--- a/Micro-Design_3/DOC_DA3.docx
+++ b/Micro-Design_3/DOC_DA3.docx
@@ -348,7 +348,7 @@
               <w:pStyle w:val="NoSpacing"/>
             </w:pPr>
             <w:r>
-              <w:t>FLOWCHART OF ASSEMBLY CODE</w:t>
+              <w:t>C CODE TO MEASURE TEMPERATURE (F)</w:t>
             </w:r>
           </w:p>
         </w:tc>
@@ -383,10 +383,7 @@
               <w:pStyle w:val="NoSpacing"/>
             </w:pPr>
             <w:r>
-              <w:t>3</w:t>
-            </w:r>
-            <w:r>
-              <w:t>.</w:t>
+              <w:t>4.</w:t>
             </w:r>
           </w:p>
         </w:tc>
@@ -399,7 +396,12 @@
               <w:pStyle w:val="NoSpacing"/>
             </w:pPr>
             <w:r>
-              <w:t>C CODE</w:t>
+              <w:t>FLOW</w:t>
+            </w:r>
+            <w:bookmarkStart w:id="0" w:name="_GoBack"/>
+            <w:bookmarkEnd w:id="0"/>
+            <w:r>
+              <w:t>CHART OF C CODE</w:t>
             </w:r>
           </w:p>
         </w:tc>
@@ -434,10 +436,7 @@
               <w:pStyle w:val="NoSpacing"/>
             </w:pPr>
             <w:r>
-              <w:t>3</w:t>
-            </w:r>
-            <w:r>
-              <w:t>.</w:t>
+              <w:t>5.</w:t>
             </w:r>
           </w:p>
         </w:tc>
@@ -449,8 +448,9 @@
             <w:pPr>
               <w:pStyle w:val="NoSpacing"/>
             </w:pPr>
-            <w:bookmarkStart w:id="0" w:name="_GoBack"/>
-            <w:bookmarkEnd w:id="0"/>
+            <w:r>
+              <w:t>SCREENSHOTS OF DATA VISUALIZER WAVEFORM</w:t>
+            </w:r>
           </w:p>
         </w:tc>
         <w:tc>
@@ -483,9 +483,6 @@
             <w:pPr>
               <w:pStyle w:val="NoSpacing"/>
             </w:pPr>
-            <w:r>
-              <w:t>3.</w:t>
-            </w:r>
           </w:p>
         </w:tc>
         <w:tc>
@@ -528,12 +525,6 @@
             <w:pPr>
               <w:pStyle w:val="NoSpacing"/>
             </w:pPr>
-            <w:r>
-              <w:t>4</w:t>
-            </w:r>
-            <w:r>
-              <w:t>.</w:t>
-            </w:r>
           </w:p>
         </w:tc>
         <w:tc>
@@ -576,12 +567,6 @@
             <w:pPr>
               <w:pStyle w:val="NoSpacing"/>
             </w:pPr>
-            <w:r>
-              <w:t>5</w:t>
-            </w:r>
-            <w:r>
-              <w:t>.</w:t>
-            </w:r>
           </w:p>
         </w:tc>
         <w:tc>
@@ -624,12 +609,6 @@
             <w:pPr>
               <w:pStyle w:val="NoSpacing"/>
             </w:pPr>
-            <w:r>
-              <w:t>5</w:t>
-            </w:r>
-            <w:r>
-              <w:t>.</w:t>
-            </w:r>
           </w:p>
         </w:tc>
         <w:tc>
@@ -672,12 +651,6 @@
             <w:pPr>
               <w:pStyle w:val="NoSpacing"/>
             </w:pPr>
-            <w:r>
-              <w:t>6</w:t>
-            </w:r>
-            <w:r>
-              <w:t>.</w:t>
-            </w:r>
           </w:p>
         </w:tc>
         <w:tc>
@@ -720,12 +693,6 @@
             <w:pPr>
               <w:pStyle w:val="NoSpacing"/>
             </w:pPr>
-            <w:r>
-              <w:t>7</w:t>
-            </w:r>
-            <w:r>
-              <w:t>.</w:t>
-            </w:r>
           </w:p>
         </w:tc>
         <w:tc>
@@ -877,7 +844,7 @@
           <w:b/>
           <w:sz w:val="24"/>
         </w:rPr>
-        <w:t>COMPONENTS LIST AND CONNECTION BLOCK DIAGRAM w/ PINS</w:t>
+        <w:t>COMPONENTS LIST AND BREADBOARD</w:t>
       </w:r>
     </w:p>
     <w:p>
@@ -891,15 +858,142 @@
         <w:pStyle w:val="NoSpacing"/>
       </w:pPr>
       <w:r>
-        <w:t xml:space="preserve">List of Components used </w:t>
+        <w:t>Components used:</w:t>
       </w:r>
     </w:p>
     <w:p>
       <w:pPr>
         <w:pStyle w:val="NoSpacing"/>
-      </w:pPr>
-      <w:r>
-        <w:t>Block diagram with pins used in the Atmega328P</w:t>
+        <w:numPr>
+          <w:ilvl w:val="0"/>
+          <w:numId w:val="2"/>
+        </w:numPr>
+      </w:pPr>
+      <w:r>
+        <w:t>Atmega328</w:t>
+      </w:r>
+    </w:p>
+    <w:p>
+      <w:pPr>
+        <w:pStyle w:val="NoSpacing"/>
+        <w:numPr>
+          <w:ilvl w:val="0"/>
+          <w:numId w:val="2"/>
+        </w:numPr>
+      </w:pPr>
+      <w:r>
+        <w:t xml:space="preserve">3 capacitors (0.1 </w:t>
+      </w:r>
+      <w:proofErr w:type="spellStart"/>
+      <w:r>
+        <w:t>μF</w:t>
+      </w:r>
+      <w:proofErr w:type="spellEnd"/>
+      <w:r>
+        <w:t xml:space="preserve"> – 100 </w:t>
+      </w:r>
+      <w:proofErr w:type="spellStart"/>
+      <w:r>
+        <w:t>μF</w:t>
+      </w:r>
+      <w:proofErr w:type="spellEnd"/>
+      <w:r>
+        <w:t>) [Sufficient to safely store 5V]</w:t>
+      </w:r>
+    </w:p>
+    <w:p>
+      <w:pPr>
+        <w:pStyle w:val="NoSpacing"/>
+        <w:numPr>
+          <w:ilvl w:val="0"/>
+          <w:numId w:val="2"/>
+        </w:numPr>
+      </w:pPr>
+      <w:r>
+        <w:t>10K Ω and 200 Ω resistors</w:t>
+      </w:r>
+    </w:p>
+    <w:p>
+      <w:pPr>
+        <w:pStyle w:val="NoSpacing"/>
+        <w:numPr>
+          <w:ilvl w:val="0"/>
+          <w:numId w:val="2"/>
+        </w:numPr>
+      </w:pPr>
+      <w:r>
+        <w:t>FTDI Basic 5V</w:t>
+      </w:r>
+    </w:p>
+    <w:p>
+      <w:pPr>
+        <w:pStyle w:val="NoSpacing"/>
+      </w:pPr>
+    </w:p>
+    <w:p>
+      <w:pPr>
+        <w:pStyle w:val="NoSpacing"/>
+      </w:pPr>
+      <w:r>
+        <w:t>Breadboard</w:t>
+      </w:r>
+    </w:p>
+    <w:p>
+      <w:pPr>
+        <w:pStyle w:val="NoSpacing"/>
+      </w:pPr>
+      <w:r>
+        <w:rPr>
+          <w:noProof/>
+        </w:rPr>
+        <w:drawing>
+          <wp:inline distT="0" distB="0" distL="0" distR="0" wp14:anchorId="3651CA5E" wp14:editId="3CC076FA">
+            <wp:extent cx="5937250" cy="3371850"/>
+            <wp:effectExtent l="0" t="0" r="6350" b="0"/>
+            <wp:docPr id="1" name="Picture 1" descr="C:\Users\Bryan\Desktop\Micro-DA\Micro-Design_3\Images\FritzBread.PNG"/>
+            <wp:cNvGraphicFramePr>
+              <a:graphicFrameLocks xmlns:a="http://schemas.openxmlformats.org/drawingml/2006/main" noChangeAspect="1"/>
+            </wp:cNvGraphicFramePr>
+            <a:graphic xmlns:a="http://schemas.openxmlformats.org/drawingml/2006/main">
+              <a:graphicData uri="http://schemas.openxmlformats.org/drawingml/2006/picture">
+                <pic:pic xmlns:pic="http://schemas.openxmlformats.org/drawingml/2006/picture">
+                  <pic:nvPicPr>
+                    <pic:cNvPr id="0" name="Picture 1" descr="C:\Users\Bryan\Desktop\Micro-DA\Micro-Design_3\Images\FritzBread.PNG"/>
+                    <pic:cNvPicPr>
+                      <a:picLocks noChangeAspect="1" noChangeArrowheads="1"/>
+                    </pic:cNvPicPr>
+                  </pic:nvPicPr>
+                  <pic:blipFill>
+                    <a:blip r:embed="rId5">
+                      <a:extLst>
+                        <a:ext uri="{28A0092B-C50C-407E-A947-70E740481C1C}">
+                          <a14:useLocalDpi xmlns:a14="http://schemas.microsoft.com/office/drawing/2010/main" val="0"/>
+                        </a:ext>
+                      </a:extLst>
+                    </a:blip>
+                    <a:srcRect/>
+                    <a:stretch>
+                      <a:fillRect/>
+                    </a:stretch>
+                  </pic:blipFill>
+                  <pic:spPr bwMode="auto">
+                    <a:xfrm>
+                      <a:off x="0" y="0"/>
+                      <a:ext cx="5937250" cy="3371850"/>
+                    </a:xfrm>
+                    <a:prstGeom prst="rect">
+                      <a:avLst/>
+                    </a:prstGeom>
+                    <a:noFill/>
+                    <a:ln>
+                      <a:noFill/>
+                    </a:ln>
+                  </pic:spPr>
+                </pic:pic>
+              </a:graphicData>
+            </a:graphic>
+          </wp:inline>
+        </w:drawing>
       </w:r>
     </w:p>
     <w:p>
@@ -925,21 +1019,7 @@
           <w:b/>
           <w:sz w:val="24"/>
         </w:rPr>
-        <w:t>INITIAL</w:t>
-      </w:r>
-      <w:r>
-        <w:rPr>
-          <w:b/>
-          <w:sz w:val="24"/>
-        </w:rPr>
-        <w:t>/DEVELOPED</w:t>
-      </w:r>
-      <w:r>
-        <w:rPr>
-          <w:b/>
-          <w:sz w:val="24"/>
-        </w:rPr>
-        <w:t xml:space="preserve"> CODE OF TASK 1/A</w:t>
+        <w:t>SCHEMATIC</w:t>
       </w:r>
     </w:p>
     <w:p>
@@ -999,7 +1079,7 @@
           <w:b/>
           <w:sz w:val="24"/>
         </w:rPr>
-        <w:t>MODIFIED CODE OF TASK 2/A from TASK 1/A</w:t>
+        <w:t>C CODE TO MEASURE THE TEMPERATURE (F)</w:t>
       </w:r>
     </w:p>
     <w:p>
@@ -1009,30 +1089,5198 @@
     </w:p>
     <w:p>
       <w:pPr>
-        <w:rPr>
-          <w:rFonts w:ascii="NSimSun" w:hAnsi="NSimSun" w:cs="NSimSun"/>
+        <w:autoSpaceDE w:val="0"/>
+        <w:autoSpaceDN w:val="0"/>
+        <w:adjustRightInd w:val="0"/>
+        <w:spacing w:after="0" w:line="240" w:lineRule="auto"/>
+        <w:rPr>
+          <w:rFonts w:ascii="Consolas" w:hAnsi="Consolas" w:cs="Consolas"/>
+          <w:color w:val="000000"/>
+          <w:sz w:val="19"/>
+          <w:szCs w:val="19"/>
+          <w:highlight w:val="white"/>
+        </w:rPr>
+      </w:pPr>
+      <w:r>
+        <w:rPr>
+          <w:rFonts w:ascii="Consolas" w:hAnsi="Consolas" w:cs="Consolas"/>
+          <w:color w:val="0000FF"/>
+          <w:sz w:val="19"/>
+          <w:szCs w:val="19"/>
+          <w:highlight w:val="white"/>
+        </w:rPr>
+        <w:t>#include</w:t>
+      </w:r>
+      <w:r>
+        <w:rPr>
+          <w:rFonts w:ascii="Consolas" w:hAnsi="Consolas" w:cs="Consolas"/>
+          <w:color w:val="A31515"/>
+          <w:sz w:val="19"/>
+          <w:szCs w:val="19"/>
+          <w:highlight w:val="white"/>
+        </w:rPr>
+        <w:t xml:space="preserve"> </w:t>
+      </w:r>
+      <w:r>
+        <w:rPr>
+          <w:rFonts w:ascii="Consolas" w:hAnsi="Consolas" w:cs="Consolas"/>
+          <w:color w:val="000000"/>
+          <w:sz w:val="19"/>
+          <w:szCs w:val="19"/>
+          <w:highlight w:val="white"/>
+        </w:rPr>
+        <w:t>&lt;</w:t>
+      </w:r>
+      <w:proofErr w:type="spellStart"/>
+      <w:r>
+        <w:rPr>
+          <w:rFonts w:ascii="Consolas" w:hAnsi="Consolas" w:cs="Consolas"/>
+          <w:color w:val="000000"/>
+          <w:sz w:val="19"/>
+          <w:szCs w:val="19"/>
+          <w:highlight w:val="white"/>
+        </w:rPr>
+        <w:t>avr</w:t>
+      </w:r>
+      <w:proofErr w:type="spellEnd"/>
+      <w:r>
+        <w:rPr>
+          <w:rFonts w:ascii="Consolas" w:hAnsi="Consolas" w:cs="Consolas"/>
+          <w:color w:val="000000"/>
+          <w:sz w:val="19"/>
+          <w:szCs w:val="19"/>
+          <w:highlight w:val="white"/>
+        </w:rPr>
+        <w:t>/</w:t>
+      </w:r>
+      <w:proofErr w:type="spellStart"/>
+      <w:r>
+        <w:rPr>
+          <w:rFonts w:ascii="Consolas" w:hAnsi="Consolas" w:cs="Consolas"/>
+          <w:color w:val="000000"/>
+          <w:sz w:val="19"/>
+          <w:szCs w:val="19"/>
+          <w:highlight w:val="white"/>
+        </w:rPr>
+        <w:t>io.h</w:t>
+      </w:r>
+      <w:proofErr w:type="spellEnd"/>
+      <w:r>
+        <w:rPr>
+          <w:rFonts w:ascii="Consolas" w:hAnsi="Consolas" w:cs="Consolas"/>
+          <w:color w:val="000000"/>
+          <w:sz w:val="19"/>
+          <w:szCs w:val="19"/>
+          <w:highlight w:val="white"/>
+        </w:rPr>
+        <w:t>&gt;</w:t>
+      </w:r>
+    </w:p>
+    <w:p>
+      <w:pPr>
+        <w:autoSpaceDE w:val="0"/>
+        <w:autoSpaceDN w:val="0"/>
+        <w:adjustRightInd w:val="0"/>
+        <w:spacing w:after="0" w:line="240" w:lineRule="auto"/>
+        <w:rPr>
+          <w:rFonts w:ascii="Consolas" w:hAnsi="Consolas" w:cs="Consolas"/>
+          <w:color w:val="000000"/>
+          <w:sz w:val="19"/>
+          <w:szCs w:val="19"/>
+          <w:highlight w:val="white"/>
+        </w:rPr>
+      </w:pPr>
+      <w:r>
+        <w:rPr>
+          <w:rFonts w:ascii="Consolas" w:hAnsi="Consolas" w:cs="Consolas"/>
+          <w:color w:val="0000FF"/>
+          <w:sz w:val="19"/>
+          <w:szCs w:val="19"/>
+          <w:highlight w:val="white"/>
+        </w:rPr>
+        <w:t>#include</w:t>
+      </w:r>
+      <w:r>
+        <w:rPr>
+          <w:rFonts w:ascii="Consolas" w:hAnsi="Consolas" w:cs="Consolas"/>
+          <w:color w:val="A31515"/>
+          <w:sz w:val="19"/>
+          <w:szCs w:val="19"/>
+          <w:highlight w:val="white"/>
+        </w:rPr>
+        <w:t xml:space="preserve"> </w:t>
+      </w:r>
+      <w:r>
+        <w:rPr>
+          <w:rFonts w:ascii="Consolas" w:hAnsi="Consolas" w:cs="Consolas"/>
+          <w:color w:val="000000"/>
+          <w:sz w:val="19"/>
+          <w:szCs w:val="19"/>
+          <w:highlight w:val="white"/>
+        </w:rPr>
+        <w:t>&lt;</w:t>
+      </w:r>
+      <w:proofErr w:type="spellStart"/>
+      <w:r>
+        <w:rPr>
+          <w:rFonts w:ascii="Consolas" w:hAnsi="Consolas" w:cs="Consolas"/>
+          <w:color w:val="000000"/>
+          <w:sz w:val="19"/>
+          <w:szCs w:val="19"/>
+          <w:highlight w:val="white"/>
+        </w:rPr>
+        <w:t>stdint.h</w:t>
+      </w:r>
+      <w:proofErr w:type="spellEnd"/>
+      <w:r>
+        <w:rPr>
+          <w:rFonts w:ascii="Consolas" w:hAnsi="Consolas" w:cs="Consolas"/>
+          <w:color w:val="000000"/>
+          <w:sz w:val="19"/>
+          <w:szCs w:val="19"/>
+          <w:highlight w:val="white"/>
+        </w:rPr>
+        <w:t>&gt;</w:t>
+      </w:r>
+    </w:p>
+    <w:p>
+      <w:pPr>
+        <w:autoSpaceDE w:val="0"/>
+        <w:autoSpaceDN w:val="0"/>
+        <w:adjustRightInd w:val="0"/>
+        <w:spacing w:after="0" w:line="240" w:lineRule="auto"/>
+        <w:rPr>
+          <w:rFonts w:ascii="Consolas" w:hAnsi="Consolas" w:cs="Consolas"/>
+          <w:color w:val="000000"/>
+          <w:sz w:val="19"/>
+          <w:szCs w:val="19"/>
+          <w:highlight w:val="white"/>
+        </w:rPr>
+      </w:pPr>
+      <w:r>
+        <w:rPr>
+          <w:rFonts w:ascii="Consolas" w:hAnsi="Consolas" w:cs="Consolas"/>
+          <w:color w:val="0000FF"/>
+          <w:sz w:val="19"/>
+          <w:szCs w:val="19"/>
+          <w:highlight w:val="white"/>
+        </w:rPr>
+        <w:t>#include</w:t>
+      </w:r>
+      <w:r>
+        <w:rPr>
+          <w:rFonts w:ascii="Consolas" w:hAnsi="Consolas" w:cs="Consolas"/>
+          <w:color w:val="A31515"/>
+          <w:sz w:val="19"/>
+          <w:szCs w:val="19"/>
+          <w:highlight w:val="white"/>
+        </w:rPr>
+        <w:t xml:space="preserve"> </w:t>
+      </w:r>
+      <w:r>
+        <w:rPr>
+          <w:rFonts w:ascii="Consolas" w:hAnsi="Consolas" w:cs="Consolas"/>
+          <w:color w:val="000000"/>
+          <w:sz w:val="19"/>
+          <w:szCs w:val="19"/>
+          <w:highlight w:val="white"/>
+        </w:rPr>
+        <w:t>&lt;</w:t>
+      </w:r>
+      <w:proofErr w:type="spellStart"/>
+      <w:r>
+        <w:rPr>
+          <w:rFonts w:ascii="Consolas" w:hAnsi="Consolas" w:cs="Consolas"/>
+          <w:color w:val="000000"/>
+          <w:sz w:val="19"/>
+          <w:szCs w:val="19"/>
+          <w:highlight w:val="white"/>
+        </w:rPr>
+        <w:t>avr</w:t>
+      </w:r>
+      <w:proofErr w:type="spellEnd"/>
+      <w:r>
+        <w:rPr>
+          <w:rFonts w:ascii="Consolas" w:hAnsi="Consolas" w:cs="Consolas"/>
+          <w:color w:val="000000"/>
+          <w:sz w:val="19"/>
+          <w:szCs w:val="19"/>
+          <w:highlight w:val="white"/>
+        </w:rPr>
+        <w:t>/</w:t>
+      </w:r>
+      <w:proofErr w:type="spellStart"/>
+      <w:r>
+        <w:rPr>
+          <w:rFonts w:ascii="Consolas" w:hAnsi="Consolas" w:cs="Consolas"/>
+          <w:color w:val="000000"/>
+          <w:sz w:val="19"/>
+          <w:szCs w:val="19"/>
+          <w:highlight w:val="white"/>
+        </w:rPr>
+        <w:t>interrupt.h</w:t>
+      </w:r>
+      <w:proofErr w:type="spellEnd"/>
+      <w:r>
+        <w:rPr>
+          <w:rFonts w:ascii="Consolas" w:hAnsi="Consolas" w:cs="Consolas"/>
+          <w:color w:val="000000"/>
+          <w:sz w:val="19"/>
+          <w:szCs w:val="19"/>
+          <w:highlight w:val="white"/>
+        </w:rPr>
+        <w:t>&gt;</w:t>
+      </w:r>
+    </w:p>
+    <w:p>
+      <w:pPr>
+        <w:autoSpaceDE w:val="0"/>
+        <w:autoSpaceDN w:val="0"/>
+        <w:adjustRightInd w:val="0"/>
+        <w:spacing w:after="0" w:line="240" w:lineRule="auto"/>
+        <w:rPr>
+          <w:rFonts w:ascii="Consolas" w:hAnsi="Consolas" w:cs="Consolas"/>
+          <w:color w:val="000000"/>
+          <w:sz w:val="19"/>
+          <w:szCs w:val="19"/>
+          <w:highlight w:val="white"/>
+        </w:rPr>
+      </w:pPr>
+    </w:p>
+    <w:p>
+      <w:pPr>
+        <w:autoSpaceDE w:val="0"/>
+        <w:autoSpaceDN w:val="0"/>
+        <w:adjustRightInd w:val="0"/>
+        <w:spacing w:after="0" w:line="240" w:lineRule="auto"/>
+        <w:rPr>
+          <w:rFonts w:ascii="Consolas" w:hAnsi="Consolas" w:cs="Consolas"/>
+          <w:color w:val="000000"/>
+          <w:sz w:val="19"/>
+          <w:szCs w:val="19"/>
+          <w:highlight w:val="white"/>
+        </w:rPr>
+      </w:pPr>
+      <w:r>
+        <w:rPr>
+          <w:rFonts w:ascii="Consolas" w:hAnsi="Consolas" w:cs="Consolas"/>
+          <w:color w:val="0000FF"/>
+          <w:sz w:val="19"/>
+          <w:szCs w:val="19"/>
+          <w:highlight w:val="white"/>
+        </w:rPr>
+        <w:t>#define</w:t>
+      </w:r>
+      <w:r>
+        <w:rPr>
+          <w:rFonts w:ascii="Consolas" w:hAnsi="Consolas" w:cs="Consolas"/>
+          <w:color w:val="A31515"/>
+          <w:sz w:val="19"/>
+          <w:szCs w:val="19"/>
+          <w:highlight w:val="white"/>
+        </w:rPr>
+        <w:t xml:space="preserve"> </w:t>
+      </w:r>
+      <w:r>
+        <w:rPr>
+          <w:rFonts w:ascii="Consolas" w:hAnsi="Consolas" w:cs="Consolas"/>
+          <w:color w:val="A000A0"/>
+          <w:sz w:val="19"/>
+          <w:szCs w:val="19"/>
+          <w:highlight w:val="white"/>
+        </w:rPr>
+        <w:t>FOSC</w:t>
+      </w:r>
+      <w:r>
+        <w:rPr>
+          <w:rFonts w:ascii="Consolas" w:hAnsi="Consolas" w:cs="Consolas"/>
+          <w:color w:val="A31515"/>
+          <w:sz w:val="19"/>
+          <w:szCs w:val="19"/>
+          <w:highlight w:val="white"/>
+        </w:rPr>
+        <w:t xml:space="preserve"> </w:t>
+      </w:r>
+      <w:r>
+        <w:rPr>
+          <w:rFonts w:ascii="Consolas" w:hAnsi="Consolas" w:cs="Consolas"/>
+          <w:color w:val="000000"/>
+          <w:sz w:val="19"/>
+          <w:szCs w:val="19"/>
+          <w:highlight w:val="white"/>
+        </w:rPr>
+        <w:t>8000000</w:t>
+      </w:r>
+      <w:r>
+        <w:rPr>
+          <w:rFonts w:ascii="Consolas" w:hAnsi="Consolas" w:cs="Consolas"/>
+          <w:color w:val="A31515"/>
+          <w:sz w:val="19"/>
+          <w:szCs w:val="19"/>
+          <w:highlight w:val="white"/>
+        </w:rPr>
+        <w:tab/>
+      </w:r>
+      <w:r>
+        <w:rPr>
+          <w:rFonts w:ascii="Consolas" w:hAnsi="Consolas" w:cs="Consolas"/>
+          <w:color w:val="A31515"/>
+          <w:sz w:val="19"/>
+          <w:szCs w:val="19"/>
+          <w:highlight w:val="white"/>
+        </w:rPr>
+        <w:tab/>
+      </w:r>
+      <w:r>
+        <w:rPr>
+          <w:rFonts w:ascii="Consolas" w:hAnsi="Consolas" w:cs="Consolas"/>
+          <w:color w:val="A31515"/>
+          <w:sz w:val="19"/>
+          <w:szCs w:val="19"/>
+          <w:highlight w:val="white"/>
+        </w:rPr>
+        <w:tab/>
+      </w:r>
+      <w:r>
+        <w:rPr>
+          <w:rFonts w:ascii="Consolas" w:hAnsi="Consolas" w:cs="Consolas"/>
+          <w:color w:val="A31515"/>
+          <w:sz w:val="19"/>
+          <w:szCs w:val="19"/>
+          <w:highlight w:val="white"/>
+        </w:rPr>
+        <w:tab/>
+      </w:r>
+      <w:r>
+        <w:rPr>
+          <w:rFonts w:ascii="Consolas" w:hAnsi="Consolas" w:cs="Consolas"/>
           <w:color w:val="008000"/>
           <w:sz w:val="19"/>
           <w:szCs w:val="19"/>
-        </w:rPr>
-      </w:pPr>
-      <w:r>
-        <w:rPr>
-          <w:rFonts w:ascii="NSimSun" w:hAnsi="NSimSun" w:cs="NSimSun"/>
+          <w:highlight w:val="white"/>
+        </w:rPr>
+        <w:t>// Clock speed</w:t>
+      </w:r>
+    </w:p>
+    <w:p>
+      <w:pPr>
+        <w:autoSpaceDE w:val="0"/>
+        <w:autoSpaceDN w:val="0"/>
+        <w:adjustRightInd w:val="0"/>
+        <w:spacing w:after="0" w:line="240" w:lineRule="auto"/>
+        <w:rPr>
+          <w:rFonts w:ascii="Consolas" w:hAnsi="Consolas" w:cs="Consolas"/>
+          <w:color w:val="000000"/>
+          <w:sz w:val="19"/>
+          <w:szCs w:val="19"/>
+          <w:highlight w:val="white"/>
+        </w:rPr>
+      </w:pPr>
+      <w:r>
+        <w:rPr>
+          <w:rFonts w:ascii="Consolas" w:hAnsi="Consolas" w:cs="Consolas"/>
+          <w:color w:val="0000FF"/>
+          <w:sz w:val="19"/>
+          <w:szCs w:val="19"/>
+          <w:highlight w:val="white"/>
+        </w:rPr>
+        <w:t>#define</w:t>
+      </w:r>
+      <w:r>
+        <w:rPr>
+          <w:rFonts w:ascii="Consolas" w:hAnsi="Consolas" w:cs="Consolas"/>
+          <w:color w:val="A31515"/>
+          <w:sz w:val="19"/>
+          <w:szCs w:val="19"/>
+          <w:highlight w:val="white"/>
+        </w:rPr>
+        <w:t xml:space="preserve"> </w:t>
+      </w:r>
+      <w:r>
+        <w:rPr>
+          <w:rFonts w:ascii="Consolas" w:hAnsi="Consolas" w:cs="Consolas"/>
+          <w:color w:val="A000A0"/>
+          <w:sz w:val="19"/>
+          <w:szCs w:val="19"/>
+          <w:highlight w:val="white"/>
+        </w:rPr>
+        <w:t>BAUD</w:t>
+      </w:r>
+      <w:r>
+        <w:rPr>
+          <w:rFonts w:ascii="Consolas" w:hAnsi="Consolas" w:cs="Consolas"/>
+          <w:color w:val="A31515"/>
+          <w:sz w:val="19"/>
+          <w:szCs w:val="19"/>
+          <w:highlight w:val="white"/>
+        </w:rPr>
+        <w:t xml:space="preserve"> </w:t>
+      </w:r>
+      <w:r>
+        <w:rPr>
+          <w:rFonts w:ascii="Consolas" w:hAnsi="Consolas" w:cs="Consolas"/>
+          <w:color w:val="000000"/>
+          <w:sz w:val="19"/>
+          <w:szCs w:val="19"/>
+          <w:highlight w:val="white"/>
+        </w:rPr>
+        <w:t>9600</w:t>
+      </w:r>
+      <w:r>
+        <w:rPr>
+          <w:rFonts w:ascii="Consolas" w:hAnsi="Consolas" w:cs="Consolas"/>
+          <w:color w:val="A31515"/>
+          <w:sz w:val="19"/>
+          <w:szCs w:val="19"/>
+          <w:highlight w:val="white"/>
+        </w:rPr>
+        <w:tab/>
+      </w:r>
+      <w:r>
+        <w:rPr>
+          <w:rFonts w:ascii="Consolas" w:hAnsi="Consolas" w:cs="Consolas"/>
+          <w:color w:val="A31515"/>
+          <w:sz w:val="19"/>
+          <w:szCs w:val="19"/>
+          <w:highlight w:val="white"/>
+        </w:rPr>
+        <w:tab/>
+      </w:r>
+      <w:r>
+        <w:rPr>
+          <w:rFonts w:ascii="Consolas" w:hAnsi="Consolas" w:cs="Consolas"/>
+          <w:color w:val="A31515"/>
+          <w:sz w:val="19"/>
+          <w:szCs w:val="19"/>
+          <w:highlight w:val="white"/>
+        </w:rPr>
+        <w:tab/>
+      </w:r>
+      <w:r>
+        <w:rPr>
+          <w:rFonts w:ascii="Consolas" w:hAnsi="Consolas" w:cs="Consolas"/>
+          <w:color w:val="A31515"/>
+          <w:sz w:val="19"/>
+          <w:szCs w:val="19"/>
+          <w:highlight w:val="white"/>
+        </w:rPr>
+        <w:tab/>
+      </w:r>
+      <w:r>
+        <w:rPr>
+          <w:rFonts w:ascii="Consolas" w:hAnsi="Consolas" w:cs="Consolas"/>
           <w:color w:val="008000"/>
           <w:sz w:val="19"/>
           <w:szCs w:val="19"/>
-        </w:rPr>
-        <w:t>Insert only the modified sections here</w:t>
-      </w:r>
-      <w:r>
-        <w:rPr>
-          <w:rFonts w:ascii="NSimSun" w:hAnsi="NSimSun" w:cs="NSimSun"/>
+          <w:highlight w:val="white"/>
+        </w:rPr>
+        <w:t>// Desire baud rate</w:t>
+      </w:r>
+    </w:p>
+    <w:p>
+      <w:pPr>
+        <w:autoSpaceDE w:val="0"/>
+        <w:autoSpaceDN w:val="0"/>
+        <w:adjustRightInd w:val="0"/>
+        <w:spacing w:after="0" w:line="240" w:lineRule="auto"/>
+        <w:rPr>
+          <w:rFonts w:ascii="Consolas" w:hAnsi="Consolas" w:cs="Consolas"/>
+          <w:color w:val="000000"/>
+          <w:sz w:val="19"/>
+          <w:szCs w:val="19"/>
+          <w:highlight w:val="white"/>
+        </w:rPr>
+      </w:pPr>
+      <w:r>
+        <w:rPr>
+          <w:rFonts w:ascii="Consolas" w:hAnsi="Consolas" w:cs="Consolas"/>
+          <w:color w:val="0000FF"/>
+          <w:sz w:val="19"/>
+          <w:szCs w:val="19"/>
+          <w:highlight w:val="white"/>
+        </w:rPr>
+        <w:t>#define</w:t>
+      </w:r>
+      <w:r>
+        <w:rPr>
+          <w:rFonts w:ascii="Consolas" w:hAnsi="Consolas" w:cs="Consolas"/>
+          <w:color w:val="A31515"/>
+          <w:sz w:val="19"/>
+          <w:szCs w:val="19"/>
+          <w:highlight w:val="white"/>
+        </w:rPr>
+        <w:t xml:space="preserve"> </w:t>
+      </w:r>
+      <w:r>
+        <w:rPr>
+          <w:rFonts w:ascii="Consolas" w:hAnsi="Consolas" w:cs="Consolas"/>
+          <w:color w:val="A000A0"/>
+          <w:sz w:val="19"/>
+          <w:szCs w:val="19"/>
+          <w:highlight w:val="white"/>
+        </w:rPr>
+        <w:t>MYUBRR</w:t>
+      </w:r>
+      <w:r>
+        <w:rPr>
+          <w:rFonts w:ascii="Consolas" w:hAnsi="Consolas" w:cs="Consolas"/>
+          <w:color w:val="A31515"/>
+          <w:sz w:val="19"/>
+          <w:szCs w:val="19"/>
+          <w:highlight w:val="white"/>
+        </w:rPr>
+        <w:t xml:space="preserve"> </w:t>
+      </w:r>
+      <w:r>
+        <w:rPr>
+          <w:rFonts w:ascii="Consolas" w:hAnsi="Consolas" w:cs="Consolas"/>
+          <w:color w:val="A000A0"/>
+          <w:sz w:val="19"/>
+          <w:szCs w:val="19"/>
+          <w:highlight w:val="white"/>
+        </w:rPr>
+        <w:t>FOSC</w:t>
+      </w:r>
+      <w:r>
+        <w:rPr>
+          <w:rFonts w:ascii="Consolas" w:hAnsi="Consolas" w:cs="Consolas"/>
+          <w:color w:val="000000"/>
+          <w:sz w:val="19"/>
+          <w:szCs w:val="19"/>
+          <w:highlight w:val="white"/>
+        </w:rPr>
+        <w:t>/16/</w:t>
+      </w:r>
+      <w:r>
+        <w:rPr>
+          <w:rFonts w:ascii="Consolas" w:hAnsi="Consolas" w:cs="Consolas"/>
+          <w:color w:val="A000A0"/>
+          <w:sz w:val="19"/>
+          <w:szCs w:val="19"/>
+          <w:highlight w:val="white"/>
+        </w:rPr>
+        <w:t>BAUD</w:t>
+      </w:r>
+      <w:r>
+        <w:rPr>
+          <w:rFonts w:ascii="Consolas" w:hAnsi="Consolas" w:cs="Consolas"/>
+          <w:color w:val="000000"/>
+          <w:sz w:val="19"/>
+          <w:szCs w:val="19"/>
+          <w:highlight w:val="white"/>
+        </w:rPr>
+        <w:t>-1</w:t>
+      </w:r>
+      <w:r>
+        <w:rPr>
+          <w:rFonts w:ascii="Consolas" w:hAnsi="Consolas" w:cs="Consolas"/>
+          <w:color w:val="A31515"/>
+          <w:sz w:val="19"/>
+          <w:szCs w:val="19"/>
+          <w:highlight w:val="white"/>
+        </w:rPr>
+        <w:tab/>
+      </w:r>
+      <w:r>
+        <w:rPr>
+          <w:rFonts w:ascii="Consolas" w:hAnsi="Consolas" w:cs="Consolas"/>
+          <w:color w:val="A31515"/>
+          <w:sz w:val="19"/>
+          <w:szCs w:val="19"/>
+          <w:highlight w:val="white"/>
+        </w:rPr>
+        <w:tab/>
+      </w:r>
+      <w:r>
+        <w:rPr>
+          <w:rFonts w:ascii="Consolas" w:hAnsi="Consolas" w:cs="Consolas"/>
           <w:color w:val="008000"/>
           <w:sz w:val="19"/>
           <w:szCs w:val="19"/>
-        </w:rPr>
-        <w:t>. Use more sections if needed</w:t>
+          <w:highlight w:val="white"/>
+        </w:rPr>
+        <w:t xml:space="preserve">// </w:t>
+      </w:r>
+      <w:r>
+        <w:rPr>
+          <w:rFonts w:ascii="Consolas" w:hAnsi="Consolas" w:cs="Consolas"/>
+          <w:color w:val="008000"/>
+          <w:sz w:val="19"/>
+          <w:szCs w:val="19"/>
+          <w:highlight w:val="white"/>
+        </w:rPr>
+        <w:t>Formula to set the baud rate</w:t>
+      </w:r>
+    </w:p>
+    <w:p>
+      <w:pPr>
+        <w:autoSpaceDE w:val="0"/>
+        <w:autoSpaceDN w:val="0"/>
+        <w:adjustRightInd w:val="0"/>
+        <w:spacing w:after="0" w:line="240" w:lineRule="auto"/>
+        <w:rPr>
+          <w:rFonts w:ascii="Consolas" w:hAnsi="Consolas" w:cs="Consolas"/>
+          <w:color w:val="000000"/>
+          <w:sz w:val="19"/>
+          <w:szCs w:val="19"/>
+          <w:highlight w:val="white"/>
+        </w:rPr>
+      </w:pPr>
+    </w:p>
+    <w:p>
+      <w:pPr>
+        <w:autoSpaceDE w:val="0"/>
+        <w:autoSpaceDN w:val="0"/>
+        <w:adjustRightInd w:val="0"/>
+        <w:spacing w:after="0" w:line="240" w:lineRule="auto"/>
+        <w:rPr>
+          <w:rFonts w:ascii="Consolas" w:hAnsi="Consolas" w:cs="Consolas"/>
+          <w:color w:val="000000"/>
+          <w:sz w:val="19"/>
+          <w:szCs w:val="19"/>
+          <w:highlight w:val="white"/>
+        </w:rPr>
+      </w:pPr>
+      <w:r>
+        <w:rPr>
+          <w:rFonts w:ascii="Consolas" w:hAnsi="Consolas" w:cs="Consolas"/>
+          <w:color w:val="0000FF"/>
+          <w:sz w:val="19"/>
+          <w:szCs w:val="19"/>
+          <w:highlight w:val="white"/>
+        </w:rPr>
+        <w:t>volatile</w:t>
+      </w:r>
+      <w:r>
+        <w:rPr>
+          <w:rFonts w:ascii="Consolas" w:hAnsi="Consolas" w:cs="Consolas"/>
+          <w:color w:val="A31515"/>
+          <w:sz w:val="19"/>
+          <w:szCs w:val="19"/>
+          <w:highlight w:val="white"/>
+        </w:rPr>
+        <w:t xml:space="preserve"> </w:t>
+      </w:r>
+      <w:r>
+        <w:rPr>
+          <w:rFonts w:ascii="Consolas" w:hAnsi="Consolas" w:cs="Consolas"/>
+          <w:i/>
+          <w:iCs/>
+          <w:color w:val="0000FF"/>
+          <w:sz w:val="19"/>
+          <w:szCs w:val="19"/>
+          <w:highlight w:val="white"/>
+        </w:rPr>
+        <w:t>uint8_t</w:t>
+      </w:r>
+      <w:r>
+        <w:rPr>
+          <w:rFonts w:ascii="Consolas" w:hAnsi="Consolas" w:cs="Consolas"/>
+          <w:color w:val="A31515"/>
+          <w:sz w:val="19"/>
+          <w:szCs w:val="19"/>
+          <w:highlight w:val="white"/>
+        </w:rPr>
+        <w:t xml:space="preserve"> </w:t>
+      </w:r>
+      <w:proofErr w:type="spellStart"/>
+      <w:r>
+        <w:rPr>
+          <w:rFonts w:ascii="Consolas" w:hAnsi="Consolas" w:cs="Consolas"/>
+          <w:color w:val="000080"/>
+          <w:sz w:val="19"/>
+          <w:szCs w:val="19"/>
+          <w:highlight w:val="white"/>
+        </w:rPr>
+        <w:t>ADCvalue</w:t>
+      </w:r>
+      <w:proofErr w:type="spellEnd"/>
+      <w:r>
+        <w:rPr>
+          <w:rFonts w:ascii="Consolas" w:hAnsi="Consolas" w:cs="Consolas"/>
+          <w:color w:val="000000"/>
+          <w:sz w:val="19"/>
+          <w:szCs w:val="19"/>
+          <w:highlight w:val="white"/>
+        </w:rPr>
+        <w:t>;</w:t>
+      </w:r>
+      <w:r>
+        <w:rPr>
+          <w:rFonts w:ascii="Consolas" w:hAnsi="Consolas" w:cs="Consolas"/>
+          <w:color w:val="A31515"/>
+          <w:sz w:val="19"/>
+          <w:szCs w:val="19"/>
+          <w:highlight w:val="white"/>
+        </w:rPr>
+        <w:tab/>
+      </w:r>
+      <w:r>
+        <w:rPr>
+          <w:rFonts w:ascii="Consolas" w:hAnsi="Consolas" w:cs="Consolas"/>
+          <w:color w:val="A31515"/>
+          <w:sz w:val="19"/>
+          <w:szCs w:val="19"/>
+          <w:highlight w:val="white"/>
+        </w:rPr>
+        <w:tab/>
+      </w:r>
+      <w:r>
+        <w:rPr>
+          <w:rFonts w:ascii="Consolas" w:hAnsi="Consolas" w:cs="Consolas"/>
+          <w:color w:val="A31515"/>
+          <w:sz w:val="19"/>
+          <w:szCs w:val="19"/>
+          <w:highlight w:val="white"/>
+        </w:rPr>
+        <w:tab/>
+      </w:r>
+      <w:r>
+        <w:rPr>
+          <w:rFonts w:ascii="Consolas" w:hAnsi="Consolas" w:cs="Consolas"/>
+          <w:color w:val="008000"/>
+          <w:sz w:val="19"/>
+          <w:szCs w:val="19"/>
+          <w:highlight w:val="white"/>
+        </w:rPr>
+        <w:t>// Storage for the temperature in F</w:t>
+      </w:r>
+    </w:p>
+    <w:p>
+      <w:pPr>
+        <w:autoSpaceDE w:val="0"/>
+        <w:autoSpaceDN w:val="0"/>
+        <w:adjustRightInd w:val="0"/>
+        <w:spacing w:after="0" w:line="240" w:lineRule="auto"/>
+        <w:rPr>
+          <w:rFonts w:ascii="Consolas" w:hAnsi="Consolas" w:cs="Consolas"/>
+          <w:color w:val="000000"/>
+          <w:sz w:val="19"/>
+          <w:szCs w:val="19"/>
+          <w:highlight w:val="white"/>
+        </w:rPr>
+      </w:pPr>
+    </w:p>
+    <w:p>
+      <w:pPr>
+        <w:autoSpaceDE w:val="0"/>
+        <w:autoSpaceDN w:val="0"/>
+        <w:adjustRightInd w:val="0"/>
+        <w:spacing w:after="0" w:line="240" w:lineRule="auto"/>
+        <w:rPr>
+          <w:rFonts w:ascii="Consolas" w:hAnsi="Consolas" w:cs="Consolas"/>
+          <w:color w:val="000000"/>
+          <w:sz w:val="19"/>
+          <w:szCs w:val="19"/>
+          <w:highlight w:val="white"/>
+        </w:rPr>
+      </w:pPr>
+      <w:proofErr w:type="spellStart"/>
+      <w:r>
+        <w:rPr>
+          <w:rFonts w:ascii="Consolas" w:hAnsi="Consolas" w:cs="Consolas"/>
+          <w:color w:val="0000FF"/>
+          <w:sz w:val="19"/>
+          <w:szCs w:val="19"/>
+          <w:highlight w:val="white"/>
+        </w:rPr>
+        <w:lastRenderedPageBreak/>
+        <w:t>int</w:t>
+      </w:r>
+      <w:proofErr w:type="spellEnd"/>
+      <w:r>
+        <w:rPr>
+          <w:rFonts w:ascii="Consolas" w:hAnsi="Consolas" w:cs="Consolas"/>
+          <w:color w:val="A31515"/>
+          <w:sz w:val="19"/>
+          <w:szCs w:val="19"/>
+          <w:highlight w:val="white"/>
+        </w:rPr>
+        <w:t xml:space="preserve"> </w:t>
+      </w:r>
+      <w:r>
+        <w:rPr>
+          <w:rFonts w:ascii="Consolas" w:hAnsi="Consolas" w:cs="Consolas"/>
+          <w:color w:val="880000"/>
+          <w:sz w:val="19"/>
+          <w:szCs w:val="19"/>
+          <w:highlight w:val="white"/>
+        </w:rPr>
+        <w:t>main</w:t>
+      </w:r>
+      <w:r>
+        <w:rPr>
+          <w:rFonts w:ascii="Consolas" w:hAnsi="Consolas" w:cs="Consolas"/>
+          <w:color w:val="000000"/>
+          <w:sz w:val="19"/>
+          <w:szCs w:val="19"/>
+          <w:highlight w:val="white"/>
+        </w:rPr>
+        <w:t>(</w:t>
+      </w:r>
+      <w:r>
+        <w:rPr>
+          <w:rFonts w:ascii="Consolas" w:hAnsi="Consolas" w:cs="Consolas"/>
+          <w:color w:val="0000FF"/>
+          <w:sz w:val="19"/>
+          <w:szCs w:val="19"/>
+          <w:highlight w:val="white"/>
+        </w:rPr>
+        <w:t>void</w:t>
+      </w:r>
+      <w:r>
+        <w:rPr>
+          <w:rFonts w:ascii="Consolas" w:hAnsi="Consolas" w:cs="Consolas"/>
+          <w:color w:val="000000"/>
+          <w:sz w:val="19"/>
+          <w:szCs w:val="19"/>
+          <w:highlight w:val="white"/>
+        </w:rPr>
+        <w:t>)</w:t>
+      </w:r>
+    </w:p>
+    <w:p>
+      <w:pPr>
+        <w:autoSpaceDE w:val="0"/>
+        <w:autoSpaceDN w:val="0"/>
+        <w:adjustRightInd w:val="0"/>
+        <w:spacing w:after="0" w:line="240" w:lineRule="auto"/>
+        <w:rPr>
+          <w:rFonts w:ascii="Consolas" w:hAnsi="Consolas" w:cs="Consolas"/>
+          <w:color w:val="000000"/>
+          <w:sz w:val="19"/>
+          <w:szCs w:val="19"/>
+          <w:highlight w:val="white"/>
+        </w:rPr>
+      </w:pPr>
+      <w:r>
+        <w:rPr>
+          <w:rFonts w:ascii="Consolas" w:hAnsi="Consolas" w:cs="Consolas"/>
+          <w:color w:val="000000"/>
+          <w:sz w:val="19"/>
+          <w:szCs w:val="19"/>
+          <w:highlight w:val="white"/>
+        </w:rPr>
+        <w:t>{</w:t>
+      </w:r>
+    </w:p>
+    <w:p>
+      <w:pPr>
+        <w:autoSpaceDE w:val="0"/>
+        <w:autoSpaceDN w:val="0"/>
+        <w:adjustRightInd w:val="0"/>
+        <w:spacing w:after="0" w:line="240" w:lineRule="auto"/>
+        <w:rPr>
+          <w:rFonts w:ascii="Consolas" w:hAnsi="Consolas" w:cs="Consolas"/>
+          <w:color w:val="000000"/>
+          <w:sz w:val="19"/>
+          <w:szCs w:val="19"/>
+          <w:highlight w:val="white"/>
+        </w:rPr>
+      </w:pPr>
+      <w:r>
+        <w:rPr>
+          <w:rFonts w:ascii="Consolas" w:hAnsi="Consolas" w:cs="Consolas"/>
+          <w:color w:val="A31515"/>
+          <w:sz w:val="19"/>
+          <w:szCs w:val="19"/>
+          <w:highlight w:val="white"/>
+        </w:rPr>
+        <w:tab/>
+      </w:r>
+      <w:r>
+        <w:rPr>
+          <w:rFonts w:ascii="Consolas" w:hAnsi="Consolas" w:cs="Consolas"/>
+          <w:color w:val="008000"/>
+          <w:sz w:val="19"/>
+          <w:szCs w:val="19"/>
+          <w:highlight w:val="white"/>
+        </w:rPr>
+        <w:t>// Port declarations</w:t>
+      </w:r>
+    </w:p>
+    <w:p>
+      <w:pPr>
+        <w:autoSpaceDE w:val="0"/>
+        <w:autoSpaceDN w:val="0"/>
+        <w:adjustRightInd w:val="0"/>
+        <w:spacing w:after="0" w:line="240" w:lineRule="auto"/>
+        <w:rPr>
+          <w:rFonts w:ascii="Consolas" w:hAnsi="Consolas" w:cs="Consolas"/>
+          <w:color w:val="000000"/>
+          <w:sz w:val="19"/>
+          <w:szCs w:val="19"/>
+          <w:highlight w:val="white"/>
+        </w:rPr>
+      </w:pPr>
+      <w:r>
+        <w:rPr>
+          <w:rFonts w:ascii="Consolas" w:hAnsi="Consolas" w:cs="Consolas"/>
+          <w:color w:val="A31515"/>
+          <w:sz w:val="19"/>
+          <w:szCs w:val="19"/>
+          <w:highlight w:val="white"/>
+        </w:rPr>
+        <w:tab/>
+      </w:r>
+      <w:r>
+        <w:rPr>
+          <w:rFonts w:ascii="Consolas" w:hAnsi="Consolas" w:cs="Consolas"/>
+          <w:color w:val="A000A0"/>
+          <w:sz w:val="19"/>
+          <w:szCs w:val="19"/>
+          <w:highlight w:val="white"/>
+        </w:rPr>
+        <w:t>DDRB</w:t>
+      </w:r>
+      <w:r>
+        <w:rPr>
+          <w:rFonts w:ascii="Consolas" w:hAnsi="Consolas" w:cs="Consolas"/>
+          <w:color w:val="A31515"/>
+          <w:sz w:val="19"/>
+          <w:szCs w:val="19"/>
+          <w:highlight w:val="white"/>
+        </w:rPr>
+        <w:t xml:space="preserve"> </w:t>
+      </w:r>
+      <w:r>
+        <w:rPr>
+          <w:rFonts w:ascii="Consolas" w:hAnsi="Consolas" w:cs="Consolas"/>
+          <w:color w:val="000000"/>
+          <w:sz w:val="19"/>
+          <w:szCs w:val="19"/>
+          <w:highlight w:val="white"/>
+        </w:rPr>
+        <w:t>=</w:t>
+      </w:r>
+      <w:r>
+        <w:rPr>
+          <w:rFonts w:ascii="Consolas" w:hAnsi="Consolas" w:cs="Consolas"/>
+          <w:color w:val="A31515"/>
+          <w:sz w:val="19"/>
+          <w:szCs w:val="19"/>
+          <w:highlight w:val="white"/>
+        </w:rPr>
+        <w:t xml:space="preserve"> </w:t>
+      </w:r>
+      <w:r>
+        <w:rPr>
+          <w:rFonts w:ascii="Consolas" w:hAnsi="Consolas" w:cs="Consolas"/>
+          <w:color w:val="000000"/>
+          <w:sz w:val="19"/>
+          <w:szCs w:val="19"/>
+          <w:highlight w:val="white"/>
+        </w:rPr>
+        <w:t>(1&lt;&lt;5);</w:t>
+      </w:r>
+      <w:r>
+        <w:rPr>
+          <w:rFonts w:ascii="Consolas" w:hAnsi="Consolas" w:cs="Consolas"/>
+          <w:color w:val="A31515"/>
+          <w:sz w:val="19"/>
+          <w:szCs w:val="19"/>
+          <w:highlight w:val="white"/>
+        </w:rPr>
+        <w:tab/>
+      </w:r>
+      <w:r>
+        <w:rPr>
+          <w:rFonts w:ascii="Consolas" w:hAnsi="Consolas" w:cs="Consolas"/>
+          <w:color w:val="A31515"/>
+          <w:sz w:val="19"/>
+          <w:szCs w:val="19"/>
+          <w:highlight w:val="white"/>
+        </w:rPr>
+        <w:tab/>
+      </w:r>
+      <w:r>
+        <w:rPr>
+          <w:rFonts w:ascii="Consolas" w:hAnsi="Consolas" w:cs="Consolas"/>
+          <w:color w:val="A31515"/>
+          <w:sz w:val="19"/>
+          <w:szCs w:val="19"/>
+          <w:highlight w:val="white"/>
+        </w:rPr>
+        <w:tab/>
+      </w:r>
+      <w:r>
+        <w:rPr>
+          <w:rFonts w:ascii="Consolas" w:hAnsi="Consolas" w:cs="Consolas"/>
+          <w:color w:val="008000"/>
+          <w:sz w:val="19"/>
+          <w:szCs w:val="19"/>
+          <w:highlight w:val="white"/>
+        </w:rPr>
+        <w:t>// Set PORTB.5 as output</w:t>
+      </w:r>
+    </w:p>
+    <w:p>
+      <w:pPr>
+        <w:autoSpaceDE w:val="0"/>
+        <w:autoSpaceDN w:val="0"/>
+        <w:adjustRightInd w:val="0"/>
+        <w:spacing w:after="0" w:line="240" w:lineRule="auto"/>
+        <w:rPr>
+          <w:rFonts w:ascii="Consolas" w:hAnsi="Consolas" w:cs="Consolas"/>
+          <w:color w:val="000000"/>
+          <w:sz w:val="19"/>
+          <w:szCs w:val="19"/>
+          <w:highlight w:val="white"/>
+        </w:rPr>
+      </w:pPr>
+      <w:r>
+        <w:rPr>
+          <w:rFonts w:ascii="Consolas" w:hAnsi="Consolas" w:cs="Consolas"/>
+          <w:color w:val="A31515"/>
+          <w:sz w:val="19"/>
+          <w:szCs w:val="19"/>
+          <w:highlight w:val="white"/>
+        </w:rPr>
+        <w:tab/>
+      </w:r>
+      <w:r>
+        <w:rPr>
+          <w:rFonts w:ascii="Consolas" w:hAnsi="Consolas" w:cs="Consolas"/>
+          <w:color w:val="A000A0"/>
+          <w:sz w:val="19"/>
+          <w:szCs w:val="19"/>
+          <w:highlight w:val="white"/>
+        </w:rPr>
+        <w:t>PORTB</w:t>
+      </w:r>
+      <w:r>
+        <w:rPr>
+          <w:rFonts w:ascii="Consolas" w:hAnsi="Consolas" w:cs="Consolas"/>
+          <w:color w:val="A31515"/>
+          <w:sz w:val="19"/>
+          <w:szCs w:val="19"/>
+          <w:highlight w:val="white"/>
+        </w:rPr>
+        <w:t xml:space="preserve"> </w:t>
+      </w:r>
+      <w:r>
+        <w:rPr>
+          <w:rFonts w:ascii="Consolas" w:hAnsi="Consolas" w:cs="Consolas"/>
+          <w:color w:val="000000"/>
+          <w:sz w:val="19"/>
+          <w:szCs w:val="19"/>
+          <w:highlight w:val="white"/>
+        </w:rPr>
+        <w:t>=</w:t>
+      </w:r>
+      <w:r>
+        <w:rPr>
+          <w:rFonts w:ascii="Consolas" w:hAnsi="Consolas" w:cs="Consolas"/>
+          <w:color w:val="A31515"/>
+          <w:sz w:val="19"/>
+          <w:szCs w:val="19"/>
+          <w:highlight w:val="white"/>
+        </w:rPr>
+        <w:t xml:space="preserve"> </w:t>
+      </w:r>
+      <w:r>
+        <w:rPr>
+          <w:rFonts w:ascii="Consolas" w:hAnsi="Consolas" w:cs="Consolas"/>
+          <w:color w:val="000000"/>
+          <w:sz w:val="19"/>
+          <w:szCs w:val="19"/>
+          <w:highlight w:val="white"/>
+        </w:rPr>
+        <w:t>0x00;</w:t>
+      </w:r>
+      <w:r>
+        <w:rPr>
+          <w:rFonts w:ascii="Consolas" w:hAnsi="Consolas" w:cs="Consolas"/>
+          <w:color w:val="A31515"/>
+          <w:sz w:val="19"/>
+          <w:szCs w:val="19"/>
+          <w:highlight w:val="white"/>
+        </w:rPr>
+        <w:tab/>
+      </w:r>
+      <w:r>
+        <w:rPr>
+          <w:rFonts w:ascii="Consolas" w:hAnsi="Consolas" w:cs="Consolas"/>
+          <w:color w:val="A31515"/>
+          <w:sz w:val="19"/>
+          <w:szCs w:val="19"/>
+          <w:highlight w:val="white"/>
+        </w:rPr>
+        <w:tab/>
+      </w:r>
+      <w:r>
+        <w:rPr>
+          <w:rFonts w:ascii="Consolas" w:hAnsi="Consolas" w:cs="Consolas"/>
+          <w:color w:val="A31515"/>
+          <w:sz w:val="19"/>
+          <w:szCs w:val="19"/>
+          <w:highlight w:val="white"/>
+        </w:rPr>
+        <w:tab/>
+      </w:r>
+      <w:r>
+        <w:rPr>
+          <w:rFonts w:ascii="Consolas" w:hAnsi="Consolas" w:cs="Consolas"/>
+          <w:color w:val="008000"/>
+          <w:sz w:val="19"/>
+          <w:szCs w:val="19"/>
+          <w:highlight w:val="white"/>
+        </w:rPr>
+        <w:t>// Clear PORTB</w:t>
+      </w:r>
+    </w:p>
+    <w:p>
+      <w:pPr>
+        <w:autoSpaceDE w:val="0"/>
+        <w:autoSpaceDN w:val="0"/>
+        <w:adjustRightInd w:val="0"/>
+        <w:spacing w:after="0" w:line="240" w:lineRule="auto"/>
+        <w:rPr>
+          <w:rFonts w:ascii="Consolas" w:hAnsi="Consolas" w:cs="Consolas"/>
+          <w:color w:val="000000"/>
+          <w:sz w:val="19"/>
+          <w:szCs w:val="19"/>
+          <w:highlight w:val="white"/>
+        </w:rPr>
+      </w:pPr>
+      <w:r>
+        <w:rPr>
+          <w:rFonts w:ascii="Consolas" w:hAnsi="Consolas" w:cs="Consolas"/>
+          <w:color w:val="A31515"/>
+          <w:sz w:val="19"/>
+          <w:szCs w:val="19"/>
+          <w:highlight w:val="white"/>
+        </w:rPr>
+        <w:tab/>
+      </w:r>
+    </w:p>
+    <w:p>
+      <w:pPr>
+        <w:autoSpaceDE w:val="0"/>
+        <w:autoSpaceDN w:val="0"/>
+        <w:adjustRightInd w:val="0"/>
+        <w:spacing w:after="0" w:line="240" w:lineRule="auto"/>
+        <w:rPr>
+          <w:rFonts w:ascii="Consolas" w:hAnsi="Consolas" w:cs="Consolas"/>
+          <w:color w:val="000000"/>
+          <w:sz w:val="19"/>
+          <w:szCs w:val="19"/>
+          <w:highlight w:val="white"/>
+        </w:rPr>
+      </w:pPr>
+      <w:r>
+        <w:rPr>
+          <w:rFonts w:ascii="Consolas" w:hAnsi="Consolas" w:cs="Consolas"/>
+          <w:color w:val="A31515"/>
+          <w:sz w:val="19"/>
+          <w:szCs w:val="19"/>
+          <w:highlight w:val="white"/>
+        </w:rPr>
+        <w:tab/>
+      </w:r>
+      <w:r>
+        <w:rPr>
+          <w:rFonts w:ascii="Consolas" w:hAnsi="Consolas" w:cs="Consolas"/>
+          <w:color w:val="008000"/>
+          <w:sz w:val="19"/>
+          <w:szCs w:val="19"/>
+          <w:highlight w:val="white"/>
+        </w:rPr>
+        <w:t>// ADC declaration</w:t>
+      </w:r>
+    </w:p>
+    <w:p>
+      <w:pPr>
+        <w:autoSpaceDE w:val="0"/>
+        <w:autoSpaceDN w:val="0"/>
+        <w:adjustRightInd w:val="0"/>
+        <w:spacing w:after="0" w:line="240" w:lineRule="auto"/>
+        <w:rPr>
+          <w:rFonts w:ascii="Consolas" w:hAnsi="Consolas" w:cs="Consolas"/>
+          <w:color w:val="000000"/>
+          <w:sz w:val="19"/>
+          <w:szCs w:val="19"/>
+          <w:highlight w:val="white"/>
+        </w:rPr>
+      </w:pPr>
+      <w:r>
+        <w:rPr>
+          <w:rFonts w:ascii="Consolas" w:hAnsi="Consolas" w:cs="Consolas"/>
+          <w:color w:val="A31515"/>
+          <w:sz w:val="19"/>
+          <w:szCs w:val="19"/>
+          <w:highlight w:val="white"/>
+        </w:rPr>
+        <w:tab/>
+      </w:r>
+      <w:r>
+        <w:rPr>
+          <w:rFonts w:ascii="Consolas" w:hAnsi="Consolas" w:cs="Consolas"/>
+          <w:color w:val="A000A0"/>
+          <w:sz w:val="19"/>
+          <w:szCs w:val="19"/>
+          <w:highlight w:val="white"/>
+        </w:rPr>
+        <w:t>ADMUX</w:t>
+      </w:r>
+      <w:r>
+        <w:rPr>
+          <w:rFonts w:ascii="Consolas" w:hAnsi="Consolas" w:cs="Consolas"/>
+          <w:color w:val="A31515"/>
+          <w:sz w:val="19"/>
+          <w:szCs w:val="19"/>
+          <w:highlight w:val="white"/>
+        </w:rPr>
+        <w:t xml:space="preserve"> </w:t>
+      </w:r>
+      <w:r>
+        <w:rPr>
+          <w:rFonts w:ascii="Consolas" w:hAnsi="Consolas" w:cs="Consolas"/>
+          <w:color w:val="000000"/>
+          <w:sz w:val="19"/>
+          <w:szCs w:val="19"/>
+          <w:highlight w:val="white"/>
+        </w:rPr>
+        <w:t>=</w:t>
+      </w:r>
+      <w:r>
+        <w:rPr>
+          <w:rFonts w:ascii="Consolas" w:hAnsi="Consolas" w:cs="Consolas"/>
+          <w:color w:val="A31515"/>
+          <w:sz w:val="19"/>
+          <w:szCs w:val="19"/>
+          <w:highlight w:val="white"/>
+        </w:rPr>
+        <w:t xml:space="preserve"> </w:t>
+      </w:r>
+      <w:r>
+        <w:rPr>
+          <w:rFonts w:ascii="Consolas" w:hAnsi="Consolas" w:cs="Consolas"/>
+          <w:color w:val="000000"/>
+          <w:sz w:val="19"/>
+          <w:szCs w:val="19"/>
+          <w:highlight w:val="white"/>
+        </w:rPr>
+        <w:t>0;</w:t>
+      </w:r>
+      <w:r>
+        <w:rPr>
+          <w:rFonts w:ascii="Consolas" w:hAnsi="Consolas" w:cs="Consolas"/>
+          <w:color w:val="A31515"/>
+          <w:sz w:val="19"/>
+          <w:szCs w:val="19"/>
+          <w:highlight w:val="white"/>
+        </w:rPr>
+        <w:tab/>
+      </w:r>
+      <w:r>
+        <w:rPr>
+          <w:rFonts w:ascii="Consolas" w:hAnsi="Consolas" w:cs="Consolas"/>
+          <w:color w:val="A31515"/>
+          <w:sz w:val="19"/>
+          <w:szCs w:val="19"/>
+          <w:highlight w:val="white"/>
+        </w:rPr>
+        <w:tab/>
+      </w:r>
+      <w:r>
+        <w:rPr>
+          <w:rFonts w:ascii="Consolas" w:hAnsi="Consolas" w:cs="Consolas"/>
+          <w:color w:val="A31515"/>
+          <w:sz w:val="19"/>
+          <w:szCs w:val="19"/>
+          <w:highlight w:val="white"/>
+        </w:rPr>
+        <w:tab/>
+      </w:r>
+      <w:r>
+        <w:rPr>
+          <w:rFonts w:ascii="Consolas" w:hAnsi="Consolas" w:cs="Consolas"/>
+          <w:color w:val="A31515"/>
+          <w:sz w:val="19"/>
+          <w:szCs w:val="19"/>
+          <w:highlight w:val="white"/>
+        </w:rPr>
+        <w:tab/>
+      </w:r>
+      <w:r>
+        <w:rPr>
+          <w:rFonts w:ascii="Consolas" w:hAnsi="Consolas" w:cs="Consolas"/>
+          <w:color w:val="008000"/>
+          <w:sz w:val="19"/>
+          <w:szCs w:val="19"/>
+          <w:highlight w:val="white"/>
+        </w:rPr>
+        <w:t>// Use ADC0</w:t>
+      </w:r>
+    </w:p>
+    <w:p>
+      <w:pPr>
+        <w:autoSpaceDE w:val="0"/>
+        <w:autoSpaceDN w:val="0"/>
+        <w:adjustRightInd w:val="0"/>
+        <w:spacing w:after="0" w:line="240" w:lineRule="auto"/>
+        <w:rPr>
+          <w:rFonts w:ascii="Consolas" w:hAnsi="Consolas" w:cs="Consolas"/>
+          <w:color w:val="000000"/>
+          <w:sz w:val="19"/>
+          <w:szCs w:val="19"/>
+          <w:highlight w:val="white"/>
+        </w:rPr>
+      </w:pPr>
+      <w:r>
+        <w:rPr>
+          <w:rFonts w:ascii="Consolas" w:hAnsi="Consolas" w:cs="Consolas"/>
+          <w:color w:val="A31515"/>
+          <w:sz w:val="19"/>
+          <w:szCs w:val="19"/>
+          <w:highlight w:val="white"/>
+        </w:rPr>
+        <w:tab/>
+      </w:r>
+      <w:r>
+        <w:rPr>
+          <w:rFonts w:ascii="Consolas" w:hAnsi="Consolas" w:cs="Consolas"/>
+          <w:color w:val="A000A0"/>
+          <w:sz w:val="19"/>
+          <w:szCs w:val="19"/>
+          <w:highlight w:val="white"/>
+        </w:rPr>
+        <w:t>ADMUX</w:t>
+      </w:r>
+      <w:r>
+        <w:rPr>
+          <w:rFonts w:ascii="Consolas" w:hAnsi="Consolas" w:cs="Consolas"/>
+          <w:color w:val="A31515"/>
+          <w:sz w:val="19"/>
+          <w:szCs w:val="19"/>
+          <w:highlight w:val="white"/>
+        </w:rPr>
+        <w:t xml:space="preserve"> </w:t>
+      </w:r>
+      <w:r>
+        <w:rPr>
+          <w:rFonts w:ascii="Consolas" w:hAnsi="Consolas" w:cs="Consolas"/>
+          <w:color w:val="000000"/>
+          <w:sz w:val="19"/>
+          <w:szCs w:val="19"/>
+          <w:highlight w:val="white"/>
+        </w:rPr>
+        <w:t>|=</w:t>
+      </w:r>
+      <w:r>
+        <w:rPr>
+          <w:rFonts w:ascii="Consolas" w:hAnsi="Consolas" w:cs="Consolas"/>
+          <w:color w:val="A31515"/>
+          <w:sz w:val="19"/>
+          <w:szCs w:val="19"/>
+          <w:highlight w:val="white"/>
+        </w:rPr>
+        <w:t xml:space="preserve"> </w:t>
+      </w:r>
+      <w:r>
+        <w:rPr>
+          <w:rFonts w:ascii="Consolas" w:hAnsi="Consolas" w:cs="Consolas"/>
+          <w:color w:val="000000"/>
+          <w:sz w:val="19"/>
+          <w:szCs w:val="19"/>
+          <w:highlight w:val="white"/>
+        </w:rPr>
+        <w:t>(1&lt;&lt;</w:t>
+      </w:r>
+      <w:r>
+        <w:rPr>
+          <w:rFonts w:ascii="Consolas" w:hAnsi="Consolas" w:cs="Consolas"/>
+          <w:color w:val="A000A0"/>
+          <w:sz w:val="19"/>
+          <w:szCs w:val="19"/>
+          <w:highlight w:val="white"/>
+        </w:rPr>
+        <w:t>ADLAR</w:t>
+      </w:r>
+      <w:r>
+        <w:rPr>
+          <w:rFonts w:ascii="Consolas" w:hAnsi="Consolas" w:cs="Consolas"/>
+          <w:color w:val="000000"/>
+          <w:sz w:val="19"/>
+          <w:szCs w:val="19"/>
+          <w:highlight w:val="white"/>
+        </w:rPr>
+        <w:t>);</w:t>
+      </w:r>
+      <w:r>
+        <w:rPr>
+          <w:rFonts w:ascii="Consolas" w:hAnsi="Consolas" w:cs="Consolas"/>
+          <w:color w:val="A31515"/>
+          <w:sz w:val="19"/>
+          <w:szCs w:val="19"/>
+          <w:highlight w:val="white"/>
+        </w:rPr>
+        <w:tab/>
+      </w:r>
+      <w:r>
+        <w:rPr>
+          <w:rFonts w:ascii="Consolas" w:hAnsi="Consolas" w:cs="Consolas"/>
+          <w:color w:val="A31515"/>
+          <w:sz w:val="19"/>
+          <w:szCs w:val="19"/>
+          <w:highlight w:val="white"/>
+        </w:rPr>
+        <w:tab/>
+      </w:r>
+      <w:r>
+        <w:rPr>
+          <w:rFonts w:ascii="Consolas" w:hAnsi="Consolas" w:cs="Consolas"/>
+          <w:color w:val="A31515"/>
+          <w:sz w:val="19"/>
+          <w:szCs w:val="19"/>
+          <w:highlight w:val="white"/>
+        </w:rPr>
+        <w:tab/>
+      </w:r>
+      <w:r>
+        <w:rPr>
+          <w:rFonts w:ascii="Consolas" w:hAnsi="Consolas" w:cs="Consolas"/>
+          <w:color w:val="008000"/>
+          <w:sz w:val="19"/>
+          <w:szCs w:val="19"/>
+          <w:highlight w:val="white"/>
+        </w:rPr>
+        <w:t>// Left justified</w:t>
+      </w:r>
+    </w:p>
+    <w:p>
+      <w:pPr>
+        <w:autoSpaceDE w:val="0"/>
+        <w:autoSpaceDN w:val="0"/>
+        <w:adjustRightInd w:val="0"/>
+        <w:spacing w:after="0" w:line="240" w:lineRule="auto"/>
+        <w:rPr>
+          <w:rFonts w:ascii="Consolas" w:hAnsi="Consolas" w:cs="Consolas"/>
+          <w:color w:val="000000"/>
+          <w:sz w:val="19"/>
+          <w:szCs w:val="19"/>
+          <w:highlight w:val="white"/>
+        </w:rPr>
+      </w:pPr>
+      <w:r>
+        <w:rPr>
+          <w:rFonts w:ascii="Consolas" w:hAnsi="Consolas" w:cs="Consolas"/>
+          <w:color w:val="A31515"/>
+          <w:sz w:val="19"/>
+          <w:szCs w:val="19"/>
+          <w:highlight w:val="white"/>
+        </w:rPr>
+        <w:tab/>
+      </w:r>
+      <w:r>
+        <w:rPr>
+          <w:rFonts w:ascii="Consolas" w:hAnsi="Consolas" w:cs="Consolas"/>
+          <w:color w:val="A000A0"/>
+          <w:sz w:val="19"/>
+          <w:szCs w:val="19"/>
+          <w:highlight w:val="white"/>
+        </w:rPr>
+        <w:t>ADMUX</w:t>
+      </w:r>
+      <w:r>
+        <w:rPr>
+          <w:rFonts w:ascii="Consolas" w:hAnsi="Consolas" w:cs="Consolas"/>
+          <w:color w:val="A31515"/>
+          <w:sz w:val="19"/>
+          <w:szCs w:val="19"/>
+          <w:highlight w:val="white"/>
+        </w:rPr>
+        <w:t xml:space="preserve"> </w:t>
+      </w:r>
+      <w:r>
+        <w:rPr>
+          <w:rFonts w:ascii="Consolas" w:hAnsi="Consolas" w:cs="Consolas"/>
+          <w:color w:val="000000"/>
+          <w:sz w:val="19"/>
+          <w:szCs w:val="19"/>
+          <w:highlight w:val="white"/>
+        </w:rPr>
+        <w:t>|=</w:t>
+      </w:r>
+      <w:r>
+        <w:rPr>
+          <w:rFonts w:ascii="Consolas" w:hAnsi="Consolas" w:cs="Consolas"/>
+          <w:color w:val="A31515"/>
+          <w:sz w:val="19"/>
+          <w:szCs w:val="19"/>
+          <w:highlight w:val="white"/>
+        </w:rPr>
+        <w:t xml:space="preserve"> </w:t>
+      </w:r>
+      <w:r>
+        <w:rPr>
+          <w:rFonts w:ascii="Consolas" w:hAnsi="Consolas" w:cs="Consolas"/>
+          <w:color w:val="000000"/>
+          <w:sz w:val="19"/>
+          <w:szCs w:val="19"/>
+          <w:highlight w:val="white"/>
+        </w:rPr>
+        <w:t>(1&lt;&lt;</w:t>
+      </w:r>
+      <w:r>
+        <w:rPr>
+          <w:rFonts w:ascii="Consolas" w:hAnsi="Consolas" w:cs="Consolas"/>
+          <w:color w:val="A000A0"/>
+          <w:sz w:val="19"/>
+          <w:szCs w:val="19"/>
+          <w:highlight w:val="white"/>
+        </w:rPr>
+        <w:t>REFS0</w:t>
+      </w:r>
+      <w:r>
+        <w:rPr>
+          <w:rFonts w:ascii="Consolas" w:hAnsi="Consolas" w:cs="Consolas"/>
+          <w:color w:val="000000"/>
+          <w:sz w:val="19"/>
+          <w:szCs w:val="19"/>
+          <w:highlight w:val="white"/>
+        </w:rPr>
+        <w:t>);</w:t>
+      </w:r>
+      <w:r>
+        <w:rPr>
+          <w:rFonts w:ascii="Consolas" w:hAnsi="Consolas" w:cs="Consolas"/>
+          <w:color w:val="A31515"/>
+          <w:sz w:val="19"/>
+          <w:szCs w:val="19"/>
+          <w:highlight w:val="white"/>
+        </w:rPr>
+        <w:tab/>
+      </w:r>
+      <w:r>
+        <w:rPr>
+          <w:rFonts w:ascii="Consolas" w:hAnsi="Consolas" w:cs="Consolas"/>
+          <w:color w:val="A31515"/>
+          <w:sz w:val="19"/>
+          <w:szCs w:val="19"/>
+          <w:highlight w:val="white"/>
+        </w:rPr>
+        <w:tab/>
+      </w:r>
+      <w:r>
+        <w:rPr>
+          <w:rFonts w:ascii="Consolas" w:hAnsi="Consolas" w:cs="Consolas"/>
+          <w:color w:val="A31515"/>
+          <w:sz w:val="19"/>
+          <w:szCs w:val="19"/>
+          <w:highlight w:val="white"/>
+        </w:rPr>
+        <w:tab/>
+      </w:r>
+      <w:r>
+        <w:rPr>
+          <w:rFonts w:ascii="Consolas" w:hAnsi="Consolas" w:cs="Consolas"/>
+          <w:color w:val="008000"/>
+          <w:sz w:val="19"/>
+          <w:szCs w:val="19"/>
+          <w:highlight w:val="white"/>
+        </w:rPr>
+        <w:t xml:space="preserve">// </w:t>
+      </w:r>
+      <w:proofErr w:type="spellStart"/>
+      <w:r>
+        <w:rPr>
+          <w:rFonts w:ascii="Consolas" w:hAnsi="Consolas" w:cs="Consolas"/>
+          <w:color w:val="008000"/>
+          <w:sz w:val="19"/>
+          <w:szCs w:val="19"/>
+          <w:highlight w:val="white"/>
+        </w:rPr>
+        <w:t>AVcc</w:t>
+      </w:r>
+      <w:proofErr w:type="spellEnd"/>
+      <w:r>
+        <w:rPr>
+          <w:rFonts w:ascii="Consolas" w:hAnsi="Consolas" w:cs="Consolas"/>
+          <w:color w:val="008000"/>
+          <w:sz w:val="19"/>
+          <w:szCs w:val="19"/>
+          <w:highlight w:val="white"/>
+        </w:rPr>
+        <w:t xml:space="preserve"> is reference</w:t>
+      </w:r>
+    </w:p>
+    <w:p>
+      <w:pPr>
+        <w:autoSpaceDE w:val="0"/>
+        <w:autoSpaceDN w:val="0"/>
+        <w:adjustRightInd w:val="0"/>
+        <w:spacing w:after="0" w:line="240" w:lineRule="auto"/>
+        <w:rPr>
+          <w:rFonts w:ascii="Consolas" w:hAnsi="Consolas" w:cs="Consolas"/>
+          <w:color w:val="000000"/>
+          <w:sz w:val="19"/>
+          <w:szCs w:val="19"/>
+          <w:highlight w:val="white"/>
+        </w:rPr>
+      </w:pPr>
+      <w:r>
+        <w:rPr>
+          <w:rFonts w:ascii="Consolas" w:hAnsi="Consolas" w:cs="Consolas"/>
+          <w:color w:val="A31515"/>
+          <w:sz w:val="19"/>
+          <w:szCs w:val="19"/>
+          <w:highlight w:val="white"/>
+        </w:rPr>
+        <w:tab/>
+      </w:r>
+      <w:r>
+        <w:rPr>
+          <w:rFonts w:ascii="Consolas" w:hAnsi="Consolas" w:cs="Consolas"/>
+          <w:color w:val="A000A0"/>
+          <w:sz w:val="19"/>
+          <w:szCs w:val="19"/>
+          <w:highlight w:val="white"/>
+        </w:rPr>
+        <w:t>ADCSRA</w:t>
+      </w:r>
+      <w:r>
+        <w:rPr>
+          <w:rFonts w:ascii="Consolas" w:hAnsi="Consolas" w:cs="Consolas"/>
+          <w:color w:val="A31515"/>
+          <w:sz w:val="19"/>
+          <w:szCs w:val="19"/>
+          <w:highlight w:val="white"/>
+        </w:rPr>
+        <w:t xml:space="preserve"> </w:t>
+      </w:r>
+      <w:r>
+        <w:rPr>
+          <w:rFonts w:ascii="Consolas" w:hAnsi="Consolas" w:cs="Consolas"/>
+          <w:color w:val="000000"/>
+          <w:sz w:val="19"/>
+          <w:szCs w:val="19"/>
+          <w:highlight w:val="white"/>
+        </w:rPr>
+        <w:t>|=</w:t>
+      </w:r>
+      <w:r>
+        <w:rPr>
+          <w:rFonts w:ascii="Consolas" w:hAnsi="Consolas" w:cs="Consolas"/>
+          <w:color w:val="A31515"/>
+          <w:sz w:val="19"/>
+          <w:szCs w:val="19"/>
+          <w:highlight w:val="white"/>
+        </w:rPr>
+        <w:t xml:space="preserve"> </w:t>
+      </w:r>
+      <w:r>
+        <w:rPr>
+          <w:rFonts w:ascii="Consolas" w:hAnsi="Consolas" w:cs="Consolas"/>
+          <w:color w:val="000000"/>
+          <w:sz w:val="19"/>
+          <w:szCs w:val="19"/>
+          <w:highlight w:val="white"/>
+        </w:rPr>
+        <w:t>(1&lt;&lt;</w:t>
+      </w:r>
+      <w:r>
+        <w:rPr>
+          <w:rFonts w:ascii="Consolas" w:hAnsi="Consolas" w:cs="Consolas"/>
+          <w:color w:val="A000A0"/>
+          <w:sz w:val="19"/>
+          <w:szCs w:val="19"/>
+          <w:highlight w:val="white"/>
+        </w:rPr>
+        <w:t>ADPS2</w:t>
+      </w:r>
+      <w:r>
+        <w:rPr>
+          <w:rFonts w:ascii="Consolas" w:hAnsi="Consolas" w:cs="Consolas"/>
+          <w:color w:val="000000"/>
+          <w:sz w:val="19"/>
+          <w:szCs w:val="19"/>
+          <w:highlight w:val="white"/>
+        </w:rPr>
+        <w:t>)</w:t>
+      </w:r>
+      <w:r>
+        <w:rPr>
+          <w:rFonts w:ascii="Consolas" w:hAnsi="Consolas" w:cs="Consolas"/>
+          <w:color w:val="A31515"/>
+          <w:sz w:val="19"/>
+          <w:szCs w:val="19"/>
+          <w:highlight w:val="white"/>
+        </w:rPr>
+        <w:t xml:space="preserve"> </w:t>
+      </w:r>
+      <w:r>
+        <w:rPr>
+          <w:rFonts w:ascii="Consolas" w:hAnsi="Consolas" w:cs="Consolas"/>
+          <w:color w:val="000000"/>
+          <w:sz w:val="19"/>
+          <w:szCs w:val="19"/>
+          <w:highlight w:val="white"/>
+        </w:rPr>
+        <w:t>|</w:t>
+      </w:r>
+      <w:r>
+        <w:rPr>
+          <w:rFonts w:ascii="Consolas" w:hAnsi="Consolas" w:cs="Consolas"/>
+          <w:color w:val="A31515"/>
+          <w:sz w:val="19"/>
+          <w:szCs w:val="19"/>
+          <w:highlight w:val="white"/>
+        </w:rPr>
+        <w:t xml:space="preserve"> </w:t>
+      </w:r>
+      <w:r>
+        <w:rPr>
+          <w:rFonts w:ascii="Consolas" w:hAnsi="Consolas" w:cs="Consolas"/>
+          <w:color w:val="000000"/>
+          <w:sz w:val="19"/>
+          <w:szCs w:val="19"/>
+          <w:highlight w:val="white"/>
+        </w:rPr>
+        <w:t>(1&lt;&lt;</w:t>
+      </w:r>
+      <w:r>
+        <w:rPr>
+          <w:rFonts w:ascii="Consolas" w:hAnsi="Consolas" w:cs="Consolas"/>
+          <w:color w:val="A000A0"/>
+          <w:sz w:val="19"/>
+          <w:szCs w:val="19"/>
+          <w:highlight w:val="white"/>
+        </w:rPr>
+        <w:t>ADPS1</w:t>
+      </w:r>
+      <w:r>
+        <w:rPr>
+          <w:rFonts w:ascii="Consolas" w:hAnsi="Consolas" w:cs="Consolas"/>
+          <w:color w:val="000000"/>
+          <w:sz w:val="19"/>
+          <w:szCs w:val="19"/>
+          <w:highlight w:val="white"/>
+        </w:rPr>
+        <w:t>);</w:t>
+      </w:r>
+      <w:r>
+        <w:rPr>
+          <w:rFonts w:ascii="Consolas" w:hAnsi="Consolas" w:cs="Consolas"/>
+          <w:color w:val="A31515"/>
+          <w:sz w:val="19"/>
+          <w:szCs w:val="19"/>
+          <w:highlight w:val="white"/>
+        </w:rPr>
+        <w:tab/>
+      </w:r>
+      <w:r>
+        <w:rPr>
+          <w:rFonts w:ascii="Consolas" w:hAnsi="Consolas" w:cs="Consolas"/>
+          <w:color w:val="008000"/>
+          <w:sz w:val="19"/>
+          <w:szCs w:val="19"/>
+          <w:highlight w:val="white"/>
+        </w:rPr>
+        <w:t xml:space="preserve">// 8 MHz with </w:t>
+      </w:r>
+      <w:proofErr w:type="spellStart"/>
+      <w:r>
+        <w:rPr>
+          <w:rFonts w:ascii="Consolas" w:hAnsi="Consolas" w:cs="Consolas"/>
+          <w:color w:val="008000"/>
+          <w:sz w:val="19"/>
+          <w:szCs w:val="19"/>
+          <w:highlight w:val="white"/>
+        </w:rPr>
+        <w:t>prescalar</w:t>
+      </w:r>
+      <w:proofErr w:type="spellEnd"/>
+      <w:r>
+        <w:rPr>
+          <w:rFonts w:ascii="Consolas" w:hAnsi="Consolas" w:cs="Consolas"/>
+          <w:color w:val="008000"/>
+          <w:sz w:val="19"/>
+          <w:szCs w:val="19"/>
+          <w:highlight w:val="white"/>
+        </w:rPr>
+        <w:t xml:space="preserve"> of 64</w:t>
+      </w:r>
+    </w:p>
+    <w:p>
+      <w:pPr>
+        <w:autoSpaceDE w:val="0"/>
+        <w:autoSpaceDN w:val="0"/>
+        <w:adjustRightInd w:val="0"/>
+        <w:spacing w:after="0" w:line="240" w:lineRule="auto"/>
+        <w:rPr>
+          <w:rFonts w:ascii="Consolas" w:hAnsi="Consolas" w:cs="Consolas"/>
+          <w:color w:val="000000"/>
+          <w:sz w:val="19"/>
+          <w:szCs w:val="19"/>
+          <w:highlight w:val="white"/>
+        </w:rPr>
+      </w:pPr>
+      <w:r>
+        <w:rPr>
+          <w:rFonts w:ascii="Consolas" w:hAnsi="Consolas" w:cs="Consolas"/>
+          <w:color w:val="A31515"/>
+          <w:sz w:val="19"/>
+          <w:szCs w:val="19"/>
+          <w:highlight w:val="white"/>
+        </w:rPr>
+        <w:tab/>
+      </w:r>
+      <w:r>
+        <w:rPr>
+          <w:rFonts w:ascii="Consolas" w:hAnsi="Consolas" w:cs="Consolas"/>
+          <w:color w:val="A000A0"/>
+          <w:sz w:val="19"/>
+          <w:szCs w:val="19"/>
+          <w:highlight w:val="white"/>
+        </w:rPr>
+        <w:t>ADCSRA</w:t>
+      </w:r>
+      <w:r>
+        <w:rPr>
+          <w:rFonts w:ascii="Consolas" w:hAnsi="Consolas" w:cs="Consolas"/>
+          <w:color w:val="A31515"/>
+          <w:sz w:val="19"/>
+          <w:szCs w:val="19"/>
+          <w:highlight w:val="white"/>
+        </w:rPr>
+        <w:t xml:space="preserve"> </w:t>
+      </w:r>
+      <w:r>
+        <w:rPr>
+          <w:rFonts w:ascii="Consolas" w:hAnsi="Consolas" w:cs="Consolas"/>
+          <w:color w:val="000000"/>
+          <w:sz w:val="19"/>
+          <w:szCs w:val="19"/>
+          <w:highlight w:val="white"/>
+        </w:rPr>
+        <w:t>|=</w:t>
+      </w:r>
+      <w:r>
+        <w:rPr>
+          <w:rFonts w:ascii="Consolas" w:hAnsi="Consolas" w:cs="Consolas"/>
+          <w:color w:val="A31515"/>
+          <w:sz w:val="19"/>
+          <w:szCs w:val="19"/>
+          <w:highlight w:val="white"/>
+        </w:rPr>
+        <w:t xml:space="preserve"> </w:t>
+      </w:r>
+      <w:r>
+        <w:rPr>
+          <w:rFonts w:ascii="Consolas" w:hAnsi="Consolas" w:cs="Consolas"/>
+          <w:color w:val="000000"/>
+          <w:sz w:val="19"/>
+          <w:szCs w:val="19"/>
+          <w:highlight w:val="white"/>
+        </w:rPr>
+        <w:t>(1&lt;&lt;</w:t>
+      </w:r>
+      <w:r>
+        <w:rPr>
+          <w:rFonts w:ascii="Consolas" w:hAnsi="Consolas" w:cs="Consolas"/>
+          <w:color w:val="A000A0"/>
+          <w:sz w:val="19"/>
+          <w:szCs w:val="19"/>
+          <w:highlight w:val="white"/>
+        </w:rPr>
+        <w:t>ADATE</w:t>
+      </w:r>
+      <w:r>
+        <w:rPr>
+          <w:rFonts w:ascii="Consolas" w:hAnsi="Consolas" w:cs="Consolas"/>
+          <w:color w:val="000000"/>
+          <w:sz w:val="19"/>
+          <w:szCs w:val="19"/>
+          <w:highlight w:val="white"/>
+        </w:rPr>
+        <w:t>);</w:t>
+      </w:r>
+      <w:r>
+        <w:rPr>
+          <w:rFonts w:ascii="Consolas" w:hAnsi="Consolas" w:cs="Consolas"/>
+          <w:color w:val="A31515"/>
+          <w:sz w:val="19"/>
+          <w:szCs w:val="19"/>
+          <w:highlight w:val="white"/>
+        </w:rPr>
+        <w:tab/>
+      </w:r>
+      <w:r>
+        <w:rPr>
+          <w:rFonts w:ascii="Consolas" w:hAnsi="Consolas" w:cs="Consolas"/>
+          <w:color w:val="A31515"/>
+          <w:sz w:val="19"/>
+          <w:szCs w:val="19"/>
+          <w:highlight w:val="white"/>
+        </w:rPr>
+        <w:tab/>
+      </w:r>
+      <w:r>
+        <w:rPr>
+          <w:rFonts w:ascii="Consolas" w:hAnsi="Consolas" w:cs="Consolas"/>
+          <w:color w:val="008000"/>
+          <w:sz w:val="19"/>
+          <w:szCs w:val="19"/>
+          <w:highlight w:val="white"/>
+        </w:rPr>
+        <w:t>// Enable auto trigger</w:t>
+      </w:r>
+    </w:p>
+    <w:p>
+      <w:pPr>
+        <w:autoSpaceDE w:val="0"/>
+        <w:autoSpaceDN w:val="0"/>
+        <w:adjustRightInd w:val="0"/>
+        <w:spacing w:after="0" w:line="240" w:lineRule="auto"/>
+        <w:rPr>
+          <w:rFonts w:ascii="Consolas" w:hAnsi="Consolas" w:cs="Consolas"/>
+          <w:color w:val="000000"/>
+          <w:sz w:val="19"/>
+          <w:szCs w:val="19"/>
+          <w:highlight w:val="white"/>
+        </w:rPr>
+      </w:pPr>
+      <w:r>
+        <w:rPr>
+          <w:rFonts w:ascii="Consolas" w:hAnsi="Consolas" w:cs="Consolas"/>
+          <w:color w:val="A31515"/>
+          <w:sz w:val="19"/>
+          <w:szCs w:val="19"/>
+          <w:highlight w:val="white"/>
+        </w:rPr>
+        <w:tab/>
+      </w:r>
+      <w:r>
+        <w:rPr>
+          <w:rFonts w:ascii="Consolas" w:hAnsi="Consolas" w:cs="Consolas"/>
+          <w:color w:val="A000A0"/>
+          <w:sz w:val="19"/>
+          <w:szCs w:val="19"/>
+          <w:highlight w:val="white"/>
+        </w:rPr>
+        <w:t>ADCSRB</w:t>
+      </w:r>
+      <w:r>
+        <w:rPr>
+          <w:rFonts w:ascii="Consolas" w:hAnsi="Consolas" w:cs="Consolas"/>
+          <w:color w:val="A31515"/>
+          <w:sz w:val="19"/>
+          <w:szCs w:val="19"/>
+          <w:highlight w:val="white"/>
+        </w:rPr>
+        <w:t xml:space="preserve"> </w:t>
+      </w:r>
+      <w:r>
+        <w:rPr>
+          <w:rFonts w:ascii="Consolas" w:hAnsi="Consolas" w:cs="Consolas"/>
+          <w:color w:val="000000"/>
+          <w:sz w:val="19"/>
+          <w:szCs w:val="19"/>
+          <w:highlight w:val="white"/>
+        </w:rPr>
+        <w:t>=</w:t>
+      </w:r>
+      <w:r>
+        <w:rPr>
+          <w:rFonts w:ascii="Consolas" w:hAnsi="Consolas" w:cs="Consolas"/>
+          <w:color w:val="A31515"/>
+          <w:sz w:val="19"/>
+          <w:szCs w:val="19"/>
+          <w:highlight w:val="white"/>
+        </w:rPr>
+        <w:t xml:space="preserve"> </w:t>
+      </w:r>
+      <w:r>
+        <w:rPr>
+          <w:rFonts w:ascii="Consolas" w:hAnsi="Consolas" w:cs="Consolas"/>
+          <w:color w:val="000000"/>
+          <w:sz w:val="19"/>
+          <w:szCs w:val="19"/>
+          <w:highlight w:val="white"/>
+        </w:rPr>
+        <w:t>0;</w:t>
+      </w:r>
+      <w:r>
+        <w:rPr>
+          <w:rFonts w:ascii="Consolas" w:hAnsi="Consolas" w:cs="Consolas"/>
+          <w:color w:val="A31515"/>
+          <w:sz w:val="19"/>
+          <w:szCs w:val="19"/>
+          <w:highlight w:val="white"/>
+        </w:rPr>
+        <w:tab/>
+      </w:r>
+      <w:r>
+        <w:rPr>
+          <w:rFonts w:ascii="Consolas" w:hAnsi="Consolas" w:cs="Consolas"/>
+          <w:color w:val="A31515"/>
+          <w:sz w:val="19"/>
+          <w:szCs w:val="19"/>
+          <w:highlight w:val="white"/>
+        </w:rPr>
+        <w:tab/>
+      </w:r>
+      <w:r>
+        <w:rPr>
+          <w:rFonts w:ascii="Consolas" w:hAnsi="Consolas" w:cs="Consolas"/>
+          <w:color w:val="A31515"/>
+          <w:sz w:val="19"/>
+          <w:szCs w:val="19"/>
+          <w:highlight w:val="white"/>
+        </w:rPr>
+        <w:tab/>
+      </w:r>
+      <w:r>
+        <w:rPr>
+          <w:rFonts w:ascii="Consolas" w:hAnsi="Consolas" w:cs="Consolas"/>
+          <w:color w:val="A31515"/>
+          <w:sz w:val="19"/>
+          <w:szCs w:val="19"/>
+          <w:highlight w:val="white"/>
+        </w:rPr>
+        <w:tab/>
+      </w:r>
+      <w:r>
+        <w:rPr>
+          <w:rFonts w:ascii="Consolas" w:hAnsi="Consolas" w:cs="Consolas"/>
+          <w:color w:val="008000"/>
+          <w:sz w:val="19"/>
+          <w:szCs w:val="19"/>
+          <w:highlight w:val="white"/>
+        </w:rPr>
+        <w:t>// Free running settings for auto trigger</w:t>
+      </w:r>
+    </w:p>
+    <w:p>
+      <w:pPr>
+        <w:autoSpaceDE w:val="0"/>
+        <w:autoSpaceDN w:val="0"/>
+        <w:adjustRightInd w:val="0"/>
+        <w:spacing w:after="0" w:line="240" w:lineRule="auto"/>
+        <w:rPr>
+          <w:rFonts w:ascii="Consolas" w:hAnsi="Consolas" w:cs="Consolas"/>
+          <w:color w:val="000000"/>
+          <w:sz w:val="19"/>
+          <w:szCs w:val="19"/>
+          <w:highlight w:val="white"/>
+        </w:rPr>
+      </w:pPr>
+      <w:r>
+        <w:rPr>
+          <w:rFonts w:ascii="Consolas" w:hAnsi="Consolas" w:cs="Consolas"/>
+          <w:color w:val="A31515"/>
+          <w:sz w:val="19"/>
+          <w:szCs w:val="19"/>
+          <w:highlight w:val="white"/>
+        </w:rPr>
+        <w:tab/>
+      </w:r>
+      <w:r>
+        <w:rPr>
+          <w:rFonts w:ascii="Consolas" w:hAnsi="Consolas" w:cs="Consolas"/>
+          <w:color w:val="A000A0"/>
+          <w:sz w:val="19"/>
+          <w:szCs w:val="19"/>
+          <w:highlight w:val="white"/>
+        </w:rPr>
+        <w:t>ADCSRA</w:t>
+      </w:r>
+      <w:r>
+        <w:rPr>
+          <w:rFonts w:ascii="Consolas" w:hAnsi="Consolas" w:cs="Consolas"/>
+          <w:color w:val="A31515"/>
+          <w:sz w:val="19"/>
+          <w:szCs w:val="19"/>
+          <w:highlight w:val="white"/>
+        </w:rPr>
+        <w:t xml:space="preserve"> </w:t>
+      </w:r>
+      <w:r>
+        <w:rPr>
+          <w:rFonts w:ascii="Consolas" w:hAnsi="Consolas" w:cs="Consolas"/>
+          <w:color w:val="000000"/>
+          <w:sz w:val="19"/>
+          <w:szCs w:val="19"/>
+          <w:highlight w:val="white"/>
+        </w:rPr>
+        <w:t>|=</w:t>
+      </w:r>
+      <w:r>
+        <w:rPr>
+          <w:rFonts w:ascii="Consolas" w:hAnsi="Consolas" w:cs="Consolas"/>
+          <w:color w:val="A31515"/>
+          <w:sz w:val="19"/>
+          <w:szCs w:val="19"/>
+          <w:highlight w:val="white"/>
+        </w:rPr>
+        <w:t xml:space="preserve"> </w:t>
+      </w:r>
+      <w:r>
+        <w:rPr>
+          <w:rFonts w:ascii="Consolas" w:hAnsi="Consolas" w:cs="Consolas"/>
+          <w:color w:val="000000"/>
+          <w:sz w:val="19"/>
+          <w:szCs w:val="19"/>
+          <w:highlight w:val="white"/>
+        </w:rPr>
+        <w:t>(1&lt;&lt;</w:t>
+      </w:r>
+      <w:r>
+        <w:rPr>
+          <w:rFonts w:ascii="Consolas" w:hAnsi="Consolas" w:cs="Consolas"/>
+          <w:color w:val="A000A0"/>
+          <w:sz w:val="19"/>
+          <w:szCs w:val="19"/>
+          <w:highlight w:val="white"/>
+        </w:rPr>
+        <w:t>ADEN</w:t>
+      </w:r>
+      <w:r>
+        <w:rPr>
+          <w:rFonts w:ascii="Consolas" w:hAnsi="Consolas" w:cs="Consolas"/>
+          <w:color w:val="000000"/>
+          <w:sz w:val="19"/>
+          <w:szCs w:val="19"/>
+          <w:highlight w:val="white"/>
+        </w:rPr>
+        <w:t>);</w:t>
+      </w:r>
+      <w:r>
+        <w:rPr>
+          <w:rFonts w:ascii="Consolas" w:hAnsi="Consolas" w:cs="Consolas"/>
+          <w:color w:val="A31515"/>
+          <w:sz w:val="19"/>
+          <w:szCs w:val="19"/>
+          <w:highlight w:val="white"/>
+        </w:rPr>
+        <w:tab/>
+      </w:r>
+      <w:r>
+        <w:rPr>
+          <w:rFonts w:ascii="Consolas" w:hAnsi="Consolas" w:cs="Consolas"/>
+          <w:color w:val="A31515"/>
+          <w:sz w:val="19"/>
+          <w:szCs w:val="19"/>
+          <w:highlight w:val="white"/>
+        </w:rPr>
+        <w:tab/>
+      </w:r>
+      <w:r>
+        <w:rPr>
+          <w:rFonts w:ascii="Consolas" w:hAnsi="Consolas" w:cs="Consolas"/>
+          <w:color w:val="A31515"/>
+          <w:sz w:val="19"/>
+          <w:szCs w:val="19"/>
+          <w:highlight w:val="white"/>
+        </w:rPr>
+        <w:tab/>
+      </w:r>
+      <w:r>
+        <w:rPr>
+          <w:rFonts w:ascii="Consolas" w:hAnsi="Consolas" w:cs="Consolas"/>
+          <w:color w:val="008000"/>
+          <w:sz w:val="19"/>
+          <w:szCs w:val="19"/>
+          <w:highlight w:val="white"/>
+        </w:rPr>
+        <w:t>// Enable ADC</w:t>
+      </w:r>
+    </w:p>
+    <w:p>
+      <w:pPr>
+        <w:autoSpaceDE w:val="0"/>
+        <w:autoSpaceDN w:val="0"/>
+        <w:adjustRightInd w:val="0"/>
+        <w:spacing w:after="0" w:line="240" w:lineRule="auto"/>
+        <w:rPr>
+          <w:rFonts w:ascii="Consolas" w:hAnsi="Consolas" w:cs="Consolas"/>
+          <w:color w:val="000000"/>
+          <w:sz w:val="19"/>
+          <w:szCs w:val="19"/>
+          <w:highlight w:val="white"/>
+        </w:rPr>
+      </w:pPr>
+      <w:r>
+        <w:rPr>
+          <w:rFonts w:ascii="Consolas" w:hAnsi="Consolas" w:cs="Consolas"/>
+          <w:color w:val="A31515"/>
+          <w:sz w:val="19"/>
+          <w:szCs w:val="19"/>
+          <w:highlight w:val="white"/>
+        </w:rPr>
+        <w:tab/>
+      </w:r>
+      <w:r>
+        <w:rPr>
+          <w:rFonts w:ascii="Consolas" w:hAnsi="Consolas" w:cs="Consolas"/>
+          <w:color w:val="A000A0"/>
+          <w:sz w:val="19"/>
+          <w:szCs w:val="19"/>
+          <w:highlight w:val="white"/>
+        </w:rPr>
+        <w:t>ADCSRA</w:t>
+      </w:r>
+      <w:r>
+        <w:rPr>
+          <w:rFonts w:ascii="Consolas" w:hAnsi="Consolas" w:cs="Consolas"/>
+          <w:color w:val="A31515"/>
+          <w:sz w:val="19"/>
+          <w:szCs w:val="19"/>
+          <w:highlight w:val="white"/>
+        </w:rPr>
+        <w:t xml:space="preserve"> </w:t>
+      </w:r>
+      <w:r>
+        <w:rPr>
+          <w:rFonts w:ascii="Consolas" w:hAnsi="Consolas" w:cs="Consolas"/>
+          <w:color w:val="000000"/>
+          <w:sz w:val="19"/>
+          <w:szCs w:val="19"/>
+          <w:highlight w:val="white"/>
+        </w:rPr>
+        <w:t>|=</w:t>
+      </w:r>
+      <w:r>
+        <w:rPr>
+          <w:rFonts w:ascii="Consolas" w:hAnsi="Consolas" w:cs="Consolas"/>
+          <w:color w:val="A31515"/>
+          <w:sz w:val="19"/>
+          <w:szCs w:val="19"/>
+          <w:highlight w:val="white"/>
+        </w:rPr>
+        <w:t xml:space="preserve"> </w:t>
+      </w:r>
+      <w:r>
+        <w:rPr>
+          <w:rFonts w:ascii="Consolas" w:hAnsi="Consolas" w:cs="Consolas"/>
+          <w:color w:val="000000"/>
+          <w:sz w:val="19"/>
+          <w:szCs w:val="19"/>
+          <w:highlight w:val="white"/>
+        </w:rPr>
+        <w:t>(1&lt;&lt;</w:t>
+      </w:r>
+      <w:r>
+        <w:rPr>
+          <w:rFonts w:ascii="Consolas" w:hAnsi="Consolas" w:cs="Consolas"/>
+          <w:color w:val="A000A0"/>
+          <w:sz w:val="19"/>
+          <w:szCs w:val="19"/>
+          <w:highlight w:val="white"/>
+        </w:rPr>
+        <w:t>ADIE</w:t>
+      </w:r>
+      <w:r>
+        <w:rPr>
+          <w:rFonts w:ascii="Consolas" w:hAnsi="Consolas" w:cs="Consolas"/>
+          <w:color w:val="000000"/>
+          <w:sz w:val="19"/>
+          <w:szCs w:val="19"/>
+          <w:highlight w:val="white"/>
+        </w:rPr>
+        <w:t>);</w:t>
+      </w:r>
+      <w:r>
+        <w:rPr>
+          <w:rFonts w:ascii="Consolas" w:hAnsi="Consolas" w:cs="Consolas"/>
+          <w:color w:val="A31515"/>
+          <w:sz w:val="19"/>
+          <w:szCs w:val="19"/>
+          <w:highlight w:val="white"/>
+        </w:rPr>
+        <w:tab/>
+      </w:r>
+      <w:r>
+        <w:rPr>
+          <w:rFonts w:ascii="Consolas" w:hAnsi="Consolas" w:cs="Consolas"/>
+          <w:color w:val="A31515"/>
+          <w:sz w:val="19"/>
+          <w:szCs w:val="19"/>
+          <w:highlight w:val="white"/>
+        </w:rPr>
+        <w:tab/>
+      </w:r>
+      <w:r>
+        <w:rPr>
+          <w:rFonts w:ascii="Consolas" w:hAnsi="Consolas" w:cs="Consolas"/>
+          <w:color w:val="A31515"/>
+          <w:sz w:val="19"/>
+          <w:szCs w:val="19"/>
+          <w:highlight w:val="white"/>
+        </w:rPr>
+        <w:tab/>
+      </w:r>
+      <w:r>
+        <w:rPr>
+          <w:rFonts w:ascii="Consolas" w:hAnsi="Consolas" w:cs="Consolas"/>
+          <w:color w:val="008000"/>
+          <w:sz w:val="19"/>
+          <w:szCs w:val="19"/>
+          <w:highlight w:val="white"/>
+        </w:rPr>
+        <w:t>// Enable ADC interrupt</w:t>
+      </w:r>
+    </w:p>
+    <w:p>
+      <w:pPr>
+        <w:autoSpaceDE w:val="0"/>
+        <w:autoSpaceDN w:val="0"/>
+        <w:adjustRightInd w:val="0"/>
+        <w:spacing w:after="0" w:line="240" w:lineRule="auto"/>
+        <w:rPr>
+          <w:rFonts w:ascii="Consolas" w:hAnsi="Consolas" w:cs="Consolas"/>
+          <w:color w:val="000000"/>
+          <w:sz w:val="19"/>
+          <w:szCs w:val="19"/>
+          <w:highlight w:val="white"/>
+        </w:rPr>
+      </w:pPr>
+      <w:r>
+        <w:rPr>
+          <w:rFonts w:ascii="Consolas" w:hAnsi="Consolas" w:cs="Consolas"/>
+          <w:color w:val="A31515"/>
+          <w:sz w:val="19"/>
+          <w:szCs w:val="19"/>
+          <w:highlight w:val="white"/>
+        </w:rPr>
+        <w:tab/>
+      </w:r>
+      <w:r>
+        <w:rPr>
+          <w:rFonts w:ascii="Consolas" w:hAnsi="Consolas" w:cs="Consolas"/>
+          <w:color w:val="A000A0"/>
+          <w:sz w:val="19"/>
+          <w:szCs w:val="19"/>
+          <w:highlight w:val="white"/>
+        </w:rPr>
+        <w:t>ADCSRA</w:t>
+      </w:r>
+      <w:r>
+        <w:rPr>
+          <w:rFonts w:ascii="Consolas" w:hAnsi="Consolas" w:cs="Consolas"/>
+          <w:color w:val="A31515"/>
+          <w:sz w:val="19"/>
+          <w:szCs w:val="19"/>
+          <w:highlight w:val="white"/>
+        </w:rPr>
+        <w:t xml:space="preserve"> </w:t>
+      </w:r>
+      <w:r>
+        <w:rPr>
+          <w:rFonts w:ascii="Consolas" w:hAnsi="Consolas" w:cs="Consolas"/>
+          <w:color w:val="000000"/>
+          <w:sz w:val="19"/>
+          <w:szCs w:val="19"/>
+          <w:highlight w:val="white"/>
+        </w:rPr>
+        <w:t>|=</w:t>
+      </w:r>
+      <w:r>
+        <w:rPr>
+          <w:rFonts w:ascii="Consolas" w:hAnsi="Consolas" w:cs="Consolas"/>
+          <w:color w:val="A31515"/>
+          <w:sz w:val="19"/>
+          <w:szCs w:val="19"/>
+          <w:highlight w:val="white"/>
+        </w:rPr>
+        <w:t xml:space="preserve"> </w:t>
+      </w:r>
+      <w:r>
+        <w:rPr>
+          <w:rFonts w:ascii="Consolas" w:hAnsi="Consolas" w:cs="Consolas"/>
+          <w:color w:val="000000"/>
+          <w:sz w:val="19"/>
+          <w:szCs w:val="19"/>
+          <w:highlight w:val="white"/>
+        </w:rPr>
+        <w:t>(1&lt;&lt;</w:t>
+      </w:r>
+      <w:r>
+        <w:rPr>
+          <w:rFonts w:ascii="Consolas" w:hAnsi="Consolas" w:cs="Consolas"/>
+          <w:color w:val="A000A0"/>
+          <w:sz w:val="19"/>
+          <w:szCs w:val="19"/>
+          <w:highlight w:val="white"/>
+        </w:rPr>
+        <w:t>ADSC</w:t>
+      </w:r>
+      <w:r>
+        <w:rPr>
+          <w:rFonts w:ascii="Consolas" w:hAnsi="Consolas" w:cs="Consolas"/>
+          <w:color w:val="000000"/>
+          <w:sz w:val="19"/>
+          <w:szCs w:val="19"/>
+          <w:highlight w:val="white"/>
+        </w:rPr>
+        <w:t>);</w:t>
+      </w:r>
+      <w:r>
+        <w:rPr>
+          <w:rFonts w:ascii="Consolas" w:hAnsi="Consolas" w:cs="Consolas"/>
+          <w:color w:val="A31515"/>
+          <w:sz w:val="19"/>
+          <w:szCs w:val="19"/>
+          <w:highlight w:val="white"/>
+        </w:rPr>
+        <w:tab/>
+      </w:r>
+      <w:r>
+        <w:rPr>
+          <w:rFonts w:ascii="Consolas" w:hAnsi="Consolas" w:cs="Consolas"/>
+          <w:color w:val="A31515"/>
+          <w:sz w:val="19"/>
+          <w:szCs w:val="19"/>
+          <w:highlight w:val="white"/>
+        </w:rPr>
+        <w:tab/>
+      </w:r>
+      <w:r>
+        <w:rPr>
+          <w:rFonts w:ascii="Consolas" w:hAnsi="Consolas" w:cs="Consolas"/>
+          <w:color w:val="A31515"/>
+          <w:sz w:val="19"/>
+          <w:szCs w:val="19"/>
+          <w:highlight w:val="white"/>
+        </w:rPr>
+        <w:tab/>
+      </w:r>
+      <w:r>
+        <w:rPr>
+          <w:rFonts w:ascii="Consolas" w:hAnsi="Consolas" w:cs="Consolas"/>
+          <w:color w:val="008000"/>
+          <w:sz w:val="19"/>
+          <w:szCs w:val="19"/>
+          <w:highlight w:val="white"/>
+        </w:rPr>
+        <w:t>// Start conversion</w:t>
+      </w:r>
+    </w:p>
+    <w:p>
+      <w:pPr>
+        <w:autoSpaceDE w:val="0"/>
+        <w:autoSpaceDN w:val="0"/>
+        <w:adjustRightInd w:val="0"/>
+        <w:spacing w:after="0" w:line="240" w:lineRule="auto"/>
+        <w:rPr>
+          <w:rFonts w:ascii="Consolas" w:hAnsi="Consolas" w:cs="Consolas"/>
+          <w:color w:val="000000"/>
+          <w:sz w:val="19"/>
+          <w:szCs w:val="19"/>
+          <w:highlight w:val="white"/>
+        </w:rPr>
+      </w:pPr>
+      <w:r>
+        <w:rPr>
+          <w:rFonts w:ascii="Consolas" w:hAnsi="Consolas" w:cs="Consolas"/>
+          <w:color w:val="A31515"/>
+          <w:sz w:val="19"/>
+          <w:szCs w:val="19"/>
+          <w:highlight w:val="white"/>
+        </w:rPr>
+        <w:tab/>
+      </w:r>
+    </w:p>
+    <w:p>
+      <w:pPr>
+        <w:autoSpaceDE w:val="0"/>
+        <w:autoSpaceDN w:val="0"/>
+        <w:adjustRightInd w:val="0"/>
+        <w:spacing w:after="0" w:line="240" w:lineRule="auto"/>
+        <w:rPr>
+          <w:rFonts w:ascii="Consolas" w:hAnsi="Consolas" w:cs="Consolas"/>
+          <w:color w:val="000000"/>
+          <w:sz w:val="19"/>
+          <w:szCs w:val="19"/>
+          <w:highlight w:val="white"/>
+        </w:rPr>
+      </w:pPr>
+      <w:r>
+        <w:rPr>
+          <w:rFonts w:ascii="Consolas" w:hAnsi="Consolas" w:cs="Consolas"/>
+          <w:color w:val="A31515"/>
+          <w:sz w:val="19"/>
+          <w:szCs w:val="19"/>
+          <w:highlight w:val="white"/>
+        </w:rPr>
+        <w:tab/>
+      </w:r>
+      <w:r>
+        <w:rPr>
+          <w:rFonts w:ascii="Consolas" w:hAnsi="Consolas" w:cs="Consolas"/>
+          <w:color w:val="008000"/>
+          <w:sz w:val="19"/>
+          <w:szCs w:val="19"/>
+          <w:highlight w:val="white"/>
+        </w:rPr>
+        <w:t>// USART declaration</w:t>
+      </w:r>
+    </w:p>
+    <w:p>
+      <w:pPr>
+        <w:autoSpaceDE w:val="0"/>
+        <w:autoSpaceDN w:val="0"/>
+        <w:adjustRightInd w:val="0"/>
+        <w:spacing w:after="0" w:line="240" w:lineRule="auto"/>
+        <w:rPr>
+          <w:rFonts w:ascii="Consolas" w:hAnsi="Consolas" w:cs="Consolas"/>
+          <w:color w:val="000000"/>
+          <w:sz w:val="19"/>
+          <w:szCs w:val="19"/>
+          <w:highlight w:val="white"/>
+        </w:rPr>
+      </w:pPr>
+      <w:r>
+        <w:rPr>
+          <w:rFonts w:ascii="Consolas" w:hAnsi="Consolas" w:cs="Consolas"/>
+          <w:color w:val="A31515"/>
+          <w:sz w:val="19"/>
+          <w:szCs w:val="19"/>
+          <w:highlight w:val="white"/>
+        </w:rPr>
+        <w:tab/>
+      </w:r>
+      <w:r>
+        <w:rPr>
+          <w:rFonts w:ascii="Consolas" w:hAnsi="Consolas" w:cs="Consolas"/>
+          <w:color w:val="A000A0"/>
+          <w:sz w:val="19"/>
+          <w:szCs w:val="19"/>
+          <w:highlight w:val="white"/>
+        </w:rPr>
+        <w:t>UBRR0H</w:t>
+      </w:r>
+      <w:r>
+        <w:rPr>
+          <w:rFonts w:ascii="Consolas" w:hAnsi="Consolas" w:cs="Consolas"/>
+          <w:color w:val="A31515"/>
+          <w:sz w:val="19"/>
+          <w:szCs w:val="19"/>
+          <w:highlight w:val="white"/>
+        </w:rPr>
+        <w:t xml:space="preserve"> </w:t>
+      </w:r>
+      <w:r>
+        <w:rPr>
+          <w:rFonts w:ascii="Consolas" w:hAnsi="Consolas" w:cs="Consolas"/>
+          <w:color w:val="000000"/>
+          <w:sz w:val="19"/>
+          <w:szCs w:val="19"/>
+          <w:highlight w:val="white"/>
+        </w:rPr>
+        <w:t>=</w:t>
+      </w:r>
+      <w:r>
+        <w:rPr>
+          <w:rFonts w:ascii="Consolas" w:hAnsi="Consolas" w:cs="Consolas"/>
+          <w:color w:val="A31515"/>
+          <w:sz w:val="19"/>
+          <w:szCs w:val="19"/>
+          <w:highlight w:val="white"/>
+        </w:rPr>
+        <w:t xml:space="preserve"> </w:t>
+      </w:r>
+      <w:r>
+        <w:rPr>
+          <w:rFonts w:ascii="Consolas" w:hAnsi="Consolas" w:cs="Consolas"/>
+          <w:color w:val="000000"/>
+          <w:sz w:val="19"/>
+          <w:szCs w:val="19"/>
+          <w:highlight w:val="white"/>
+        </w:rPr>
+        <w:t>((</w:t>
+      </w:r>
+      <w:r>
+        <w:rPr>
+          <w:rFonts w:ascii="Consolas" w:hAnsi="Consolas" w:cs="Consolas"/>
+          <w:color w:val="A000A0"/>
+          <w:sz w:val="19"/>
+          <w:szCs w:val="19"/>
+          <w:highlight w:val="white"/>
+        </w:rPr>
+        <w:t>MYUBRR</w:t>
+      </w:r>
+      <w:r>
+        <w:rPr>
+          <w:rFonts w:ascii="Consolas" w:hAnsi="Consolas" w:cs="Consolas"/>
+          <w:color w:val="000000"/>
+          <w:sz w:val="19"/>
+          <w:szCs w:val="19"/>
+          <w:highlight w:val="white"/>
+        </w:rPr>
+        <w:t>)&gt;&gt;8);</w:t>
+      </w:r>
+      <w:r>
+        <w:rPr>
+          <w:rFonts w:ascii="Consolas" w:hAnsi="Consolas" w:cs="Consolas"/>
+          <w:color w:val="A31515"/>
+          <w:sz w:val="19"/>
+          <w:szCs w:val="19"/>
+          <w:highlight w:val="white"/>
+        </w:rPr>
+        <w:tab/>
+      </w:r>
+      <w:r>
+        <w:rPr>
+          <w:rFonts w:ascii="Consolas" w:hAnsi="Consolas" w:cs="Consolas"/>
+          <w:color w:val="A31515"/>
+          <w:sz w:val="19"/>
+          <w:szCs w:val="19"/>
+          <w:highlight w:val="white"/>
+        </w:rPr>
+        <w:tab/>
+      </w:r>
+      <w:r>
+        <w:rPr>
+          <w:rFonts w:ascii="Consolas" w:hAnsi="Consolas" w:cs="Consolas"/>
+          <w:color w:val="008000"/>
+          <w:sz w:val="19"/>
+          <w:szCs w:val="19"/>
+          <w:highlight w:val="white"/>
+        </w:rPr>
+        <w:t>// Set baud rate for UPPER Register</w:t>
+      </w:r>
+    </w:p>
+    <w:p>
+      <w:pPr>
+        <w:autoSpaceDE w:val="0"/>
+        <w:autoSpaceDN w:val="0"/>
+        <w:adjustRightInd w:val="0"/>
+        <w:spacing w:after="0" w:line="240" w:lineRule="auto"/>
+        <w:rPr>
+          <w:rFonts w:ascii="Consolas" w:hAnsi="Consolas" w:cs="Consolas"/>
+          <w:color w:val="000000"/>
+          <w:sz w:val="19"/>
+          <w:szCs w:val="19"/>
+          <w:highlight w:val="white"/>
+        </w:rPr>
+      </w:pPr>
+      <w:r>
+        <w:rPr>
+          <w:rFonts w:ascii="Consolas" w:hAnsi="Consolas" w:cs="Consolas"/>
+          <w:color w:val="A31515"/>
+          <w:sz w:val="19"/>
+          <w:szCs w:val="19"/>
+          <w:highlight w:val="white"/>
+        </w:rPr>
+        <w:tab/>
+      </w:r>
+      <w:r>
+        <w:rPr>
+          <w:rFonts w:ascii="Consolas" w:hAnsi="Consolas" w:cs="Consolas"/>
+          <w:color w:val="A000A0"/>
+          <w:sz w:val="19"/>
+          <w:szCs w:val="19"/>
+          <w:highlight w:val="white"/>
+        </w:rPr>
+        <w:t>UBRR0L</w:t>
+      </w:r>
+      <w:r>
+        <w:rPr>
+          <w:rFonts w:ascii="Consolas" w:hAnsi="Consolas" w:cs="Consolas"/>
+          <w:color w:val="A31515"/>
+          <w:sz w:val="19"/>
+          <w:szCs w:val="19"/>
+          <w:highlight w:val="white"/>
+        </w:rPr>
+        <w:t xml:space="preserve"> </w:t>
+      </w:r>
+      <w:r>
+        <w:rPr>
+          <w:rFonts w:ascii="Consolas" w:hAnsi="Consolas" w:cs="Consolas"/>
+          <w:color w:val="000000"/>
+          <w:sz w:val="19"/>
+          <w:szCs w:val="19"/>
+          <w:highlight w:val="white"/>
+        </w:rPr>
+        <w:t>=</w:t>
+      </w:r>
+      <w:r>
+        <w:rPr>
+          <w:rFonts w:ascii="Consolas" w:hAnsi="Consolas" w:cs="Consolas"/>
+          <w:color w:val="A31515"/>
+          <w:sz w:val="19"/>
+          <w:szCs w:val="19"/>
+          <w:highlight w:val="white"/>
+        </w:rPr>
+        <w:t xml:space="preserve"> </w:t>
+      </w:r>
+      <w:r>
+        <w:rPr>
+          <w:rFonts w:ascii="Consolas" w:hAnsi="Consolas" w:cs="Consolas"/>
+          <w:color w:val="A000A0"/>
+          <w:sz w:val="19"/>
+          <w:szCs w:val="19"/>
+          <w:highlight w:val="white"/>
+        </w:rPr>
+        <w:t>MYUBRR</w:t>
+      </w:r>
+      <w:r>
+        <w:rPr>
+          <w:rFonts w:ascii="Consolas" w:hAnsi="Consolas" w:cs="Consolas"/>
+          <w:color w:val="000000"/>
+          <w:sz w:val="19"/>
+          <w:szCs w:val="19"/>
+          <w:highlight w:val="white"/>
+        </w:rPr>
+        <w:t>;</w:t>
+      </w:r>
+      <w:r>
+        <w:rPr>
+          <w:rFonts w:ascii="Consolas" w:hAnsi="Consolas" w:cs="Consolas"/>
+          <w:color w:val="A31515"/>
+          <w:sz w:val="19"/>
+          <w:szCs w:val="19"/>
+          <w:highlight w:val="white"/>
+        </w:rPr>
+        <w:tab/>
+      </w:r>
+      <w:r>
+        <w:rPr>
+          <w:rFonts w:ascii="Consolas" w:hAnsi="Consolas" w:cs="Consolas"/>
+          <w:color w:val="A31515"/>
+          <w:sz w:val="19"/>
+          <w:szCs w:val="19"/>
+          <w:highlight w:val="white"/>
+        </w:rPr>
+        <w:tab/>
+      </w:r>
+      <w:r>
+        <w:rPr>
+          <w:rFonts w:ascii="Consolas" w:hAnsi="Consolas" w:cs="Consolas"/>
+          <w:color w:val="A31515"/>
+          <w:sz w:val="19"/>
+          <w:szCs w:val="19"/>
+          <w:highlight w:val="white"/>
+        </w:rPr>
+        <w:tab/>
+      </w:r>
+      <w:r>
+        <w:rPr>
+          <w:rFonts w:ascii="Consolas" w:hAnsi="Consolas" w:cs="Consolas"/>
+          <w:color w:val="008000"/>
+          <w:sz w:val="19"/>
+          <w:szCs w:val="19"/>
+          <w:highlight w:val="white"/>
+        </w:rPr>
+        <w:t>// Set baud rate for LOWER Register</w:t>
+      </w:r>
+    </w:p>
+    <w:p>
+      <w:pPr>
+        <w:autoSpaceDE w:val="0"/>
+        <w:autoSpaceDN w:val="0"/>
+        <w:adjustRightInd w:val="0"/>
+        <w:spacing w:after="0" w:line="240" w:lineRule="auto"/>
+        <w:rPr>
+          <w:rFonts w:ascii="Consolas" w:hAnsi="Consolas" w:cs="Consolas"/>
+          <w:color w:val="000000"/>
+          <w:sz w:val="19"/>
+          <w:szCs w:val="19"/>
+          <w:highlight w:val="white"/>
+        </w:rPr>
+      </w:pPr>
+      <w:r>
+        <w:rPr>
+          <w:rFonts w:ascii="Consolas" w:hAnsi="Consolas" w:cs="Consolas"/>
+          <w:color w:val="A31515"/>
+          <w:sz w:val="19"/>
+          <w:szCs w:val="19"/>
+          <w:highlight w:val="white"/>
+        </w:rPr>
+        <w:tab/>
+      </w:r>
+      <w:r>
+        <w:rPr>
+          <w:rFonts w:ascii="Consolas" w:hAnsi="Consolas" w:cs="Consolas"/>
+          <w:color w:val="A000A0"/>
+          <w:sz w:val="19"/>
+          <w:szCs w:val="19"/>
+          <w:highlight w:val="white"/>
+        </w:rPr>
+        <w:t>UCSR0B</w:t>
+      </w:r>
+      <w:r>
+        <w:rPr>
+          <w:rFonts w:ascii="Consolas" w:hAnsi="Consolas" w:cs="Consolas"/>
+          <w:color w:val="A31515"/>
+          <w:sz w:val="19"/>
+          <w:szCs w:val="19"/>
+          <w:highlight w:val="white"/>
+        </w:rPr>
+        <w:t xml:space="preserve"> </w:t>
+      </w:r>
+      <w:r>
+        <w:rPr>
+          <w:rFonts w:ascii="Consolas" w:hAnsi="Consolas" w:cs="Consolas"/>
+          <w:color w:val="000000"/>
+          <w:sz w:val="19"/>
+          <w:szCs w:val="19"/>
+          <w:highlight w:val="white"/>
+        </w:rPr>
+        <w:t>|=</w:t>
+      </w:r>
+      <w:r>
+        <w:rPr>
+          <w:rFonts w:ascii="Consolas" w:hAnsi="Consolas" w:cs="Consolas"/>
+          <w:color w:val="A31515"/>
+          <w:sz w:val="19"/>
+          <w:szCs w:val="19"/>
+          <w:highlight w:val="white"/>
+        </w:rPr>
+        <w:t xml:space="preserve"> </w:t>
+      </w:r>
+      <w:r>
+        <w:rPr>
+          <w:rFonts w:ascii="Consolas" w:hAnsi="Consolas" w:cs="Consolas"/>
+          <w:color w:val="000000"/>
+          <w:sz w:val="19"/>
+          <w:szCs w:val="19"/>
+          <w:highlight w:val="white"/>
+        </w:rPr>
+        <w:t>(1&lt;&lt;</w:t>
+      </w:r>
+      <w:r>
+        <w:rPr>
+          <w:rFonts w:ascii="Consolas" w:hAnsi="Consolas" w:cs="Consolas"/>
+          <w:color w:val="A000A0"/>
+          <w:sz w:val="19"/>
+          <w:szCs w:val="19"/>
+          <w:highlight w:val="white"/>
+        </w:rPr>
+        <w:t>TXEN0</w:t>
+      </w:r>
+      <w:r>
+        <w:rPr>
+          <w:rFonts w:ascii="Consolas" w:hAnsi="Consolas" w:cs="Consolas"/>
+          <w:color w:val="000000"/>
+          <w:sz w:val="19"/>
+          <w:szCs w:val="19"/>
+          <w:highlight w:val="white"/>
+        </w:rPr>
+        <w:t>);</w:t>
+      </w:r>
+      <w:r>
+        <w:rPr>
+          <w:rFonts w:ascii="Consolas" w:hAnsi="Consolas" w:cs="Consolas"/>
+          <w:color w:val="A31515"/>
+          <w:sz w:val="19"/>
+          <w:szCs w:val="19"/>
+          <w:highlight w:val="white"/>
+        </w:rPr>
+        <w:tab/>
+      </w:r>
+      <w:r>
+        <w:rPr>
+          <w:rFonts w:ascii="Consolas" w:hAnsi="Consolas" w:cs="Consolas"/>
+          <w:color w:val="A31515"/>
+          <w:sz w:val="19"/>
+          <w:szCs w:val="19"/>
+          <w:highlight w:val="white"/>
+        </w:rPr>
+        <w:tab/>
+      </w:r>
+      <w:r>
+        <w:rPr>
+          <w:rFonts w:ascii="Consolas" w:hAnsi="Consolas" w:cs="Consolas"/>
+          <w:color w:val="A31515"/>
+          <w:sz w:val="19"/>
+          <w:szCs w:val="19"/>
+          <w:highlight w:val="white"/>
+        </w:rPr>
+        <w:tab/>
+      </w:r>
+      <w:r>
+        <w:rPr>
+          <w:rFonts w:ascii="Consolas" w:hAnsi="Consolas" w:cs="Consolas"/>
+          <w:color w:val="A31515"/>
+          <w:sz w:val="19"/>
+          <w:szCs w:val="19"/>
+          <w:highlight w:val="white"/>
+        </w:rPr>
+        <w:tab/>
+      </w:r>
+      <w:r>
+        <w:rPr>
+          <w:rFonts w:ascii="Consolas" w:hAnsi="Consolas" w:cs="Consolas"/>
+          <w:color w:val="A31515"/>
+          <w:sz w:val="19"/>
+          <w:szCs w:val="19"/>
+          <w:highlight w:val="white"/>
+        </w:rPr>
+        <w:tab/>
+      </w:r>
+      <w:r>
+        <w:rPr>
+          <w:rFonts w:ascii="Consolas" w:hAnsi="Consolas" w:cs="Consolas"/>
+          <w:color w:val="008000"/>
+          <w:sz w:val="19"/>
+          <w:szCs w:val="19"/>
+          <w:highlight w:val="white"/>
+        </w:rPr>
+        <w:t>// Enable transmitter</w:t>
+      </w:r>
+    </w:p>
+    <w:p>
+      <w:pPr>
+        <w:autoSpaceDE w:val="0"/>
+        <w:autoSpaceDN w:val="0"/>
+        <w:adjustRightInd w:val="0"/>
+        <w:spacing w:after="0" w:line="240" w:lineRule="auto"/>
+        <w:rPr>
+          <w:rFonts w:ascii="Consolas" w:hAnsi="Consolas" w:cs="Consolas"/>
+          <w:color w:val="000000"/>
+          <w:sz w:val="19"/>
+          <w:szCs w:val="19"/>
+          <w:highlight w:val="white"/>
+        </w:rPr>
+      </w:pPr>
+      <w:r>
+        <w:rPr>
+          <w:rFonts w:ascii="Consolas" w:hAnsi="Consolas" w:cs="Consolas"/>
+          <w:color w:val="A31515"/>
+          <w:sz w:val="19"/>
+          <w:szCs w:val="19"/>
+          <w:highlight w:val="white"/>
+        </w:rPr>
+        <w:tab/>
+      </w:r>
+      <w:r>
+        <w:rPr>
+          <w:rFonts w:ascii="Consolas" w:hAnsi="Consolas" w:cs="Consolas"/>
+          <w:color w:val="A000A0"/>
+          <w:sz w:val="19"/>
+          <w:szCs w:val="19"/>
+          <w:highlight w:val="white"/>
+        </w:rPr>
+        <w:t>UCSR0C</w:t>
+      </w:r>
+      <w:r>
+        <w:rPr>
+          <w:rFonts w:ascii="Consolas" w:hAnsi="Consolas" w:cs="Consolas"/>
+          <w:color w:val="A31515"/>
+          <w:sz w:val="19"/>
+          <w:szCs w:val="19"/>
+          <w:highlight w:val="white"/>
+        </w:rPr>
+        <w:t xml:space="preserve"> </w:t>
+      </w:r>
+      <w:r>
+        <w:rPr>
+          <w:rFonts w:ascii="Consolas" w:hAnsi="Consolas" w:cs="Consolas"/>
+          <w:color w:val="000000"/>
+          <w:sz w:val="19"/>
+          <w:szCs w:val="19"/>
+          <w:highlight w:val="white"/>
+        </w:rPr>
+        <w:t>|=</w:t>
+      </w:r>
+      <w:r>
+        <w:rPr>
+          <w:rFonts w:ascii="Consolas" w:hAnsi="Consolas" w:cs="Consolas"/>
+          <w:color w:val="A31515"/>
+          <w:sz w:val="19"/>
+          <w:szCs w:val="19"/>
+          <w:highlight w:val="white"/>
+        </w:rPr>
+        <w:t xml:space="preserve"> </w:t>
+      </w:r>
+      <w:r>
+        <w:rPr>
+          <w:rFonts w:ascii="Consolas" w:hAnsi="Consolas" w:cs="Consolas"/>
+          <w:color w:val="000000"/>
+          <w:sz w:val="19"/>
+          <w:szCs w:val="19"/>
+          <w:highlight w:val="white"/>
+        </w:rPr>
+        <w:t>(1&lt;&lt;</w:t>
+      </w:r>
+      <w:r>
+        <w:rPr>
+          <w:rFonts w:ascii="Consolas" w:hAnsi="Consolas" w:cs="Consolas"/>
+          <w:color w:val="A000A0"/>
+          <w:sz w:val="19"/>
+          <w:szCs w:val="19"/>
+          <w:highlight w:val="white"/>
+        </w:rPr>
+        <w:t>UCSZ01</w:t>
+      </w:r>
+      <w:r>
+        <w:rPr>
+          <w:rFonts w:ascii="Consolas" w:hAnsi="Consolas" w:cs="Consolas"/>
+          <w:color w:val="000000"/>
+          <w:sz w:val="19"/>
+          <w:szCs w:val="19"/>
+          <w:highlight w:val="white"/>
+        </w:rPr>
+        <w:t>)</w:t>
+      </w:r>
+      <w:r>
+        <w:rPr>
+          <w:rFonts w:ascii="Consolas" w:hAnsi="Consolas" w:cs="Consolas"/>
+          <w:color w:val="A31515"/>
+          <w:sz w:val="19"/>
+          <w:szCs w:val="19"/>
+          <w:highlight w:val="white"/>
+        </w:rPr>
+        <w:t xml:space="preserve"> </w:t>
+      </w:r>
+      <w:r>
+        <w:rPr>
+          <w:rFonts w:ascii="Consolas" w:hAnsi="Consolas" w:cs="Consolas"/>
+          <w:color w:val="000000"/>
+          <w:sz w:val="19"/>
+          <w:szCs w:val="19"/>
+          <w:highlight w:val="white"/>
+        </w:rPr>
+        <w:t>|</w:t>
+      </w:r>
+      <w:r>
+        <w:rPr>
+          <w:rFonts w:ascii="Consolas" w:hAnsi="Consolas" w:cs="Consolas"/>
+          <w:color w:val="A31515"/>
+          <w:sz w:val="19"/>
+          <w:szCs w:val="19"/>
+          <w:highlight w:val="white"/>
+        </w:rPr>
+        <w:t xml:space="preserve"> </w:t>
+      </w:r>
+      <w:r>
+        <w:rPr>
+          <w:rFonts w:ascii="Consolas" w:hAnsi="Consolas" w:cs="Consolas"/>
+          <w:color w:val="000000"/>
+          <w:sz w:val="19"/>
+          <w:szCs w:val="19"/>
+          <w:highlight w:val="white"/>
+        </w:rPr>
+        <w:t>(1&lt;&lt;</w:t>
+      </w:r>
+      <w:r>
+        <w:rPr>
+          <w:rFonts w:ascii="Consolas" w:hAnsi="Consolas" w:cs="Consolas"/>
+          <w:color w:val="A000A0"/>
+          <w:sz w:val="19"/>
+          <w:szCs w:val="19"/>
+          <w:highlight w:val="white"/>
+        </w:rPr>
+        <w:t>UCSZ</w:t>
+      </w:r>
+      <w:proofErr w:type="gramStart"/>
+      <w:r>
+        <w:rPr>
+          <w:rFonts w:ascii="Consolas" w:hAnsi="Consolas" w:cs="Consolas"/>
+          <w:color w:val="A000A0"/>
+          <w:sz w:val="19"/>
+          <w:szCs w:val="19"/>
+          <w:highlight w:val="white"/>
+        </w:rPr>
+        <w:t>00</w:t>
+      </w:r>
+      <w:r>
+        <w:rPr>
+          <w:rFonts w:ascii="Consolas" w:hAnsi="Consolas" w:cs="Consolas"/>
+          <w:color w:val="000000"/>
+          <w:sz w:val="19"/>
+          <w:szCs w:val="19"/>
+          <w:highlight w:val="white"/>
+        </w:rPr>
+        <w:t>);</w:t>
+      </w:r>
+      <w:r>
+        <w:rPr>
+          <w:rFonts w:ascii="Consolas" w:hAnsi="Consolas" w:cs="Consolas"/>
+          <w:color w:val="008000"/>
+          <w:sz w:val="19"/>
+          <w:szCs w:val="19"/>
+          <w:highlight w:val="white"/>
+        </w:rPr>
+        <w:t>/</w:t>
+      </w:r>
+      <w:proofErr w:type="gramEnd"/>
+      <w:r>
+        <w:rPr>
+          <w:rFonts w:ascii="Consolas" w:hAnsi="Consolas" w:cs="Consolas"/>
+          <w:color w:val="008000"/>
+          <w:sz w:val="19"/>
+          <w:szCs w:val="19"/>
+          <w:highlight w:val="white"/>
+        </w:rPr>
+        <w:t>/ Frame: 8-bit Data and 1 Stop bit</w:t>
+      </w:r>
+    </w:p>
+    <w:p>
+      <w:pPr>
+        <w:autoSpaceDE w:val="0"/>
+        <w:autoSpaceDN w:val="0"/>
+        <w:adjustRightInd w:val="0"/>
+        <w:spacing w:after="0" w:line="240" w:lineRule="auto"/>
+        <w:rPr>
+          <w:rFonts w:ascii="Consolas" w:hAnsi="Consolas" w:cs="Consolas"/>
+          <w:color w:val="000000"/>
+          <w:sz w:val="19"/>
+          <w:szCs w:val="19"/>
+          <w:highlight w:val="white"/>
+        </w:rPr>
+      </w:pPr>
+      <w:r>
+        <w:rPr>
+          <w:rFonts w:ascii="Consolas" w:hAnsi="Consolas" w:cs="Consolas"/>
+          <w:color w:val="A31515"/>
+          <w:sz w:val="19"/>
+          <w:szCs w:val="19"/>
+          <w:highlight w:val="white"/>
+        </w:rPr>
+        <w:tab/>
+      </w:r>
+    </w:p>
+    <w:p>
+      <w:pPr>
+        <w:autoSpaceDE w:val="0"/>
+        <w:autoSpaceDN w:val="0"/>
+        <w:adjustRightInd w:val="0"/>
+        <w:spacing w:after="0" w:line="240" w:lineRule="auto"/>
+        <w:rPr>
+          <w:rFonts w:ascii="Consolas" w:hAnsi="Consolas" w:cs="Consolas"/>
+          <w:color w:val="000000"/>
+          <w:sz w:val="19"/>
+          <w:szCs w:val="19"/>
+          <w:highlight w:val="white"/>
+        </w:rPr>
+      </w:pPr>
+      <w:r>
+        <w:rPr>
+          <w:rFonts w:ascii="Consolas" w:hAnsi="Consolas" w:cs="Consolas"/>
+          <w:color w:val="A31515"/>
+          <w:sz w:val="19"/>
+          <w:szCs w:val="19"/>
+          <w:highlight w:val="white"/>
+        </w:rPr>
+        <w:tab/>
+      </w:r>
+      <w:r>
+        <w:rPr>
+          <w:rFonts w:ascii="Consolas" w:hAnsi="Consolas" w:cs="Consolas"/>
+          <w:color w:val="008000"/>
+          <w:sz w:val="19"/>
+          <w:szCs w:val="19"/>
+          <w:highlight w:val="white"/>
+        </w:rPr>
+        <w:t>// F = 8 MHz</w:t>
+      </w:r>
+    </w:p>
+    <w:p>
+      <w:pPr>
+        <w:autoSpaceDE w:val="0"/>
+        <w:autoSpaceDN w:val="0"/>
+        <w:adjustRightInd w:val="0"/>
+        <w:spacing w:after="0" w:line="240" w:lineRule="auto"/>
+        <w:rPr>
+          <w:rFonts w:ascii="Consolas" w:hAnsi="Consolas" w:cs="Consolas"/>
+          <w:color w:val="000000"/>
+          <w:sz w:val="19"/>
+          <w:szCs w:val="19"/>
+          <w:highlight w:val="white"/>
+        </w:rPr>
+      </w:pPr>
+      <w:r>
+        <w:rPr>
+          <w:rFonts w:ascii="Consolas" w:hAnsi="Consolas" w:cs="Consolas"/>
+          <w:color w:val="A31515"/>
+          <w:sz w:val="19"/>
+          <w:szCs w:val="19"/>
+          <w:highlight w:val="white"/>
+        </w:rPr>
+        <w:tab/>
+      </w:r>
+      <w:r>
+        <w:rPr>
+          <w:rFonts w:ascii="Consolas" w:hAnsi="Consolas" w:cs="Consolas"/>
+          <w:color w:val="A000A0"/>
+          <w:sz w:val="19"/>
+          <w:szCs w:val="19"/>
+          <w:highlight w:val="white"/>
+        </w:rPr>
+        <w:t>TCNT1</w:t>
+      </w:r>
+      <w:r>
+        <w:rPr>
+          <w:rFonts w:ascii="Consolas" w:hAnsi="Consolas" w:cs="Consolas"/>
+          <w:color w:val="A31515"/>
+          <w:sz w:val="19"/>
+          <w:szCs w:val="19"/>
+          <w:highlight w:val="white"/>
+        </w:rPr>
+        <w:t xml:space="preserve"> </w:t>
+      </w:r>
+      <w:r>
+        <w:rPr>
+          <w:rFonts w:ascii="Consolas" w:hAnsi="Consolas" w:cs="Consolas"/>
+          <w:color w:val="000000"/>
+          <w:sz w:val="19"/>
+          <w:szCs w:val="19"/>
+          <w:highlight w:val="white"/>
+        </w:rPr>
+        <w:t>=</w:t>
+      </w:r>
+      <w:r>
+        <w:rPr>
+          <w:rFonts w:ascii="Consolas" w:hAnsi="Consolas" w:cs="Consolas"/>
+          <w:color w:val="A31515"/>
+          <w:sz w:val="19"/>
+          <w:szCs w:val="19"/>
+          <w:highlight w:val="white"/>
+        </w:rPr>
+        <w:t xml:space="preserve"> </w:t>
+      </w:r>
+      <w:r>
+        <w:rPr>
+          <w:rFonts w:ascii="Consolas" w:hAnsi="Consolas" w:cs="Consolas"/>
+          <w:color w:val="000000"/>
+          <w:sz w:val="19"/>
+          <w:szCs w:val="19"/>
+          <w:highlight w:val="white"/>
+        </w:rPr>
+        <w:t>34286;</w:t>
+      </w:r>
+      <w:r>
+        <w:rPr>
+          <w:rFonts w:ascii="Consolas" w:hAnsi="Consolas" w:cs="Consolas"/>
+          <w:color w:val="A31515"/>
+          <w:sz w:val="19"/>
+          <w:szCs w:val="19"/>
+          <w:highlight w:val="white"/>
+        </w:rPr>
+        <w:tab/>
+      </w:r>
+      <w:r>
+        <w:rPr>
+          <w:rFonts w:ascii="Consolas" w:hAnsi="Consolas" w:cs="Consolas"/>
+          <w:color w:val="A31515"/>
+          <w:sz w:val="19"/>
+          <w:szCs w:val="19"/>
+          <w:highlight w:val="white"/>
+        </w:rPr>
+        <w:tab/>
+      </w:r>
+      <w:r>
+        <w:rPr>
+          <w:rFonts w:ascii="Consolas" w:hAnsi="Consolas" w:cs="Consolas"/>
+          <w:color w:val="A31515"/>
+          <w:sz w:val="19"/>
+          <w:szCs w:val="19"/>
+          <w:highlight w:val="white"/>
+        </w:rPr>
+        <w:tab/>
+      </w:r>
+      <w:r>
+        <w:rPr>
+          <w:rFonts w:ascii="Consolas" w:hAnsi="Consolas" w:cs="Consolas"/>
+          <w:color w:val="008000"/>
+          <w:sz w:val="19"/>
+          <w:szCs w:val="19"/>
+          <w:highlight w:val="white"/>
+        </w:rPr>
+        <w:t>// 65536-(8 MHz/256)</w:t>
+      </w:r>
+    </w:p>
+    <w:p>
+      <w:pPr>
+        <w:autoSpaceDE w:val="0"/>
+        <w:autoSpaceDN w:val="0"/>
+        <w:adjustRightInd w:val="0"/>
+        <w:spacing w:after="0" w:line="240" w:lineRule="auto"/>
+        <w:rPr>
+          <w:rFonts w:ascii="Consolas" w:hAnsi="Consolas" w:cs="Consolas"/>
+          <w:color w:val="000000"/>
+          <w:sz w:val="19"/>
+          <w:szCs w:val="19"/>
+          <w:highlight w:val="white"/>
+        </w:rPr>
+      </w:pPr>
+      <w:r>
+        <w:rPr>
+          <w:rFonts w:ascii="Consolas" w:hAnsi="Consolas" w:cs="Consolas"/>
+          <w:color w:val="A31515"/>
+          <w:sz w:val="19"/>
+          <w:szCs w:val="19"/>
+          <w:highlight w:val="white"/>
+        </w:rPr>
+        <w:tab/>
+      </w:r>
+      <w:r>
+        <w:rPr>
+          <w:rFonts w:ascii="Consolas" w:hAnsi="Consolas" w:cs="Consolas"/>
+          <w:color w:val="A000A0"/>
+          <w:sz w:val="19"/>
+          <w:szCs w:val="19"/>
+          <w:highlight w:val="white"/>
+        </w:rPr>
+        <w:t>TIMSK1</w:t>
+      </w:r>
+      <w:r>
+        <w:rPr>
+          <w:rFonts w:ascii="Consolas" w:hAnsi="Consolas" w:cs="Consolas"/>
+          <w:color w:val="A31515"/>
+          <w:sz w:val="19"/>
+          <w:szCs w:val="19"/>
+          <w:highlight w:val="white"/>
+        </w:rPr>
+        <w:t xml:space="preserve"> </w:t>
+      </w:r>
+      <w:r>
+        <w:rPr>
+          <w:rFonts w:ascii="Consolas" w:hAnsi="Consolas" w:cs="Consolas"/>
+          <w:color w:val="000000"/>
+          <w:sz w:val="19"/>
+          <w:szCs w:val="19"/>
+          <w:highlight w:val="white"/>
+        </w:rPr>
+        <w:t>=</w:t>
+      </w:r>
+      <w:r>
+        <w:rPr>
+          <w:rFonts w:ascii="Consolas" w:hAnsi="Consolas" w:cs="Consolas"/>
+          <w:color w:val="A31515"/>
+          <w:sz w:val="19"/>
+          <w:szCs w:val="19"/>
+          <w:highlight w:val="white"/>
+        </w:rPr>
+        <w:t xml:space="preserve"> </w:t>
+      </w:r>
+      <w:r>
+        <w:rPr>
+          <w:rFonts w:ascii="Consolas" w:hAnsi="Consolas" w:cs="Consolas"/>
+          <w:color w:val="000000"/>
+          <w:sz w:val="19"/>
+          <w:szCs w:val="19"/>
+          <w:highlight w:val="white"/>
+        </w:rPr>
+        <w:t>(1&lt;&lt;</w:t>
+      </w:r>
+      <w:r>
+        <w:rPr>
+          <w:rFonts w:ascii="Consolas" w:hAnsi="Consolas" w:cs="Consolas"/>
+          <w:color w:val="A000A0"/>
+          <w:sz w:val="19"/>
+          <w:szCs w:val="19"/>
+          <w:highlight w:val="white"/>
+        </w:rPr>
+        <w:t>TOIE1</w:t>
+      </w:r>
+      <w:r>
+        <w:rPr>
+          <w:rFonts w:ascii="Consolas" w:hAnsi="Consolas" w:cs="Consolas"/>
+          <w:color w:val="000000"/>
+          <w:sz w:val="19"/>
+          <w:szCs w:val="19"/>
+          <w:highlight w:val="white"/>
+        </w:rPr>
+        <w:t>);</w:t>
+      </w:r>
+      <w:r>
+        <w:rPr>
+          <w:rFonts w:ascii="Consolas" w:hAnsi="Consolas" w:cs="Consolas"/>
+          <w:color w:val="A31515"/>
+          <w:sz w:val="19"/>
+          <w:szCs w:val="19"/>
+          <w:highlight w:val="white"/>
+        </w:rPr>
+        <w:tab/>
+      </w:r>
+      <w:r>
+        <w:rPr>
+          <w:rFonts w:ascii="Consolas" w:hAnsi="Consolas" w:cs="Consolas"/>
+          <w:color w:val="A31515"/>
+          <w:sz w:val="19"/>
+          <w:szCs w:val="19"/>
+          <w:highlight w:val="white"/>
+        </w:rPr>
+        <w:tab/>
+      </w:r>
+      <w:r>
+        <w:rPr>
+          <w:rFonts w:ascii="Consolas" w:hAnsi="Consolas" w:cs="Consolas"/>
+          <w:color w:val="A31515"/>
+          <w:sz w:val="19"/>
+          <w:szCs w:val="19"/>
+          <w:highlight w:val="white"/>
+        </w:rPr>
+        <w:tab/>
+      </w:r>
+      <w:r>
+        <w:rPr>
+          <w:rFonts w:ascii="Consolas" w:hAnsi="Consolas" w:cs="Consolas"/>
+          <w:color w:val="008000"/>
+          <w:sz w:val="19"/>
+          <w:szCs w:val="19"/>
+          <w:highlight w:val="white"/>
+        </w:rPr>
+        <w:t>// Enable TIMER1 OVF interrupt</w:t>
+      </w:r>
+      <w:r>
+        <w:rPr>
+          <w:rFonts w:ascii="Consolas" w:hAnsi="Consolas" w:cs="Consolas"/>
+          <w:color w:val="008000"/>
+          <w:sz w:val="19"/>
+          <w:szCs w:val="19"/>
+          <w:highlight w:val="white"/>
+        </w:rPr>
+        <w:tab/>
+      </w:r>
+    </w:p>
+    <w:p>
+      <w:pPr>
+        <w:autoSpaceDE w:val="0"/>
+        <w:autoSpaceDN w:val="0"/>
+        <w:adjustRightInd w:val="0"/>
+        <w:spacing w:after="0" w:line="240" w:lineRule="auto"/>
+        <w:rPr>
+          <w:rFonts w:ascii="Consolas" w:hAnsi="Consolas" w:cs="Consolas"/>
+          <w:color w:val="000000"/>
+          <w:sz w:val="19"/>
+          <w:szCs w:val="19"/>
+          <w:highlight w:val="white"/>
+        </w:rPr>
+      </w:pPr>
+      <w:r>
+        <w:rPr>
+          <w:rFonts w:ascii="Consolas" w:hAnsi="Consolas" w:cs="Consolas"/>
+          <w:color w:val="A31515"/>
+          <w:sz w:val="19"/>
+          <w:szCs w:val="19"/>
+          <w:highlight w:val="white"/>
+        </w:rPr>
+        <w:tab/>
+      </w:r>
+      <w:r>
+        <w:rPr>
+          <w:rFonts w:ascii="Consolas" w:hAnsi="Consolas" w:cs="Consolas"/>
+          <w:color w:val="A000A0"/>
+          <w:sz w:val="19"/>
+          <w:szCs w:val="19"/>
+          <w:highlight w:val="white"/>
+        </w:rPr>
+        <w:t>TCCR1A</w:t>
+      </w:r>
+      <w:r>
+        <w:rPr>
+          <w:rFonts w:ascii="Consolas" w:hAnsi="Consolas" w:cs="Consolas"/>
+          <w:color w:val="A31515"/>
+          <w:sz w:val="19"/>
+          <w:szCs w:val="19"/>
+          <w:highlight w:val="white"/>
+        </w:rPr>
+        <w:t xml:space="preserve"> </w:t>
+      </w:r>
+      <w:r>
+        <w:rPr>
+          <w:rFonts w:ascii="Consolas" w:hAnsi="Consolas" w:cs="Consolas"/>
+          <w:color w:val="000000"/>
+          <w:sz w:val="19"/>
+          <w:szCs w:val="19"/>
+          <w:highlight w:val="white"/>
+        </w:rPr>
+        <w:t>=</w:t>
+      </w:r>
+      <w:r>
+        <w:rPr>
+          <w:rFonts w:ascii="Consolas" w:hAnsi="Consolas" w:cs="Consolas"/>
+          <w:color w:val="A31515"/>
+          <w:sz w:val="19"/>
+          <w:szCs w:val="19"/>
+          <w:highlight w:val="white"/>
+        </w:rPr>
+        <w:t xml:space="preserve"> </w:t>
+      </w:r>
+      <w:r>
+        <w:rPr>
+          <w:rFonts w:ascii="Consolas" w:hAnsi="Consolas" w:cs="Consolas"/>
+          <w:color w:val="000000"/>
+          <w:sz w:val="19"/>
+          <w:szCs w:val="19"/>
+          <w:highlight w:val="white"/>
+        </w:rPr>
+        <w:t>0x00;</w:t>
+      </w:r>
+    </w:p>
+    <w:p>
+      <w:pPr>
+        <w:autoSpaceDE w:val="0"/>
+        <w:autoSpaceDN w:val="0"/>
+        <w:adjustRightInd w:val="0"/>
+        <w:spacing w:after="0" w:line="240" w:lineRule="auto"/>
+        <w:rPr>
+          <w:rFonts w:ascii="Consolas" w:hAnsi="Consolas" w:cs="Consolas"/>
+          <w:color w:val="000000"/>
+          <w:sz w:val="19"/>
+          <w:szCs w:val="19"/>
+          <w:highlight w:val="white"/>
+        </w:rPr>
+      </w:pPr>
+      <w:r>
+        <w:rPr>
+          <w:rFonts w:ascii="Consolas" w:hAnsi="Consolas" w:cs="Consolas"/>
+          <w:color w:val="A31515"/>
+          <w:sz w:val="19"/>
+          <w:szCs w:val="19"/>
+          <w:highlight w:val="white"/>
+        </w:rPr>
+        <w:tab/>
+      </w:r>
+      <w:r>
+        <w:rPr>
+          <w:rFonts w:ascii="Consolas" w:hAnsi="Consolas" w:cs="Consolas"/>
+          <w:color w:val="A000A0"/>
+          <w:sz w:val="19"/>
+          <w:szCs w:val="19"/>
+          <w:highlight w:val="white"/>
+        </w:rPr>
+        <w:t>TCCR1B</w:t>
+      </w:r>
+      <w:r>
+        <w:rPr>
+          <w:rFonts w:ascii="Consolas" w:hAnsi="Consolas" w:cs="Consolas"/>
+          <w:color w:val="A31515"/>
+          <w:sz w:val="19"/>
+          <w:szCs w:val="19"/>
+          <w:highlight w:val="white"/>
+        </w:rPr>
+        <w:t xml:space="preserve"> </w:t>
+      </w:r>
+      <w:r>
+        <w:rPr>
+          <w:rFonts w:ascii="Consolas" w:hAnsi="Consolas" w:cs="Consolas"/>
+          <w:color w:val="000000"/>
+          <w:sz w:val="19"/>
+          <w:szCs w:val="19"/>
+          <w:highlight w:val="white"/>
+        </w:rPr>
+        <w:t>=</w:t>
+      </w:r>
+      <w:r>
+        <w:rPr>
+          <w:rFonts w:ascii="Consolas" w:hAnsi="Consolas" w:cs="Consolas"/>
+          <w:color w:val="A31515"/>
+          <w:sz w:val="19"/>
+          <w:szCs w:val="19"/>
+          <w:highlight w:val="white"/>
+        </w:rPr>
+        <w:t xml:space="preserve"> </w:t>
+      </w:r>
+      <w:r>
+        <w:rPr>
+          <w:rFonts w:ascii="Consolas" w:hAnsi="Consolas" w:cs="Consolas"/>
+          <w:color w:val="000000"/>
+          <w:sz w:val="19"/>
+          <w:szCs w:val="19"/>
+          <w:highlight w:val="white"/>
+        </w:rPr>
+        <w:t>0x04;</w:t>
+      </w:r>
+      <w:r>
+        <w:rPr>
+          <w:rFonts w:ascii="Consolas" w:hAnsi="Consolas" w:cs="Consolas"/>
+          <w:color w:val="A31515"/>
+          <w:sz w:val="19"/>
+          <w:szCs w:val="19"/>
+          <w:highlight w:val="white"/>
+        </w:rPr>
+        <w:tab/>
+      </w:r>
+      <w:r>
+        <w:rPr>
+          <w:rFonts w:ascii="Consolas" w:hAnsi="Consolas" w:cs="Consolas"/>
+          <w:color w:val="A31515"/>
+          <w:sz w:val="19"/>
+          <w:szCs w:val="19"/>
+          <w:highlight w:val="white"/>
+        </w:rPr>
+        <w:tab/>
+      </w:r>
+      <w:r>
+        <w:rPr>
+          <w:rFonts w:ascii="Consolas" w:hAnsi="Consolas" w:cs="Consolas"/>
+          <w:color w:val="A31515"/>
+          <w:sz w:val="19"/>
+          <w:szCs w:val="19"/>
+          <w:highlight w:val="white"/>
+        </w:rPr>
+        <w:tab/>
+      </w:r>
+      <w:r>
+        <w:rPr>
+          <w:rFonts w:ascii="Consolas" w:hAnsi="Consolas" w:cs="Consolas"/>
+          <w:color w:val="008000"/>
+          <w:sz w:val="19"/>
+          <w:szCs w:val="19"/>
+          <w:highlight w:val="white"/>
+        </w:rPr>
+        <w:t xml:space="preserve">// Start TIMER1 with </w:t>
+      </w:r>
+      <w:proofErr w:type="spellStart"/>
+      <w:r>
+        <w:rPr>
+          <w:rFonts w:ascii="Consolas" w:hAnsi="Consolas" w:cs="Consolas"/>
+          <w:color w:val="008000"/>
+          <w:sz w:val="19"/>
+          <w:szCs w:val="19"/>
+          <w:highlight w:val="white"/>
+        </w:rPr>
+        <w:t>prescalar</w:t>
+      </w:r>
+      <w:proofErr w:type="spellEnd"/>
+      <w:r>
+        <w:rPr>
+          <w:rFonts w:ascii="Consolas" w:hAnsi="Consolas" w:cs="Consolas"/>
+          <w:color w:val="008000"/>
+          <w:sz w:val="19"/>
+          <w:szCs w:val="19"/>
+          <w:highlight w:val="white"/>
+        </w:rPr>
+        <w:t xml:space="preserve"> 256</w:t>
+      </w:r>
+    </w:p>
+    <w:p>
+      <w:pPr>
+        <w:autoSpaceDE w:val="0"/>
+        <w:autoSpaceDN w:val="0"/>
+        <w:adjustRightInd w:val="0"/>
+        <w:spacing w:after="0" w:line="240" w:lineRule="auto"/>
+        <w:rPr>
+          <w:rFonts w:ascii="Consolas" w:hAnsi="Consolas" w:cs="Consolas"/>
+          <w:color w:val="000000"/>
+          <w:sz w:val="19"/>
+          <w:szCs w:val="19"/>
+          <w:highlight w:val="white"/>
+        </w:rPr>
+      </w:pPr>
+      <w:r>
+        <w:rPr>
+          <w:rFonts w:ascii="Consolas" w:hAnsi="Consolas" w:cs="Consolas"/>
+          <w:color w:val="A31515"/>
+          <w:sz w:val="19"/>
+          <w:szCs w:val="19"/>
+          <w:highlight w:val="white"/>
+        </w:rPr>
+        <w:tab/>
+      </w:r>
+      <w:r>
+        <w:rPr>
+          <w:rFonts w:ascii="Consolas" w:hAnsi="Consolas" w:cs="Consolas"/>
+          <w:color w:val="A000A0"/>
+          <w:sz w:val="19"/>
+          <w:szCs w:val="19"/>
+          <w:highlight w:val="white"/>
+        </w:rPr>
+        <w:t>TCCR1C</w:t>
+      </w:r>
+      <w:r>
+        <w:rPr>
+          <w:rFonts w:ascii="Consolas" w:hAnsi="Consolas" w:cs="Consolas"/>
+          <w:color w:val="A31515"/>
+          <w:sz w:val="19"/>
+          <w:szCs w:val="19"/>
+          <w:highlight w:val="white"/>
+        </w:rPr>
+        <w:t xml:space="preserve"> </w:t>
+      </w:r>
+      <w:r>
+        <w:rPr>
+          <w:rFonts w:ascii="Consolas" w:hAnsi="Consolas" w:cs="Consolas"/>
+          <w:color w:val="000000"/>
+          <w:sz w:val="19"/>
+          <w:szCs w:val="19"/>
+          <w:highlight w:val="white"/>
+        </w:rPr>
+        <w:t>=</w:t>
+      </w:r>
+      <w:r>
+        <w:rPr>
+          <w:rFonts w:ascii="Consolas" w:hAnsi="Consolas" w:cs="Consolas"/>
+          <w:color w:val="A31515"/>
+          <w:sz w:val="19"/>
+          <w:szCs w:val="19"/>
+          <w:highlight w:val="white"/>
+        </w:rPr>
+        <w:t xml:space="preserve"> </w:t>
+      </w:r>
+      <w:r>
+        <w:rPr>
+          <w:rFonts w:ascii="Consolas" w:hAnsi="Consolas" w:cs="Consolas"/>
+          <w:color w:val="000000"/>
+          <w:sz w:val="19"/>
+          <w:szCs w:val="19"/>
+          <w:highlight w:val="white"/>
+        </w:rPr>
+        <w:t>0x00;</w:t>
+      </w:r>
+    </w:p>
+    <w:p>
+      <w:pPr>
+        <w:autoSpaceDE w:val="0"/>
+        <w:autoSpaceDN w:val="0"/>
+        <w:adjustRightInd w:val="0"/>
+        <w:spacing w:after="0" w:line="240" w:lineRule="auto"/>
+        <w:rPr>
+          <w:rFonts w:ascii="Consolas" w:hAnsi="Consolas" w:cs="Consolas"/>
+          <w:color w:val="000000"/>
+          <w:sz w:val="19"/>
+          <w:szCs w:val="19"/>
+          <w:highlight w:val="white"/>
+        </w:rPr>
+      </w:pPr>
+      <w:r>
+        <w:rPr>
+          <w:rFonts w:ascii="Consolas" w:hAnsi="Consolas" w:cs="Consolas"/>
+          <w:color w:val="A31515"/>
+          <w:sz w:val="19"/>
+          <w:szCs w:val="19"/>
+          <w:highlight w:val="white"/>
+        </w:rPr>
+        <w:tab/>
+      </w:r>
+      <w:proofErr w:type="spellStart"/>
+      <w:proofErr w:type="gramStart"/>
+      <w:r>
+        <w:rPr>
+          <w:rFonts w:ascii="Consolas" w:hAnsi="Consolas" w:cs="Consolas"/>
+          <w:color w:val="A000A0"/>
+          <w:sz w:val="19"/>
+          <w:szCs w:val="19"/>
+          <w:highlight w:val="white"/>
+        </w:rPr>
+        <w:t>sei</w:t>
+      </w:r>
+      <w:proofErr w:type="spellEnd"/>
+      <w:r>
+        <w:rPr>
+          <w:rFonts w:ascii="Consolas" w:hAnsi="Consolas" w:cs="Consolas"/>
+          <w:color w:val="000000"/>
+          <w:sz w:val="19"/>
+          <w:szCs w:val="19"/>
+          <w:highlight w:val="white"/>
+        </w:rPr>
+        <w:t>(</w:t>
+      </w:r>
+      <w:proofErr w:type="gramEnd"/>
+      <w:r>
+        <w:rPr>
+          <w:rFonts w:ascii="Consolas" w:hAnsi="Consolas" w:cs="Consolas"/>
+          <w:color w:val="000000"/>
+          <w:sz w:val="19"/>
+          <w:szCs w:val="19"/>
+          <w:highlight w:val="white"/>
+        </w:rPr>
+        <w:t>);</w:t>
+      </w:r>
+      <w:r>
+        <w:rPr>
+          <w:rFonts w:ascii="Consolas" w:hAnsi="Consolas" w:cs="Consolas"/>
+          <w:color w:val="A31515"/>
+          <w:sz w:val="19"/>
+          <w:szCs w:val="19"/>
+          <w:highlight w:val="white"/>
+        </w:rPr>
+        <w:tab/>
+      </w:r>
+      <w:r>
+        <w:rPr>
+          <w:rFonts w:ascii="Consolas" w:hAnsi="Consolas" w:cs="Consolas"/>
+          <w:color w:val="A31515"/>
+          <w:sz w:val="19"/>
+          <w:szCs w:val="19"/>
+          <w:highlight w:val="white"/>
+        </w:rPr>
+        <w:tab/>
+      </w:r>
+      <w:r>
+        <w:rPr>
+          <w:rFonts w:ascii="Consolas" w:hAnsi="Consolas" w:cs="Consolas"/>
+          <w:color w:val="A31515"/>
+          <w:sz w:val="19"/>
+          <w:szCs w:val="19"/>
+          <w:highlight w:val="white"/>
+        </w:rPr>
+        <w:tab/>
+      </w:r>
+      <w:r>
+        <w:rPr>
+          <w:rFonts w:ascii="Consolas" w:hAnsi="Consolas" w:cs="Consolas"/>
+          <w:color w:val="A31515"/>
+          <w:sz w:val="19"/>
+          <w:szCs w:val="19"/>
+          <w:highlight w:val="white"/>
+        </w:rPr>
+        <w:tab/>
+      </w:r>
+      <w:r>
+        <w:rPr>
+          <w:rFonts w:ascii="Consolas" w:hAnsi="Consolas" w:cs="Consolas"/>
+          <w:color w:val="A31515"/>
+          <w:sz w:val="19"/>
+          <w:szCs w:val="19"/>
+          <w:highlight w:val="white"/>
+        </w:rPr>
+        <w:tab/>
+      </w:r>
+      <w:r>
+        <w:rPr>
+          <w:rFonts w:ascii="Consolas" w:hAnsi="Consolas" w:cs="Consolas"/>
+          <w:color w:val="008000"/>
+          <w:sz w:val="19"/>
+          <w:szCs w:val="19"/>
+          <w:highlight w:val="white"/>
+        </w:rPr>
+        <w:t>// Enable global interrupts</w:t>
+      </w:r>
+    </w:p>
+    <w:p>
+      <w:pPr>
+        <w:autoSpaceDE w:val="0"/>
+        <w:autoSpaceDN w:val="0"/>
+        <w:adjustRightInd w:val="0"/>
+        <w:spacing w:after="0" w:line="240" w:lineRule="auto"/>
+        <w:rPr>
+          <w:rFonts w:ascii="Consolas" w:hAnsi="Consolas" w:cs="Consolas"/>
+          <w:color w:val="000000"/>
+          <w:sz w:val="19"/>
+          <w:szCs w:val="19"/>
+          <w:highlight w:val="white"/>
+        </w:rPr>
+      </w:pPr>
+      <w:r>
+        <w:rPr>
+          <w:rFonts w:ascii="Consolas" w:hAnsi="Consolas" w:cs="Consolas"/>
+          <w:color w:val="A31515"/>
+          <w:sz w:val="19"/>
+          <w:szCs w:val="19"/>
+          <w:highlight w:val="white"/>
+        </w:rPr>
+        <w:t xml:space="preserve">    </w:t>
+      </w:r>
+      <w:r>
+        <w:rPr>
+          <w:rFonts w:ascii="Consolas" w:hAnsi="Consolas" w:cs="Consolas"/>
+          <w:color w:val="0000FF"/>
+          <w:sz w:val="19"/>
+          <w:szCs w:val="19"/>
+          <w:highlight w:val="white"/>
+        </w:rPr>
+        <w:t>while</w:t>
+      </w:r>
+      <w:r>
+        <w:rPr>
+          <w:rFonts w:ascii="Consolas" w:hAnsi="Consolas" w:cs="Consolas"/>
+          <w:color w:val="A31515"/>
+          <w:sz w:val="19"/>
+          <w:szCs w:val="19"/>
+          <w:highlight w:val="white"/>
+        </w:rPr>
+        <w:t xml:space="preserve"> </w:t>
+      </w:r>
+      <w:r>
+        <w:rPr>
+          <w:rFonts w:ascii="Consolas" w:hAnsi="Consolas" w:cs="Consolas"/>
+          <w:color w:val="000000"/>
+          <w:sz w:val="19"/>
+          <w:szCs w:val="19"/>
+          <w:highlight w:val="white"/>
+        </w:rPr>
+        <w:t>(1)</w:t>
+      </w:r>
+      <w:r>
+        <w:rPr>
+          <w:rFonts w:ascii="Consolas" w:hAnsi="Consolas" w:cs="Consolas"/>
+          <w:color w:val="A31515"/>
+          <w:sz w:val="19"/>
+          <w:szCs w:val="19"/>
+          <w:highlight w:val="white"/>
+        </w:rPr>
+        <w:t xml:space="preserve"> </w:t>
+      </w:r>
+    </w:p>
+    <w:p>
+      <w:pPr>
+        <w:autoSpaceDE w:val="0"/>
+        <w:autoSpaceDN w:val="0"/>
+        <w:adjustRightInd w:val="0"/>
+        <w:spacing w:after="0" w:line="240" w:lineRule="auto"/>
+        <w:rPr>
+          <w:rFonts w:ascii="Consolas" w:hAnsi="Consolas" w:cs="Consolas"/>
+          <w:color w:val="000000"/>
+          <w:sz w:val="19"/>
+          <w:szCs w:val="19"/>
+          <w:highlight w:val="white"/>
+        </w:rPr>
+      </w:pPr>
+      <w:r>
+        <w:rPr>
+          <w:rFonts w:ascii="Consolas" w:hAnsi="Consolas" w:cs="Consolas"/>
+          <w:color w:val="A31515"/>
+          <w:sz w:val="19"/>
+          <w:szCs w:val="19"/>
+          <w:highlight w:val="white"/>
+        </w:rPr>
+        <w:t xml:space="preserve">    </w:t>
+      </w:r>
+      <w:r>
+        <w:rPr>
+          <w:rFonts w:ascii="Consolas" w:hAnsi="Consolas" w:cs="Consolas"/>
+          <w:color w:val="000000"/>
+          <w:sz w:val="19"/>
+          <w:szCs w:val="19"/>
+          <w:highlight w:val="white"/>
+        </w:rPr>
+        <w:t>{</w:t>
+      </w:r>
+    </w:p>
+    <w:p>
+      <w:pPr>
+        <w:autoSpaceDE w:val="0"/>
+        <w:autoSpaceDN w:val="0"/>
+        <w:adjustRightInd w:val="0"/>
+        <w:spacing w:after="0" w:line="240" w:lineRule="auto"/>
+        <w:rPr>
+          <w:rFonts w:ascii="Consolas" w:hAnsi="Consolas" w:cs="Consolas"/>
+          <w:color w:val="000000"/>
+          <w:sz w:val="19"/>
+          <w:szCs w:val="19"/>
+          <w:highlight w:val="white"/>
+        </w:rPr>
+      </w:pPr>
+      <w:r>
+        <w:rPr>
+          <w:rFonts w:ascii="Consolas" w:hAnsi="Consolas" w:cs="Consolas"/>
+          <w:color w:val="A31515"/>
+          <w:sz w:val="19"/>
+          <w:szCs w:val="19"/>
+          <w:highlight w:val="white"/>
+        </w:rPr>
+        <w:t xml:space="preserve">    </w:t>
+      </w:r>
+      <w:r>
+        <w:rPr>
+          <w:rFonts w:ascii="Consolas" w:hAnsi="Consolas" w:cs="Consolas"/>
+          <w:color w:val="000000"/>
+          <w:sz w:val="19"/>
+          <w:szCs w:val="19"/>
+          <w:highlight w:val="white"/>
+        </w:rPr>
+        <w:t>}</w:t>
+      </w:r>
+    </w:p>
+    <w:p>
+      <w:pPr>
+        <w:autoSpaceDE w:val="0"/>
+        <w:autoSpaceDN w:val="0"/>
+        <w:adjustRightInd w:val="0"/>
+        <w:spacing w:after="0" w:line="240" w:lineRule="auto"/>
+        <w:rPr>
+          <w:rFonts w:ascii="Consolas" w:hAnsi="Consolas" w:cs="Consolas"/>
+          <w:color w:val="000000"/>
+          <w:sz w:val="19"/>
+          <w:szCs w:val="19"/>
+          <w:highlight w:val="white"/>
+        </w:rPr>
+      </w:pPr>
+      <w:r>
+        <w:rPr>
+          <w:rFonts w:ascii="Consolas" w:hAnsi="Consolas" w:cs="Consolas"/>
+          <w:color w:val="A31515"/>
+          <w:sz w:val="19"/>
+          <w:szCs w:val="19"/>
+          <w:highlight w:val="white"/>
+        </w:rPr>
+        <w:tab/>
+      </w:r>
+      <w:r>
+        <w:rPr>
+          <w:rFonts w:ascii="Consolas" w:hAnsi="Consolas" w:cs="Consolas"/>
+          <w:color w:val="0000FF"/>
+          <w:sz w:val="19"/>
+          <w:szCs w:val="19"/>
+          <w:highlight w:val="white"/>
+        </w:rPr>
+        <w:t>return</w:t>
+      </w:r>
+      <w:r>
+        <w:rPr>
+          <w:rFonts w:ascii="Consolas" w:hAnsi="Consolas" w:cs="Consolas"/>
+          <w:color w:val="A31515"/>
+          <w:sz w:val="19"/>
+          <w:szCs w:val="19"/>
+          <w:highlight w:val="white"/>
+        </w:rPr>
+        <w:t xml:space="preserve"> </w:t>
+      </w:r>
+      <w:r>
+        <w:rPr>
+          <w:rFonts w:ascii="Consolas" w:hAnsi="Consolas" w:cs="Consolas"/>
+          <w:color w:val="000000"/>
+          <w:sz w:val="19"/>
+          <w:szCs w:val="19"/>
+          <w:highlight w:val="white"/>
+        </w:rPr>
+        <w:t>0;</w:t>
+      </w:r>
+    </w:p>
+    <w:p>
+      <w:pPr>
+        <w:autoSpaceDE w:val="0"/>
+        <w:autoSpaceDN w:val="0"/>
+        <w:adjustRightInd w:val="0"/>
+        <w:spacing w:after="0" w:line="240" w:lineRule="auto"/>
+        <w:rPr>
+          <w:rFonts w:ascii="Consolas" w:hAnsi="Consolas" w:cs="Consolas"/>
+          <w:color w:val="000000"/>
+          <w:sz w:val="19"/>
+          <w:szCs w:val="19"/>
+          <w:highlight w:val="white"/>
+        </w:rPr>
+      </w:pPr>
+      <w:r>
+        <w:rPr>
+          <w:rFonts w:ascii="Consolas" w:hAnsi="Consolas" w:cs="Consolas"/>
+          <w:color w:val="000000"/>
+          <w:sz w:val="19"/>
+          <w:szCs w:val="19"/>
+          <w:highlight w:val="white"/>
+        </w:rPr>
+        <w:t>}</w:t>
+      </w:r>
+    </w:p>
+    <w:p>
+      <w:pPr>
+        <w:autoSpaceDE w:val="0"/>
+        <w:autoSpaceDN w:val="0"/>
+        <w:adjustRightInd w:val="0"/>
+        <w:spacing w:after="0" w:line="240" w:lineRule="auto"/>
+        <w:rPr>
+          <w:rFonts w:ascii="Consolas" w:hAnsi="Consolas" w:cs="Consolas"/>
+          <w:color w:val="000000"/>
+          <w:sz w:val="19"/>
+          <w:szCs w:val="19"/>
+          <w:highlight w:val="white"/>
+        </w:rPr>
+      </w:pPr>
+    </w:p>
+    <w:p>
+      <w:pPr>
+        <w:autoSpaceDE w:val="0"/>
+        <w:autoSpaceDN w:val="0"/>
+        <w:adjustRightInd w:val="0"/>
+        <w:spacing w:after="0" w:line="240" w:lineRule="auto"/>
+        <w:rPr>
+          <w:rFonts w:ascii="Consolas" w:hAnsi="Consolas" w:cs="Consolas"/>
+          <w:color w:val="000000"/>
+          <w:sz w:val="19"/>
+          <w:szCs w:val="19"/>
+          <w:highlight w:val="white"/>
+        </w:rPr>
+      </w:pPr>
+      <w:r>
+        <w:rPr>
+          <w:rFonts w:ascii="Consolas" w:hAnsi="Consolas" w:cs="Consolas"/>
+          <w:color w:val="008000"/>
+          <w:sz w:val="19"/>
+          <w:szCs w:val="19"/>
+          <w:highlight w:val="white"/>
+        </w:rPr>
+        <w:t>// Interrupt subroutine for TIMER1 overflow (1 second)</w:t>
+      </w:r>
+    </w:p>
+    <w:p>
+      <w:pPr>
+        <w:autoSpaceDE w:val="0"/>
+        <w:autoSpaceDN w:val="0"/>
+        <w:adjustRightInd w:val="0"/>
+        <w:spacing w:after="0" w:line="240" w:lineRule="auto"/>
+        <w:rPr>
+          <w:rFonts w:ascii="Consolas" w:hAnsi="Consolas" w:cs="Consolas"/>
+          <w:color w:val="000000"/>
+          <w:sz w:val="19"/>
+          <w:szCs w:val="19"/>
+          <w:highlight w:val="white"/>
+        </w:rPr>
+      </w:pPr>
+      <w:r>
+        <w:rPr>
+          <w:rFonts w:ascii="Consolas" w:hAnsi="Consolas" w:cs="Consolas"/>
+          <w:color w:val="A000A0"/>
+          <w:sz w:val="19"/>
+          <w:szCs w:val="19"/>
+          <w:highlight w:val="white"/>
+        </w:rPr>
+        <w:t>ISR</w:t>
+      </w:r>
+      <w:r>
+        <w:rPr>
+          <w:rFonts w:ascii="Consolas" w:hAnsi="Consolas" w:cs="Consolas"/>
+          <w:color w:val="000000"/>
+          <w:sz w:val="19"/>
+          <w:szCs w:val="19"/>
+          <w:highlight w:val="white"/>
+        </w:rPr>
+        <w:t>(</w:t>
+      </w:r>
+      <w:r>
+        <w:rPr>
+          <w:rFonts w:ascii="Consolas" w:hAnsi="Consolas" w:cs="Consolas"/>
+          <w:color w:val="A000A0"/>
+          <w:sz w:val="19"/>
+          <w:szCs w:val="19"/>
+          <w:highlight w:val="white"/>
+        </w:rPr>
+        <w:t>TIMER1_OVF_vect</w:t>
+      </w:r>
+      <w:r>
+        <w:rPr>
+          <w:rFonts w:ascii="Consolas" w:hAnsi="Consolas" w:cs="Consolas"/>
+          <w:color w:val="000000"/>
+          <w:sz w:val="19"/>
+          <w:szCs w:val="19"/>
+          <w:highlight w:val="white"/>
+        </w:rPr>
+        <w:t>)</w:t>
+      </w:r>
+    </w:p>
+    <w:p>
+      <w:pPr>
+        <w:autoSpaceDE w:val="0"/>
+        <w:autoSpaceDN w:val="0"/>
+        <w:adjustRightInd w:val="0"/>
+        <w:spacing w:after="0" w:line="240" w:lineRule="auto"/>
+        <w:rPr>
+          <w:rFonts w:ascii="Consolas" w:hAnsi="Consolas" w:cs="Consolas"/>
+          <w:color w:val="000000"/>
+          <w:sz w:val="19"/>
+          <w:szCs w:val="19"/>
+          <w:highlight w:val="white"/>
+        </w:rPr>
+      </w:pPr>
+      <w:r>
+        <w:rPr>
+          <w:rFonts w:ascii="Consolas" w:hAnsi="Consolas" w:cs="Consolas"/>
+          <w:color w:val="000000"/>
+          <w:sz w:val="19"/>
+          <w:szCs w:val="19"/>
+          <w:highlight w:val="white"/>
+        </w:rPr>
+        <w:t>{</w:t>
+      </w:r>
+    </w:p>
+    <w:p>
+      <w:pPr>
+        <w:autoSpaceDE w:val="0"/>
+        <w:autoSpaceDN w:val="0"/>
+        <w:adjustRightInd w:val="0"/>
+        <w:spacing w:after="0" w:line="240" w:lineRule="auto"/>
+        <w:rPr>
+          <w:rFonts w:ascii="Consolas" w:hAnsi="Consolas" w:cs="Consolas"/>
+          <w:color w:val="000000"/>
+          <w:sz w:val="19"/>
+          <w:szCs w:val="19"/>
+          <w:highlight w:val="white"/>
+        </w:rPr>
+      </w:pPr>
+      <w:r>
+        <w:rPr>
+          <w:rFonts w:ascii="Consolas" w:hAnsi="Consolas" w:cs="Consolas"/>
+          <w:color w:val="A31515"/>
+          <w:sz w:val="19"/>
+          <w:szCs w:val="19"/>
+          <w:highlight w:val="white"/>
+        </w:rPr>
+        <w:tab/>
+      </w:r>
+      <w:r>
+        <w:rPr>
+          <w:rFonts w:ascii="Consolas" w:hAnsi="Consolas" w:cs="Consolas"/>
+          <w:color w:val="A000A0"/>
+          <w:sz w:val="19"/>
+          <w:szCs w:val="19"/>
+          <w:highlight w:val="white"/>
+        </w:rPr>
+        <w:t>TIFR1</w:t>
+      </w:r>
+      <w:r>
+        <w:rPr>
+          <w:rFonts w:ascii="Consolas" w:hAnsi="Consolas" w:cs="Consolas"/>
+          <w:color w:val="A31515"/>
+          <w:sz w:val="19"/>
+          <w:szCs w:val="19"/>
+          <w:highlight w:val="white"/>
+        </w:rPr>
+        <w:t xml:space="preserve"> </w:t>
+      </w:r>
+      <w:r>
+        <w:rPr>
+          <w:rFonts w:ascii="Consolas" w:hAnsi="Consolas" w:cs="Consolas"/>
+          <w:color w:val="000000"/>
+          <w:sz w:val="19"/>
+          <w:szCs w:val="19"/>
+          <w:highlight w:val="white"/>
+        </w:rPr>
+        <w:t>=</w:t>
+      </w:r>
+      <w:r>
+        <w:rPr>
+          <w:rFonts w:ascii="Consolas" w:hAnsi="Consolas" w:cs="Consolas"/>
+          <w:color w:val="A31515"/>
+          <w:sz w:val="19"/>
+          <w:szCs w:val="19"/>
+          <w:highlight w:val="white"/>
+        </w:rPr>
+        <w:t xml:space="preserve"> </w:t>
+      </w:r>
+      <w:r>
+        <w:rPr>
+          <w:rFonts w:ascii="Consolas" w:hAnsi="Consolas" w:cs="Consolas"/>
+          <w:color w:val="000000"/>
+          <w:sz w:val="19"/>
+          <w:szCs w:val="19"/>
+          <w:highlight w:val="white"/>
+        </w:rPr>
+        <w:t>(1&lt;&lt;</w:t>
+      </w:r>
+      <w:r>
+        <w:rPr>
+          <w:rFonts w:ascii="Consolas" w:hAnsi="Consolas" w:cs="Consolas"/>
+          <w:color w:val="A000A0"/>
+          <w:sz w:val="19"/>
+          <w:szCs w:val="19"/>
+          <w:highlight w:val="white"/>
+        </w:rPr>
+        <w:t>TOV1</w:t>
+      </w:r>
+      <w:r>
+        <w:rPr>
+          <w:rFonts w:ascii="Consolas" w:hAnsi="Consolas" w:cs="Consolas"/>
+          <w:color w:val="000000"/>
+          <w:sz w:val="19"/>
+          <w:szCs w:val="19"/>
+          <w:highlight w:val="white"/>
+        </w:rPr>
+        <w:t>);</w:t>
+      </w:r>
+      <w:r>
+        <w:rPr>
+          <w:rFonts w:ascii="Consolas" w:hAnsi="Consolas" w:cs="Consolas"/>
+          <w:color w:val="A31515"/>
+          <w:sz w:val="19"/>
+          <w:szCs w:val="19"/>
+          <w:highlight w:val="white"/>
+        </w:rPr>
+        <w:tab/>
+      </w:r>
+      <w:r>
+        <w:rPr>
+          <w:rFonts w:ascii="Consolas" w:hAnsi="Consolas" w:cs="Consolas"/>
+          <w:color w:val="A31515"/>
+          <w:sz w:val="19"/>
+          <w:szCs w:val="19"/>
+          <w:highlight w:val="white"/>
+        </w:rPr>
+        <w:tab/>
+      </w:r>
+      <w:r>
+        <w:rPr>
+          <w:rFonts w:ascii="Consolas" w:hAnsi="Consolas" w:cs="Consolas"/>
+          <w:color w:val="A31515"/>
+          <w:sz w:val="19"/>
+          <w:szCs w:val="19"/>
+          <w:highlight w:val="white"/>
+        </w:rPr>
+        <w:tab/>
+      </w:r>
+      <w:r>
+        <w:rPr>
+          <w:rFonts w:ascii="Consolas" w:hAnsi="Consolas" w:cs="Consolas"/>
+          <w:color w:val="008000"/>
+          <w:sz w:val="19"/>
+          <w:szCs w:val="19"/>
+          <w:highlight w:val="white"/>
+        </w:rPr>
+        <w:t>// Clear TOV1 flag</w:t>
+      </w:r>
+    </w:p>
+    <w:p>
+      <w:pPr>
+        <w:autoSpaceDE w:val="0"/>
+        <w:autoSpaceDN w:val="0"/>
+        <w:adjustRightInd w:val="0"/>
+        <w:spacing w:after="0" w:line="240" w:lineRule="auto"/>
+        <w:rPr>
+          <w:rFonts w:ascii="Consolas" w:hAnsi="Consolas" w:cs="Consolas"/>
+          <w:color w:val="000000"/>
+          <w:sz w:val="19"/>
+          <w:szCs w:val="19"/>
+          <w:highlight w:val="white"/>
+        </w:rPr>
+      </w:pPr>
+      <w:r>
+        <w:rPr>
+          <w:rFonts w:ascii="Consolas" w:hAnsi="Consolas" w:cs="Consolas"/>
+          <w:color w:val="A31515"/>
+          <w:sz w:val="19"/>
+          <w:szCs w:val="19"/>
+          <w:highlight w:val="white"/>
+        </w:rPr>
+        <w:tab/>
+      </w:r>
+      <w:r>
+        <w:rPr>
+          <w:rFonts w:ascii="Consolas" w:hAnsi="Consolas" w:cs="Consolas"/>
+          <w:color w:val="A000A0"/>
+          <w:sz w:val="19"/>
+          <w:szCs w:val="19"/>
+          <w:highlight w:val="white"/>
+        </w:rPr>
+        <w:t>PORTB</w:t>
+      </w:r>
+      <w:r>
+        <w:rPr>
+          <w:rFonts w:ascii="Consolas" w:hAnsi="Consolas" w:cs="Consolas"/>
+          <w:color w:val="A31515"/>
+          <w:sz w:val="19"/>
+          <w:szCs w:val="19"/>
+          <w:highlight w:val="white"/>
+        </w:rPr>
+        <w:t xml:space="preserve"> </w:t>
+      </w:r>
+      <w:r>
+        <w:rPr>
+          <w:rFonts w:ascii="Consolas" w:hAnsi="Consolas" w:cs="Consolas"/>
+          <w:color w:val="000000"/>
+          <w:sz w:val="19"/>
+          <w:szCs w:val="19"/>
+          <w:highlight w:val="white"/>
+        </w:rPr>
+        <w:t>^=</w:t>
+      </w:r>
+      <w:r>
+        <w:rPr>
+          <w:rFonts w:ascii="Consolas" w:hAnsi="Consolas" w:cs="Consolas"/>
+          <w:color w:val="A31515"/>
+          <w:sz w:val="19"/>
+          <w:szCs w:val="19"/>
+          <w:highlight w:val="white"/>
+        </w:rPr>
+        <w:t xml:space="preserve"> </w:t>
+      </w:r>
+      <w:r>
+        <w:rPr>
+          <w:rFonts w:ascii="Consolas" w:hAnsi="Consolas" w:cs="Consolas"/>
+          <w:color w:val="000000"/>
+          <w:sz w:val="19"/>
+          <w:szCs w:val="19"/>
+          <w:highlight w:val="white"/>
+        </w:rPr>
+        <w:t>(1&lt;&lt;5);</w:t>
+      </w:r>
+      <w:r>
+        <w:rPr>
+          <w:rFonts w:ascii="Consolas" w:hAnsi="Consolas" w:cs="Consolas"/>
+          <w:color w:val="A31515"/>
+          <w:sz w:val="19"/>
+          <w:szCs w:val="19"/>
+          <w:highlight w:val="white"/>
+        </w:rPr>
+        <w:tab/>
+      </w:r>
+      <w:r>
+        <w:rPr>
+          <w:rFonts w:ascii="Consolas" w:hAnsi="Consolas" w:cs="Consolas"/>
+          <w:color w:val="A31515"/>
+          <w:sz w:val="19"/>
+          <w:szCs w:val="19"/>
+          <w:highlight w:val="white"/>
+        </w:rPr>
+        <w:tab/>
+      </w:r>
+      <w:r>
+        <w:rPr>
+          <w:rFonts w:ascii="Consolas" w:hAnsi="Consolas" w:cs="Consolas"/>
+          <w:color w:val="A31515"/>
+          <w:sz w:val="19"/>
+          <w:szCs w:val="19"/>
+          <w:highlight w:val="white"/>
+        </w:rPr>
+        <w:tab/>
+      </w:r>
+      <w:r>
+        <w:rPr>
+          <w:rFonts w:ascii="Consolas" w:hAnsi="Consolas" w:cs="Consolas"/>
+          <w:color w:val="008000"/>
+          <w:sz w:val="19"/>
+          <w:szCs w:val="19"/>
+          <w:highlight w:val="white"/>
+        </w:rPr>
+        <w:t>// Toggle LED</w:t>
+      </w:r>
+    </w:p>
+    <w:p>
+      <w:pPr>
+        <w:autoSpaceDE w:val="0"/>
+        <w:autoSpaceDN w:val="0"/>
+        <w:adjustRightInd w:val="0"/>
+        <w:spacing w:after="0" w:line="240" w:lineRule="auto"/>
+        <w:rPr>
+          <w:rFonts w:ascii="Consolas" w:hAnsi="Consolas" w:cs="Consolas"/>
+          <w:color w:val="000000"/>
+          <w:sz w:val="19"/>
+          <w:szCs w:val="19"/>
+          <w:highlight w:val="white"/>
+        </w:rPr>
+      </w:pPr>
+      <w:r>
+        <w:rPr>
+          <w:rFonts w:ascii="Consolas" w:hAnsi="Consolas" w:cs="Consolas"/>
+          <w:color w:val="A31515"/>
+          <w:sz w:val="19"/>
+          <w:szCs w:val="19"/>
+          <w:highlight w:val="white"/>
+        </w:rPr>
+        <w:tab/>
+      </w:r>
+      <w:r>
+        <w:rPr>
+          <w:rFonts w:ascii="Consolas" w:hAnsi="Consolas" w:cs="Consolas"/>
+          <w:color w:val="A000A0"/>
+          <w:sz w:val="19"/>
+          <w:szCs w:val="19"/>
+          <w:highlight w:val="white"/>
+        </w:rPr>
+        <w:t>TCNT1</w:t>
+      </w:r>
+      <w:r>
+        <w:rPr>
+          <w:rFonts w:ascii="Consolas" w:hAnsi="Consolas" w:cs="Consolas"/>
+          <w:color w:val="A31515"/>
+          <w:sz w:val="19"/>
+          <w:szCs w:val="19"/>
+          <w:highlight w:val="white"/>
+        </w:rPr>
+        <w:t xml:space="preserve"> </w:t>
+      </w:r>
+      <w:r>
+        <w:rPr>
+          <w:rFonts w:ascii="Consolas" w:hAnsi="Consolas" w:cs="Consolas"/>
+          <w:color w:val="000000"/>
+          <w:sz w:val="19"/>
+          <w:szCs w:val="19"/>
+          <w:highlight w:val="white"/>
+        </w:rPr>
+        <w:t>=</w:t>
+      </w:r>
+      <w:r>
+        <w:rPr>
+          <w:rFonts w:ascii="Consolas" w:hAnsi="Consolas" w:cs="Consolas"/>
+          <w:color w:val="A31515"/>
+          <w:sz w:val="19"/>
+          <w:szCs w:val="19"/>
+          <w:highlight w:val="white"/>
+        </w:rPr>
+        <w:t xml:space="preserve"> </w:t>
+      </w:r>
+      <w:r>
+        <w:rPr>
+          <w:rFonts w:ascii="Consolas" w:hAnsi="Consolas" w:cs="Consolas"/>
+          <w:color w:val="000000"/>
+          <w:sz w:val="19"/>
+          <w:szCs w:val="19"/>
+          <w:highlight w:val="white"/>
+        </w:rPr>
+        <w:t>34286;</w:t>
+      </w:r>
+      <w:r>
+        <w:rPr>
+          <w:rFonts w:ascii="Consolas" w:hAnsi="Consolas" w:cs="Consolas"/>
+          <w:color w:val="A31515"/>
+          <w:sz w:val="19"/>
+          <w:szCs w:val="19"/>
+          <w:highlight w:val="white"/>
+        </w:rPr>
+        <w:tab/>
+      </w:r>
+      <w:r>
+        <w:rPr>
+          <w:rFonts w:ascii="Consolas" w:hAnsi="Consolas" w:cs="Consolas"/>
+          <w:color w:val="A31515"/>
+          <w:sz w:val="19"/>
+          <w:szCs w:val="19"/>
+          <w:highlight w:val="white"/>
+        </w:rPr>
+        <w:tab/>
+      </w:r>
+      <w:r>
+        <w:rPr>
+          <w:rFonts w:ascii="Consolas" w:hAnsi="Consolas" w:cs="Consolas"/>
+          <w:color w:val="A31515"/>
+          <w:sz w:val="19"/>
+          <w:szCs w:val="19"/>
+          <w:highlight w:val="white"/>
+        </w:rPr>
+        <w:tab/>
+      </w:r>
+      <w:r>
+        <w:rPr>
+          <w:rFonts w:ascii="Consolas" w:hAnsi="Consolas" w:cs="Consolas"/>
+          <w:color w:val="008000"/>
+          <w:sz w:val="19"/>
+          <w:szCs w:val="19"/>
+          <w:highlight w:val="white"/>
+        </w:rPr>
+        <w:t>// Reset TCNT1</w:t>
+      </w:r>
+    </w:p>
+    <w:p>
+      <w:pPr>
+        <w:autoSpaceDE w:val="0"/>
+        <w:autoSpaceDN w:val="0"/>
+        <w:adjustRightInd w:val="0"/>
+        <w:spacing w:after="0" w:line="240" w:lineRule="auto"/>
+        <w:rPr>
+          <w:rFonts w:ascii="Consolas" w:hAnsi="Consolas" w:cs="Consolas"/>
+          <w:color w:val="000000"/>
+          <w:sz w:val="19"/>
+          <w:szCs w:val="19"/>
+          <w:highlight w:val="white"/>
+        </w:rPr>
+      </w:pPr>
+      <w:r>
+        <w:rPr>
+          <w:rFonts w:ascii="Consolas" w:hAnsi="Consolas" w:cs="Consolas"/>
+          <w:color w:val="A31515"/>
+          <w:sz w:val="19"/>
+          <w:szCs w:val="19"/>
+          <w:highlight w:val="white"/>
+        </w:rPr>
+        <w:tab/>
+      </w:r>
+      <w:proofErr w:type="gramStart"/>
+      <w:r>
+        <w:rPr>
+          <w:rFonts w:ascii="Consolas" w:hAnsi="Consolas" w:cs="Consolas"/>
+          <w:color w:val="0000FF"/>
+          <w:sz w:val="19"/>
+          <w:szCs w:val="19"/>
+          <w:highlight w:val="white"/>
+        </w:rPr>
+        <w:t>while</w:t>
+      </w:r>
+      <w:r>
+        <w:rPr>
+          <w:rFonts w:ascii="Consolas" w:hAnsi="Consolas" w:cs="Consolas"/>
+          <w:color w:val="000000"/>
+          <w:sz w:val="19"/>
+          <w:szCs w:val="19"/>
+          <w:highlight w:val="white"/>
+        </w:rPr>
+        <w:t>(</w:t>
+      </w:r>
+      <w:proofErr w:type="gramEnd"/>
+      <w:r>
+        <w:rPr>
+          <w:rFonts w:ascii="Consolas" w:hAnsi="Consolas" w:cs="Consolas"/>
+          <w:color w:val="000000"/>
+          <w:sz w:val="19"/>
+          <w:szCs w:val="19"/>
+          <w:highlight w:val="white"/>
+        </w:rPr>
+        <w:t>!(</w:t>
+      </w:r>
+      <w:r>
+        <w:rPr>
+          <w:rFonts w:ascii="Consolas" w:hAnsi="Consolas" w:cs="Consolas"/>
+          <w:color w:val="A000A0"/>
+          <w:sz w:val="19"/>
+          <w:szCs w:val="19"/>
+          <w:highlight w:val="white"/>
+        </w:rPr>
+        <w:t>UCSR0A</w:t>
+      </w:r>
+      <w:r>
+        <w:rPr>
+          <w:rFonts w:ascii="Consolas" w:hAnsi="Consolas" w:cs="Consolas"/>
+          <w:color w:val="A31515"/>
+          <w:sz w:val="19"/>
+          <w:szCs w:val="19"/>
+          <w:highlight w:val="white"/>
+        </w:rPr>
+        <w:t xml:space="preserve"> </w:t>
+      </w:r>
+      <w:r>
+        <w:rPr>
+          <w:rFonts w:ascii="Consolas" w:hAnsi="Consolas" w:cs="Consolas"/>
+          <w:color w:val="000000"/>
+          <w:sz w:val="19"/>
+          <w:szCs w:val="19"/>
+          <w:highlight w:val="white"/>
+        </w:rPr>
+        <w:t>&amp;</w:t>
+      </w:r>
+      <w:r>
+        <w:rPr>
+          <w:rFonts w:ascii="Consolas" w:hAnsi="Consolas" w:cs="Consolas"/>
+          <w:color w:val="A31515"/>
+          <w:sz w:val="19"/>
+          <w:szCs w:val="19"/>
+          <w:highlight w:val="white"/>
+        </w:rPr>
+        <w:t xml:space="preserve"> </w:t>
+      </w:r>
+      <w:r>
+        <w:rPr>
+          <w:rFonts w:ascii="Consolas" w:hAnsi="Consolas" w:cs="Consolas"/>
+          <w:color w:val="000000"/>
+          <w:sz w:val="19"/>
+          <w:szCs w:val="19"/>
+          <w:highlight w:val="white"/>
+        </w:rPr>
+        <w:t>(1&lt;&lt;</w:t>
+      </w:r>
+      <w:r>
+        <w:rPr>
+          <w:rFonts w:ascii="Consolas" w:hAnsi="Consolas" w:cs="Consolas"/>
+          <w:color w:val="A000A0"/>
+          <w:sz w:val="19"/>
+          <w:szCs w:val="19"/>
+          <w:highlight w:val="white"/>
+        </w:rPr>
+        <w:t>UDRE0</w:t>
+      </w:r>
+      <w:r>
+        <w:rPr>
+          <w:rFonts w:ascii="Consolas" w:hAnsi="Consolas" w:cs="Consolas"/>
+          <w:color w:val="000000"/>
+          <w:sz w:val="19"/>
+          <w:szCs w:val="19"/>
+          <w:highlight w:val="white"/>
+        </w:rPr>
+        <w:t>)));</w:t>
+      </w:r>
+      <w:r>
+        <w:rPr>
+          <w:rFonts w:ascii="Consolas" w:hAnsi="Consolas" w:cs="Consolas"/>
+          <w:color w:val="A31515"/>
+          <w:sz w:val="19"/>
+          <w:szCs w:val="19"/>
+          <w:highlight w:val="white"/>
+        </w:rPr>
+        <w:tab/>
+      </w:r>
+      <w:r>
+        <w:rPr>
+          <w:rFonts w:ascii="Consolas" w:hAnsi="Consolas" w:cs="Consolas"/>
+          <w:color w:val="008000"/>
+          <w:sz w:val="19"/>
+          <w:szCs w:val="19"/>
+          <w:highlight w:val="white"/>
+        </w:rPr>
+        <w:t>// Wait for the transmitter to finish</w:t>
+      </w:r>
+    </w:p>
+    <w:p>
+      <w:pPr>
+        <w:autoSpaceDE w:val="0"/>
+        <w:autoSpaceDN w:val="0"/>
+        <w:adjustRightInd w:val="0"/>
+        <w:spacing w:after="0" w:line="240" w:lineRule="auto"/>
+        <w:rPr>
+          <w:rFonts w:ascii="Consolas" w:hAnsi="Consolas" w:cs="Consolas"/>
+          <w:color w:val="000000"/>
+          <w:sz w:val="19"/>
+          <w:szCs w:val="19"/>
+          <w:highlight w:val="white"/>
+        </w:rPr>
+      </w:pPr>
+      <w:r>
+        <w:rPr>
+          <w:rFonts w:ascii="Consolas" w:hAnsi="Consolas" w:cs="Consolas"/>
+          <w:color w:val="A31515"/>
+          <w:sz w:val="19"/>
+          <w:szCs w:val="19"/>
+          <w:highlight w:val="white"/>
+        </w:rPr>
+        <w:tab/>
+      </w:r>
+      <w:r>
+        <w:rPr>
+          <w:rFonts w:ascii="Consolas" w:hAnsi="Consolas" w:cs="Consolas"/>
+          <w:color w:val="A000A0"/>
+          <w:sz w:val="19"/>
+          <w:szCs w:val="19"/>
+          <w:highlight w:val="white"/>
+        </w:rPr>
+        <w:t>UDR0</w:t>
+      </w:r>
+      <w:r>
+        <w:rPr>
+          <w:rFonts w:ascii="Consolas" w:hAnsi="Consolas" w:cs="Consolas"/>
+          <w:color w:val="A31515"/>
+          <w:sz w:val="19"/>
+          <w:szCs w:val="19"/>
+          <w:highlight w:val="white"/>
+        </w:rPr>
+        <w:t xml:space="preserve"> </w:t>
+      </w:r>
+      <w:r>
+        <w:rPr>
+          <w:rFonts w:ascii="Consolas" w:hAnsi="Consolas" w:cs="Consolas"/>
+          <w:color w:val="000000"/>
+          <w:sz w:val="19"/>
+          <w:szCs w:val="19"/>
+          <w:highlight w:val="white"/>
+        </w:rPr>
+        <w:t>=</w:t>
+      </w:r>
+      <w:r>
+        <w:rPr>
+          <w:rFonts w:ascii="Consolas" w:hAnsi="Consolas" w:cs="Consolas"/>
+          <w:color w:val="A31515"/>
+          <w:sz w:val="19"/>
+          <w:szCs w:val="19"/>
+          <w:highlight w:val="white"/>
+        </w:rPr>
+        <w:t xml:space="preserve"> </w:t>
+      </w:r>
+      <w:proofErr w:type="spellStart"/>
+      <w:r>
+        <w:rPr>
+          <w:rFonts w:ascii="Consolas" w:hAnsi="Consolas" w:cs="Consolas"/>
+          <w:color w:val="000080"/>
+          <w:sz w:val="19"/>
+          <w:szCs w:val="19"/>
+          <w:highlight w:val="white"/>
+        </w:rPr>
+        <w:t>ADCvalue</w:t>
+      </w:r>
+      <w:proofErr w:type="spellEnd"/>
+      <w:r>
+        <w:rPr>
+          <w:rFonts w:ascii="Consolas" w:hAnsi="Consolas" w:cs="Consolas"/>
+          <w:color w:val="000000"/>
+          <w:sz w:val="19"/>
+          <w:szCs w:val="19"/>
+          <w:highlight w:val="white"/>
+        </w:rPr>
+        <w:t>;</w:t>
+      </w:r>
+      <w:r>
+        <w:rPr>
+          <w:rFonts w:ascii="Consolas" w:hAnsi="Consolas" w:cs="Consolas"/>
+          <w:color w:val="A31515"/>
+          <w:sz w:val="19"/>
+          <w:szCs w:val="19"/>
+          <w:highlight w:val="white"/>
+        </w:rPr>
+        <w:tab/>
+      </w:r>
+      <w:r>
+        <w:rPr>
+          <w:rFonts w:ascii="Consolas" w:hAnsi="Consolas" w:cs="Consolas"/>
+          <w:color w:val="A31515"/>
+          <w:sz w:val="19"/>
+          <w:szCs w:val="19"/>
+          <w:highlight w:val="white"/>
+        </w:rPr>
+        <w:tab/>
+      </w:r>
+      <w:r>
+        <w:rPr>
+          <w:rFonts w:ascii="Consolas" w:hAnsi="Consolas" w:cs="Consolas"/>
+          <w:color w:val="A31515"/>
+          <w:sz w:val="19"/>
+          <w:szCs w:val="19"/>
+          <w:highlight w:val="white"/>
+        </w:rPr>
+        <w:tab/>
+      </w:r>
+      <w:r>
+        <w:rPr>
+          <w:rFonts w:ascii="Consolas" w:hAnsi="Consolas" w:cs="Consolas"/>
+          <w:color w:val="008000"/>
+          <w:sz w:val="19"/>
+          <w:szCs w:val="19"/>
+          <w:highlight w:val="white"/>
+        </w:rPr>
+        <w:t xml:space="preserve">// Transmit the </w:t>
+      </w:r>
+      <w:proofErr w:type="spellStart"/>
+      <w:r>
+        <w:rPr>
+          <w:rFonts w:ascii="Consolas" w:hAnsi="Consolas" w:cs="Consolas"/>
+          <w:color w:val="008000"/>
+          <w:sz w:val="19"/>
+          <w:szCs w:val="19"/>
+          <w:highlight w:val="white"/>
+        </w:rPr>
+        <w:t>the</w:t>
+      </w:r>
+      <w:proofErr w:type="spellEnd"/>
+      <w:r>
+        <w:rPr>
+          <w:rFonts w:ascii="Consolas" w:hAnsi="Consolas" w:cs="Consolas"/>
+          <w:color w:val="008000"/>
+          <w:sz w:val="19"/>
+          <w:szCs w:val="19"/>
+          <w:highlight w:val="white"/>
+        </w:rPr>
+        <w:t xml:space="preserve"> new value</w:t>
+      </w:r>
+    </w:p>
+    <w:p>
+      <w:pPr>
+        <w:autoSpaceDE w:val="0"/>
+        <w:autoSpaceDN w:val="0"/>
+        <w:adjustRightInd w:val="0"/>
+        <w:spacing w:after="0" w:line="240" w:lineRule="auto"/>
+        <w:rPr>
+          <w:rFonts w:ascii="Consolas" w:hAnsi="Consolas" w:cs="Consolas"/>
+          <w:color w:val="000000"/>
+          <w:sz w:val="19"/>
+          <w:szCs w:val="19"/>
+          <w:highlight w:val="white"/>
+        </w:rPr>
+      </w:pPr>
+      <w:r>
+        <w:rPr>
+          <w:rFonts w:ascii="Consolas" w:hAnsi="Consolas" w:cs="Consolas"/>
+          <w:color w:val="000000"/>
+          <w:sz w:val="19"/>
+          <w:szCs w:val="19"/>
+          <w:highlight w:val="white"/>
+        </w:rPr>
+        <w:t>}</w:t>
+      </w:r>
+    </w:p>
+    <w:p>
+      <w:pPr>
+        <w:autoSpaceDE w:val="0"/>
+        <w:autoSpaceDN w:val="0"/>
+        <w:adjustRightInd w:val="0"/>
+        <w:spacing w:after="0" w:line="240" w:lineRule="auto"/>
+        <w:rPr>
+          <w:rFonts w:ascii="Consolas" w:hAnsi="Consolas" w:cs="Consolas"/>
+          <w:color w:val="000000"/>
+          <w:sz w:val="19"/>
+          <w:szCs w:val="19"/>
+          <w:highlight w:val="white"/>
+        </w:rPr>
+      </w:pPr>
+    </w:p>
+    <w:p>
+      <w:pPr>
+        <w:autoSpaceDE w:val="0"/>
+        <w:autoSpaceDN w:val="0"/>
+        <w:adjustRightInd w:val="0"/>
+        <w:spacing w:after="0" w:line="240" w:lineRule="auto"/>
+        <w:rPr>
+          <w:rFonts w:ascii="Consolas" w:hAnsi="Consolas" w:cs="Consolas"/>
+          <w:color w:val="000000"/>
+          <w:sz w:val="19"/>
+          <w:szCs w:val="19"/>
+          <w:highlight w:val="white"/>
+        </w:rPr>
+      </w:pPr>
+      <w:r>
+        <w:rPr>
+          <w:rFonts w:ascii="Consolas" w:hAnsi="Consolas" w:cs="Consolas"/>
+          <w:color w:val="008000"/>
+          <w:sz w:val="19"/>
+          <w:szCs w:val="19"/>
+          <w:highlight w:val="white"/>
+        </w:rPr>
+        <w:t>// Interrupt subroutine for ADC value</w:t>
+      </w:r>
+    </w:p>
+    <w:p>
+      <w:pPr>
+        <w:autoSpaceDE w:val="0"/>
+        <w:autoSpaceDN w:val="0"/>
+        <w:adjustRightInd w:val="0"/>
+        <w:spacing w:after="0" w:line="240" w:lineRule="auto"/>
+        <w:rPr>
+          <w:rFonts w:ascii="Consolas" w:hAnsi="Consolas" w:cs="Consolas"/>
+          <w:color w:val="000000"/>
+          <w:sz w:val="19"/>
+          <w:szCs w:val="19"/>
+          <w:highlight w:val="white"/>
+        </w:rPr>
+      </w:pPr>
+      <w:r>
+        <w:rPr>
+          <w:rFonts w:ascii="Consolas" w:hAnsi="Consolas" w:cs="Consolas"/>
+          <w:color w:val="A000A0"/>
+          <w:sz w:val="19"/>
+          <w:szCs w:val="19"/>
+          <w:highlight w:val="white"/>
+        </w:rPr>
+        <w:t>ISR</w:t>
+      </w:r>
+      <w:r>
+        <w:rPr>
+          <w:rFonts w:ascii="Consolas" w:hAnsi="Consolas" w:cs="Consolas"/>
+          <w:color w:val="000000"/>
+          <w:sz w:val="19"/>
+          <w:szCs w:val="19"/>
+          <w:highlight w:val="white"/>
+        </w:rPr>
+        <w:t>(</w:t>
+      </w:r>
+      <w:proofErr w:type="spellStart"/>
+      <w:r>
+        <w:rPr>
+          <w:rFonts w:ascii="Consolas" w:hAnsi="Consolas" w:cs="Consolas"/>
+          <w:color w:val="A000A0"/>
+          <w:sz w:val="19"/>
+          <w:szCs w:val="19"/>
+          <w:highlight w:val="white"/>
+        </w:rPr>
+        <w:t>ADC_vect</w:t>
+      </w:r>
+      <w:proofErr w:type="spellEnd"/>
+      <w:r>
+        <w:rPr>
+          <w:rFonts w:ascii="Consolas" w:hAnsi="Consolas" w:cs="Consolas"/>
+          <w:color w:val="000000"/>
+          <w:sz w:val="19"/>
+          <w:szCs w:val="19"/>
+          <w:highlight w:val="white"/>
+        </w:rPr>
+        <w:t>)</w:t>
+      </w:r>
+    </w:p>
+    <w:p>
+      <w:pPr>
+        <w:autoSpaceDE w:val="0"/>
+        <w:autoSpaceDN w:val="0"/>
+        <w:adjustRightInd w:val="0"/>
+        <w:spacing w:after="0" w:line="240" w:lineRule="auto"/>
+        <w:rPr>
+          <w:rFonts w:ascii="Consolas" w:hAnsi="Consolas" w:cs="Consolas"/>
+          <w:color w:val="000000"/>
+          <w:sz w:val="19"/>
+          <w:szCs w:val="19"/>
+          <w:highlight w:val="white"/>
+        </w:rPr>
+      </w:pPr>
+      <w:r>
+        <w:rPr>
+          <w:rFonts w:ascii="Consolas" w:hAnsi="Consolas" w:cs="Consolas"/>
+          <w:color w:val="000000"/>
+          <w:sz w:val="19"/>
+          <w:szCs w:val="19"/>
+          <w:highlight w:val="white"/>
+        </w:rPr>
+        <w:t>{</w:t>
+      </w:r>
+    </w:p>
+    <w:p>
+      <w:pPr>
+        <w:autoSpaceDE w:val="0"/>
+        <w:autoSpaceDN w:val="0"/>
+        <w:adjustRightInd w:val="0"/>
+        <w:spacing w:after="0" w:line="240" w:lineRule="auto"/>
+        <w:rPr>
+          <w:rFonts w:ascii="Consolas" w:hAnsi="Consolas" w:cs="Consolas"/>
+          <w:color w:val="000000"/>
+          <w:sz w:val="19"/>
+          <w:szCs w:val="19"/>
+          <w:highlight w:val="white"/>
+        </w:rPr>
+      </w:pPr>
+      <w:r>
+        <w:rPr>
+          <w:rFonts w:ascii="Consolas" w:hAnsi="Consolas" w:cs="Consolas"/>
+          <w:color w:val="A31515"/>
+          <w:sz w:val="19"/>
+          <w:szCs w:val="19"/>
+          <w:highlight w:val="white"/>
+        </w:rPr>
+        <w:tab/>
+      </w:r>
+      <w:proofErr w:type="spellStart"/>
+      <w:r>
+        <w:rPr>
+          <w:rFonts w:ascii="Consolas" w:hAnsi="Consolas" w:cs="Consolas"/>
+          <w:color w:val="000080"/>
+          <w:sz w:val="19"/>
+          <w:szCs w:val="19"/>
+          <w:highlight w:val="white"/>
+        </w:rPr>
+        <w:t>ADCvalue</w:t>
+      </w:r>
+      <w:proofErr w:type="spellEnd"/>
+      <w:r>
+        <w:rPr>
+          <w:rFonts w:ascii="Consolas" w:hAnsi="Consolas" w:cs="Consolas"/>
+          <w:color w:val="A31515"/>
+          <w:sz w:val="19"/>
+          <w:szCs w:val="19"/>
+          <w:highlight w:val="white"/>
+        </w:rPr>
+        <w:t xml:space="preserve"> </w:t>
+      </w:r>
+      <w:r>
+        <w:rPr>
+          <w:rFonts w:ascii="Consolas" w:hAnsi="Consolas" w:cs="Consolas"/>
+          <w:color w:val="000000"/>
+          <w:sz w:val="19"/>
+          <w:szCs w:val="19"/>
+          <w:highlight w:val="white"/>
+        </w:rPr>
+        <w:t>=</w:t>
+      </w:r>
+      <w:r>
+        <w:rPr>
+          <w:rFonts w:ascii="Consolas" w:hAnsi="Consolas" w:cs="Consolas"/>
+          <w:color w:val="A31515"/>
+          <w:sz w:val="19"/>
+          <w:szCs w:val="19"/>
+          <w:highlight w:val="white"/>
+        </w:rPr>
+        <w:t xml:space="preserve"> </w:t>
+      </w:r>
+      <w:r>
+        <w:rPr>
+          <w:rFonts w:ascii="Consolas" w:hAnsi="Consolas" w:cs="Consolas"/>
+          <w:color w:val="000000"/>
+          <w:sz w:val="19"/>
+          <w:szCs w:val="19"/>
+          <w:highlight w:val="white"/>
+        </w:rPr>
+        <w:t>(</w:t>
+      </w:r>
+      <w:r>
+        <w:rPr>
+          <w:rFonts w:ascii="Consolas" w:hAnsi="Consolas" w:cs="Consolas"/>
+          <w:color w:val="A000A0"/>
+          <w:sz w:val="19"/>
+          <w:szCs w:val="19"/>
+          <w:highlight w:val="white"/>
+        </w:rPr>
+        <w:t>ADCH</w:t>
+      </w:r>
+      <w:r>
+        <w:rPr>
+          <w:rFonts w:ascii="Consolas" w:hAnsi="Consolas" w:cs="Consolas"/>
+          <w:color w:val="000000"/>
+          <w:sz w:val="19"/>
+          <w:szCs w:val="19"/>
+          <w:highlight w:val="white"/>
+        </w:rPr>
+        <w:t>&lt;&lt;</w:t>
+      </w:r>
+      <w:proofErr w:type="gramStart"/>
+      <w:r>
+        <w:rPr>
+          <w:rFonts w:ascii="Consolas" w:hAnsi="Consolas" w:cs="Consolas"/>
+          <w:color w:val="000000"/>
+          <w:sz w:val="19"/>
+          <w:szCs w:val="19"/>
+          <w:highlight w:val="white"/>
+        </w:rPr>
+        <w:t>1);</w:t>
+      </w:r>
+      <w:r>
+        <w:rPr>
+          <w:rFonts w:ascii="Consolas" w:hAnsi="Consolas" w:cs="Consolas"/>
+          <w:color w:val="008000"/>
+          <w:sz w:val="19"/>
+          <w:szCs w:val="19"/>
+          <w:highlight w:val="white"/>
+        </w:rPr>
+        <w:t>/</w:t>
+      </w:r>
+      <w:proofErr w:type="gramEnd"/>
+      <w:r>
+        <w:rPr>
+          <w:rFonts w:ascii="Consolas" w:hAnsi="Consolas" w:cs="Consolas"/>
+          <w:color w:val="008000"/>
+          <w:sz w:val="19"/>
+          <w:szCs w:val="19"/>
+          <w:highlight w:val="white"/>
+        </w:rPr>
+        <w:t>/ Store the decimal value of the converted signal</w:t>
+      </w:r>
+    </w:p>
+    <w:p>
+      <w:pPr>
+        <w:autoSpaceDE w:val="0"/>
+        <w:autoSpaceDN w:val="0"/>
+        <w:adjustRightInd w:val="0"/>
+        <w:spacing w:after="0" w:line="240" w:lineRule="auto"/>
+        <w:rPr>
+          <w:rFonts w:ascii="Consolas" w:hAnsi="Consolas" w:cs="Consolas"/>
+          <w:color w:val="000000"/>
+          <w:sz w:val="19"/>
+          <w:szCs w:val="19"/>
+          <w:highlight w:val="white"/>
+        </w:rPr>
+      </w:pPr>
+      <w:r>
+        <w:rPr>
+          <w:rFonts w:ascii="Consolas" w:hAnsi="Consolas" w:cs="Consolas"/>
+          <w:color w:val="000000"/>
+          <w:sz w:val="19"/>
+          <w:szCs w:val="19"/>
+          <w:highlight w:val="white"/>
+        </w:rPr>
+        <w:t>}</w:t>
+      </w:r>
+      <w:r>
+        <w:rPr>
+          <w:rFonts w:ascii="Consolas" w:hAnsi="Consolas" w:cs="Consolas"/>
+          <w:color w:val="A31515"/>
+          <w:sz w:val="19"/>
+          <w:szCs w:val="19"/>
+          <w:highlight w:val="white"/>
+        </w:rPr>
+        <w:tab/>
+      </w:r>
+      <w:r>
+        <w:rPr>
+          <w:rFonts w:ascii="Consolas" w:hAnsi="Consolas" w:cs="Consolas"/>
+          <w:color w:val="A31515"/>
+          <w:sz w:val="19"/>
+          <w:szCs w:val="19"/>
+          <w:highlight w:val="white"/>
+        </w:rPr>
+        <w:tab/>
+      </w:r>
+      <w:r>
+        <w:rPr>
+          <w:rFonts w:ascii="Consolas" w:hAnsi="Consolas" w:cs="Consolas"/>
+          <w:color w:val="A31515"/>
+          <w:sz w:val="19"/>
+          <w:szCs w:val="19"/>
+          <w:highlight w:val="white"/>
+        </w:rPr>
+        <w:tab/>
+      </w:r>
+      <w:r>
+        <w:rPr>
+          <w:rFonts w:ascii="Consolas" w:hAnsi="Consolas" w:cs="Consolas"/>
+          <w:color w:val="A31515"/>
+          <w:sz w:val="19"/>
+          <w:szCs w:val="19"/>
+          <w:highlight w:val="white"/>
+        </w:rPr>
+        <w:tab/>
+      </w:r>
+      <w:r>
+        <w:rPr>
+          <w:rFonts w:ascii="Consolas" w:hAnsi="Consolas" w:cs="Consolas"/>
+          <w:color w:val="008000"/>
+          <w:sz w:val="19"/>
+          <w:szCs w:val="19"/>
+          <w:highlight w:val="white"/>
+        </w:rPr>
+        <w:t>// Shift left by one to multiply by 2 and adjust the value</w:t>
       </w:r>
     </w:p>
     <w:p>
@@ -1063,7 +6311,7 @@
           <w:b/>
           <w:sz w:val="24"/>
         </w:rPr>
-        <w:t xml:space="preserve">SCHEMATICS </w:t>
+        <w:t>FLOWCHART OF C CODE</w:t>
       </w:r>
     </w:p>
     <w:p>
@@ -1074,15 +6322,62 @@
     <w:p>
       <w:pPr>
         <w:pStyle w:val="NoSpacing"/>
-      </w:pPr>
-      <w:r>
-        <w:t>Use fritzing.org</w:t>
-      </w:r>
-    </w:p>
-    <w:p>
-      <w:pPr>
-        <w:pStyle w:val="NoSpacing"/>
-      </w:pPr>
+        <w:jc w:val="center"/>
+      </w:pPr>
+      <w:r>
+        <w:rPr>
+          <w:noProof/>
+        </w:rPr>
+        <w:lastRenderedPageBreak/>
+        <w:drawing>
+          <wp:inline distT="0" distB="0" distL="0" distR="0" wp14:anchorId="08D3E001" wp14:editId="0FE16EAF">
+            <wp:extent cx="5060950" cy="6394450"/>
+            <wp:effectExtent l="0" t="0" r="6350" b="6350"/>
+            <wp:docPr id="2" name="Picture 2" descr="C:\Users\Bryan\Desktop\Micro-DA\Micro-Design_3\Images\Flow.png"/>
+            <wp:cNvGraphicFramePr>
+              <a:graphicFrameLocks xmlns:a="http://schemas.openxmlformats.org/drawingml/2006/main" noChangeAspect="1"/>
+            </wp:cNvGraphicFramePr>
+            <a:graphic xmlns:a="http://schemas.openxmlformats.org/drawingml/2006/main">
+              <a:graphicData uri="http://schemas.openxmlformats.org/drawingml/2006/picture">
+                <pic:pic xmlns:pic="http://schemas.openxmlformats.org/drawingml/2006/picture">
+                  <pic:nvPicPr>
+                    <pic:cNvPr id="0" name="Picture 1" descr="C:\Users\Bryan\Desktop\Micro-DA\Micro-Design_3\Images\Flow.png"/>
+                    <pic:cNvPicPr>
+                      <a:picLocks noChangeAspect="1" noChangeArrowheads="1"/>
+                    </pic:cNvPicPr>
+                  </pic:nvPicPr>
+                  <pic:blipFill>
+                    <a:blip r:embed="rId6">
+                      <a:extLst>
+                        <a:ext uri="{28A0092B-C50C-407E-A947-70E740481C1C}">
+                          <a14:useLocalDpi xmlns:a14="http://schemas.microsoft.com/office/drawing/2010/main" val="0"/>
+                        </a:ext>
+                      </a:extLst>
+                    </a:blip>
+                    <a:srcRect/>
+                    <a:stretch>
+                      <a:fillRect/>
+                    </a:stretch>
+                  </pic:blipFill>
+                  <pic:spPr bwMode="auto">
+                    <a:xfrm>
+                      <a:off x="0" y="0"/>
+                      <a:ext cx="5060950" cy="6394450"/>
+                    </a:xfrm>
+                    <a:prstGeom prst="rect">
+                      <a:avLst/>
+                    </a:prstGeom>
+                    <a:noFill/>
+                    <a:ln>
+                      <a:noFill/>
+                    </a:ln>
+                  </pic:spPr>
+                </pic:pic>
+              </a:graphicData>
+            </a:graphic>
+          </wp:inline>
+        </w:drawing>
+      </w:r>
     </w:p>
     <w:p>
       <w:pPr>
@@ -1107,89 +6402,164 @@
           <w:b/>
           <w:sz w:val="24"/>
         </w:rPr>
-        <w:t>SCREENSHOTS OF EACH TASK OUTPUT (ATMEL STUDIO OUTPUT)</w:t>
+        <w:t>SCREENSHOTS OF DATA VISUALIZER WAVEFORM</w:t>
       </w:r>
     </w:p>
     <w:p>
       <w:pPr>
         <w:pStyle w:val="NoSpacing"/>
-      </w:pPr>
-    </w:p>
-    <w:p>
-      <w:pPr>
-        <w:pStyle w:val="NoSpacing"/>
-      </w:pPr>
-    </w:p>
-    <w:p>
-      <w:pPr>
-        <w:pStyle w:val="NoSpacing"/>
-        <w:numPr>
-          <w:ilvl w:val="0"/>
-          <w:numId w:val="1"/>
-        </w:numPr>
-        <w:ind w:left="0" w:firstLine="0"/>
         <w:rPr>
           <w:b/>
           <w:sz w:val="24"/>
         </w:rPr>
       </w:pPr>
-      <w:r>
+    </w:p>
+    <w:p>
+      <w:pPr>
+        <w:pStyle w:val="NoSpacing"/>
         <w:rPr>
           <w:b/>
           <w:sz w:val="24"/>
         </w:rPr>
-        <w:t>SCREENSHOT OF EACH DEMO (BOARD SETUP)</w:t>
+      </w:pPr>
+      <w:r>
+        <w:rPr>
+          <w:b/>
+          <w:noProof/>
+          <w:sz w:val="24"/>
+        </w:rPr>
+        <w:lastRenderedPageBreak/>
+        <w:drawing>
+          <wp:inline distT="0" distB="0" distL="0" distR="0" wp14:anchorId="2122DC44" wp14:editId="65D662B8">
+            <wp:extent cx="5930900" cy="1625600"/>
+            <wp:effectExtent l="0" t="0" r="0" b="0"/>
+            <wp:docPr id="3" name="Picture 3" descr="C:\Users\Bryan\Desktop\Micro-DA\Micro-Design_3\Images\T_0.PNG"/>
+            <wp:cNvGraphicFramePr>
+              <a:graphicFrameLocks xmlns:a="http://schemas.openxmlformats.org/drawingml/2006/main" noChangeAspect="1"/>
+            </wp:cNvGraphicFramePr>
+            <a:graphic xmlns:a="http://schemas.openxmlformats.org/drawingml/2006/main">
+              <a:graphicData uri="http://schemas.openxmlformats.org/drawingml/2006/picture">
+                <pic:pic xmlns:pic="http://schemas.openxmlformats.org/drawingml/2006/picture">
+                  <pic:nvPicPr>
+                    <pic:cNvPr id="0" name="Picture 2" descr="C:\Users\Bryan\Desktop\Micro-DA\Micro-Design_3\Images\T_0.PNG"/>
+                    <pic:cNvPicPr>
+                      <a:picLocks noChangeAspect="1" noChangeArrowheads="1"/>
+                    </pic:cNvPicPr>
+                  </pic:nvPicPr>
+                  <pic:blipFill>
+                    <a:blip r:embed="rId7">
+                      <a:extLst>
+                        <a:ext uri="{28A0092B-C50C-407E-A947-70E740481C1C}">
+                          <a14:useLocalDpi xmlns:a14="http://schemas.microsoft.com/office/drawing/2010/main" val="0"/>
+                        </a:ext>
+                      </a:extLst>
+                    </a:blip>
+                    <a:srcRect/>
+                    <a:stretch>
+                      <a:fillRect/>
+                    </a:stretch>
+                  </pic:blipFill>
+                  <pic:spPr bwMode="auto">
+                    <a:xfrm>
+                      <a:off x="0" y="0"/>
+                      <a:ext cx="5930900" cy="1625600"/>
+                    </a:xfrm>
+                    <a:prstGeom prst="rect">
+                      <a:avLst/>
+                    </a:prstGeom>
+                    <a:noFill/>
+                    <a:ln>
+                      <a:noFill/>
+                    </a:ln>
+                  </pic:spPr>
+                </pic:pic>
+              </a:graphicData>
+            </a:graphic>
+          </wp:inline>
+        </w:drawing>
       </w:r>
     </w:p>
     <w:p>
       <w:pPr>
         <w:pStyle w:val="NoSpacing"/>
-      </w:pPr>
-    </w:p>
-    <w:p>
-      <w:pPr>
-        <w:pStyle w:val="NoSpacing"/>
-      </w:pPr>
-    </w:p>
-    <w:p>
-      <w:pPr>
-        <w:pStyle w:val="NoSpacing"/>
-        <w:numPr>
-          <w:ilvl w:val="0"/>
-          <w:numId w:val="1"/>
-        </w:numPr>
-        <w:ind w:left="0" w:firstLine="0"/>
         <w:rPr>
           <w:b/>
           <w:sz w:val="24"/>
         </w:rPr>
       </w:pPr>
-      <w:r>
+    </w:p>
+    <w:p>
+      <w:pPr>
+        <w:pStyle w:val="NoSpacing"/>
+        <w:jc w:val="center"/>
+        <w:rPr>
+          <w:rFonts w:ascii="Calibri-Italic" w:hAnsi="Calibri-Italic" w:cs="Calibri-Italic"/>
+          <w:i/>
+          <w:iCs/>
+          <w:color w:val="1F497D"/>
+          <w:sz w:val="18"/>
+          <w:szCs w:val="18"/>
+        </w:rPr>
+      </w:pPr>
+      <w:r>
+        <w:rPr>
+          <w:rFonts w:ascii="Calibri-Italic" w:hAnsi="Calibri-Italic" w:cs="Calibri-Italic"/>
+          <w:i/>
+          <w:iCs/>
+          <w:color w:val="1F497D"/>
+          <w:sz w:val="18"/>
+          <w:szCs w:val="18"/>
+        </w:rPr>
+        <w:t xml:space="preserve">Figure </w:t>
+      </w:r>
+      <w:r>
+        <w:rPr>
+          <w:rFonts w:ascii="Calibri-Italic" w:hAnsi="Calibri-Italic" w:cs="Calibri-Italic"/>
+          <w:i/>
+          <w:iCs/>
+          <w:color w:val="1F497D"/>
+          <w:sz w:val="18"/>
+          <w:szCs w:val="18"/>
+        </w:rPr>
+        <w:t>1</w:t>
+      </w:r>
+      <w:r>
+        <w:rPr>
+          <w:rFonts w:ascii="Calibri-Italic" w:hAnsi="Calibri-Italic" w:cs="Calibri-Italic"/>
+          <w:i/>
+          <w:iCs/>
+          <w:color w:val="1F497D"/>
+          <w:sz w:val="18"/>
+          <w:szCs w:val="18"/>
+        </w:rPr>
+        <w:t>:</w:t>
+      </w:r>
+      <w:r>
+        <w:rPr>
+          <w:rFonts w:ascii="Calibri-Italic" w:hAnsi="Calibri-Italic" w:cs="Calibri-Italic"/>
+          <w:i/>
+          <w:iCs/>
+          <w:color w:val="1F497D"/>
+          <w:sz w:val="18"/>
+          <w:szCs w:val="18"/>
+        </w:rPr>
+        <w:t xml:space="preserve"> Steady measurement of room temperature</w:t>
+      </w:r>
+    </w:p>
+    <w:p>
+      <w:pPr>
+        <w:pStyle w:val="NoSpacing"/>
+        <w:jc w:val="center"/>
         <w:rPr>
           <w:b/>
           <w:sz w:val="24"/>
         </w:rPr>
-        <w:t>VIDEO LINKS OF EACH DEMO</w:t>
-      </w:r>
+      </w:pPr>
     </w:p>
     <w:p>
       <w:pPr>
         <w:pStyle w:val="NoSpacing"/>
-      </w:pPr>
-    </w:p>
-    <w:p>
-      <w:pPr>
-        <w:pStyle w:val="NoSpacing"/>
-      </w:pPr>
-    </w:p>
-    <w:p>
-      <w:pPr>
-        <w:pStyle w:val="NoSpacing"/>
-        <w:numPr>
-          <w:ilvl w:val="0"/>
-          <w:numId w:val="1"/>
-        </w:numPr>
-        <w:ind w:left="0" w:firstLine="0"/>
+        <w:jc w:val="center"/>
         <w:rPr>
           <w:b/>
           <w:sz w:val="24"/>
@@ -1198,15 +6568,265 @@
       <w:r>
         <w:rPr>
           <w:b/>
+          <w:noProof/>
           <w:sz w:val="24"/>
         </w:rPr>
-        <w:t>GITHUB LINK OF THIS DA</w:t>
+        <w:drawing>
+          <wp:inline distT="0" distB="0" distL="0" distR="0" wp14:anchorId="0D1C74A6" wp14:editId="2D956A57">
+            <wp:extent cx="5943600" cy="1631950"/>
+            <wp:effectExtent l="0" t="0" r="0" b="6350"/>
+            <wp:docPr id="4" name="Picture 4" descr="C:\Users\Bryan\Desktop\Micro-DA\Micro-Design_3\Images\T_1.PNG"/>
+            <wp:cNvGraphicFramePr>
+              <a:graphicFrameLocks xmlns:a="http://schemas.openxmlformats.org/drawingml/2006/main" noChangeAspect="1"/>
+            </wp:cNvGraphicFramePr>
+            <a:graphic xmlns:a="http://schemas.openxmlformats.org/drawingml/2006/main">
+              <a:graphicData uri="http://schemas.openxmlformats.org/drawingml/2006/picture">
+                <pic:pic xmlns:pic="http://schemas.openxmlformats.org/drawingml/2006/picture">
+                  <pic:nvPicPr>
+                    <pic:cNvPr id="0" name="Picture 3" descr="C:\Users\Bryan\Desktop\Micro-DA\Micro-Design_3\Images\T_1.PNG"/>
+                    <pic:cNvPicPr>
+                      <a:picLocks noChangeAspect="1" noChangeArrowheads="1"/>
+                    </pic:cNvPicPr>
+                  </pic:nvPicPr>
+                  <pic:blipFill>
+                    <a:blip r:embed="rId8">
+                      <a:extLst>
+                        <a:ext uri="{28A0092B-C50C-407E-A947-70E740481C1C}">
+                          <a14:useLocalDpi xmlns:a14="http://schemas.microsoft.com/office/drawing/2010/main" val="0"/>
+                        </a:ext>
+                      </a:extLst>
+                    </a:blip>
+                    <a:srcRect/>
+                    <a:stretch>
+                      <a:fillRect/>
+                    </a:stretch>
+                  </pic:blipFill>
+                  <pic:spPr bwMode="auto">
+                    <a:xfrm>
+                      <a:off x="0" y="0"/>
+                      <a:ext cx="5943600" cy="1631950"/>
+                    </a:xfrm>
+                    <a:prstGeom prst="rect">
+                      <a:avLst/>
+                    </a:prstGeom>
+                    <a:noFill/>
+                    <a:ln>
+                      <a:noFill/>
+                    </a:ln>
+                  </pic:spPr>
+                </pic:pic>
+              </a:graphicData>
+            </a:graphic>
+          </wp:inline>
+        </w:drawing>
       </w:r>
     </w:p>
     <w:p>
       <w:pPr>
         <w:pStyle w:val="NoSpacing"/>
-      </w:pPr>
+        <w:jc w:val="center"/>
+        <w:rPr>
+          <w:b/>
+          <w:sz w:val="24"/>
+        </w:rPr>
+      </w:pPr>
+    </w:p>
+    <w:p>
+      <w:pPr>
+        <w:pStyle w:val="NoSpacing"/>
+        <w:jc w:val="center"/>
+        <w:rPr>
+          <w:rFonts w:ascii="Calibri-Italic" w:hAnsi="Calibri-Italic" w:cs="Calibri-Italic"/>
+          <w:i/>
+          <w:iCs/>
+          <w:color w:val="1F497D"/>
+          <w:sz w:val="18"/>
+          <w:szCs w:val="18"/>
+        </w:rPr>
+      </w:pPr>
+      <w:r>
+        <w:rPr>
+          <w:rFonts w:ascii="Calibri-Italic" w:hAnsi="Calibri-Italic" w:cs="Calibri-Italic"/>
+          <w:i/>
+          <w:iCs/>
+          <w:color w:val="1F497D"/>
+          <w:sz w:val="18"/>
+          <w:szCs w:val="18"/>
+        </w:rPr>
+        <w:t xml:space="preserve">Figure </w:t>
+      </w:r>
+      <w:r>
+        <w:rPr>
+          <w:rFonts w:ascii="Calibri-Italic" w:hAnsi="Calibri-Italic" w:cs="Calibri-Italic"/>
+          <w:i/>
+          <w:iCs/>
+          <w:color w:val="1F497D"/>
+          <w:sz w:val="18"/>
+          <w:szCs w:val="18"/>
+        </w:rPr>
+        <w:t>2</w:t>
+      </w:r>
+      <w:r>
+        <w:rPr>
+          <w:rFonts w:ascii="Calibri-Italic" w:hAnsi="Calibri-Italic" w:cs="Calibri-Italic"/>
+          <w:i/>
+          <w:iCs/>
+          <w:color w:val="1F497D"/>
+          <w:sz w:val="18"/>
+          <w:szCs w:val="18"/>
+        </w:rPr>
+        <w:t xml:space="preserve">: </w:t>
+      </w:r>
+      <w:r>
+        <w:rPr>
+          <w:rFonts w:ascii="Calibri-Italic" w:hAnsi="Calibri-Italic" w:cs="Calibri-Italic"/>
+          <w:i/>
+          <w:iCs/>
+          <w:color w:val="1F497D"/>
+          <w:sz w:val="18"/>
+          <w:szCs w:val="18"/>
+        </w:rPr>
+        <w:t>Temperature spikes after touching the LM34</w:t>
+      </w:r>
+    </w:p>
+    <w:p>
+      <w:pPr>
+        <w:pStyle w:val="NoSpacing"/>
+        <w:jc w:val="center"/>
+        <w:rPr>
+          <w:b/>
+          <w:sz w:val="24"/>
+        </w:rPr>
+      </w:pPr>
+    </w:p>
+    <w:p>
+      <w:pPr>
+        <w:pStyle w:val="NoSpacing"/>
+        <w:jc w:val="center"/>
+        <w:rPr>
+          <w:b/>
+          <w:sz w:val="24"/>
+        </w:rPr>
+      </w:pPr>
+      <w:r>
+        <w:rPr>
+          <w:b/>
+          <w:noProof/>
+          <w:sz w:val="24"/>
+        </w:rPr>
+        <w:drawing>
+          <wp:inline distT="0" distB="0" distL="0" distR="0" wp14:anchorId="4B59C54E" wp14:editId="619E4037">
+            <wp:extent cx="5943600" cy="1625600"/>
+            <wp:effectExtent l="0" t="0" r="0" b="0"/>
+            <wp:docPr id="5" name="Picture 5" descr="C:\Users\Bryan\Desktop\Micro-DA\Micro-Design_3\Images\T_2.PNG"/>
+            <wp:cNvGraphicFramePr>
+              <a:graphicFrameLocks xmlns:a="http://schemas.openxmlformats.org/drawingml/2006/main" noChangeAspect="1"/>
+            </wp:cNvGraphicFramePr>
+            <a:graphic xmlns:a="http://schemas.openxmlformats.org/drawingml/2006/main">
+              <a:graphicData uri="http://schemas.openxmlformats.org/drawingml/2006/picture">
+                <pic:pic xmlns:pic="http://schemas.openxmlformats.org/drawingml/2006/picture">
+                  <pic:nvPicPr>
+                    <pic:cNvPr id="0" name="Picture 4" descr="C:\Users\Bryan\Desktop\Micro-DA\Micro-Design_3\Images\T_2.PNG"/>
+                    <pic:cNvPicPr>
+                      <a:picLocks noChangeAspect="1" noChangeArrowheads="1"/>
+                    </pic:cNvPicPr>
+                  </pic:nvPicPr>
+                  <pic:blipFill>
+                    <a:blip r:embed="rId9">
+                      <a:extLst>
+                        <a:ext uri="{28A0092B-C50C-407E-A947-70E740481C1C}">
+                          <a14:useLocalDpi xmlns:a14="http://schemas.microsoft.com/office/drawing/2010/main" val="0"/>
+                        </a:ext>
+                      </a:extLst>
+                    </a:blip>
+                    <a:srcRect/>
+                    <a:stretch>
+                      <a:fillRect/>
+                    </a:stretch>
+                  </pic:blipFill>
+                  <pic:spPr bwMode="auto">
+                    <a:xfrm>
+                      <a:off x="0" y="0"/>
+                      <a:ext cx="5943600" cy="1625600"/>
+                    </a:xfrm>
+                    <a:prstGeom prst="rect">
+                      <a:avLst/>
+                    </a:prstGeom>
+                    <a:noFill/>
+                    <a:ln>
+                      <a:noFill/>
+                    </a:ln>
+                  </pic:spPr>
+                </pic:pic>
+              </a:graphicData>
+            </a:graphic>
+          </wp:inline>
+        </w:drawing>
+      </w:r>
+    </w:p>
+    <w:p>
+      <w:pPr>
+        <w:pStyle w:val="NoSpacing"/>
+        <w:jc w:val="center"/>
+        <w:rPr>
+          <w:b/>
+          <w:sz w:val="24"/>
+        </w:rPr>
+      </w:pPr>
+    </w:p>
+    <w:p>
+      <w:pPr>
+        <w:pStyle w:val="NoSpacing"/>
+        <w:jc w:val="center"/>
+        <w:rPr>
+          <w:b/>
+          <w:sz w:val="24"/>
+        </w:rPr>
+      </w:pPr>
+      <w:r>
+        <w:rPr>
+          <w:rFonts w:ascii="Calibri-Italic" w:hAnsi="Calibri-Italic" w:cs="Calibri-Italic"/>
+          <w:i/>
+          <w:iCs/>
+          <w:color w:val="1F497D"/>
+          <w:sz w:val="18"/>
+          <w:szCs w:val="18"/>
+        </w:rPr>
+        <w:t xml:space="preserve">Figure </w:t>
+      </w:r>
+      <w:r>
+        <w:rPr>
+          <w:rFonts w:ascii="Calibri-Italic" w:hAnsi="Calibri-Italic" w:cs="Calibri-Italic"/>
+          <w:i/>
+          <w:iCs/>
+          <w:color w:val="1F497D"/>
+          <w:sz w:val="18"/>
+          <w:szCs w:val="18"/>
+        </w:rPr>
+        <w:t>3</w:t>
+      </w:r>
+      <w:r>
+        <w:rPr>
+          <w:rFonts w:ascii="Calibri-Italic" w:hAnsi="Calibri-Italic" w:cs="Calibri-Italic"/>
+          <w:i/>
+          <w:iCs/>
+          <w:color w:val="1F497D"/>
+          <w:sz w:val="18"/>
+          <w:szCs w:val="18"/>
+        </w:rPr>
+        <w:t xml:space="preserve">: </w:t>
+      </w:r>
+      <w:r>
+        <w:rPr>
+          <w:rFonts w:ascii="Calibri-Italic" w:hAnsi="Calibri-Italic" w:cs="Calibri-Italic"/>
+          <w:i/>
+          <w:iCs/>
+          <w:color w:val="1F497D"/>
+          <w:sz w:val="18"/>
+          <w:szCs w:val="18"/>
+        </w:rPr>
+        <w:t>Temperature returns to room temperature</w:t>
+      </w:r>
     </w:p>
     <w:p>
       <w:pPr>
@@ -1238,7 +6858,7 @@
       <w:pPr>
         <w:pStyle w:val="NoSpacing"/>
       </w:pPr>
-      <w:hyperlink r:id="rId5" w:history="1">
+      <w:hyperlink r:id="rId10" w:history="1">
         <w:r>
           <w:rPr>
             <w:rStyle w:val="Hyperlink"/>
@@ -1305,13 +6925,13 @@
 <file path=word/numbering.xml><?xml version="1.0" encoding="utf-8"?>
 <w:numbering xmlns:wpc="http://schemas.microsoft.com/office/word/2010/wordprocessingCanvas" xmlns:cx="http://schemas.microsoft.com/office/drawing/2014/chartex" xmlns:cx1="http://schemas.microsoft.com/office/drawing/2015/9/8/chartex" xmlns:cx2="http://schemas.microsoft.com/office/drawing/2015/10/21/chartex" xmlns:cx3="http://schemas.microsoft.com/office/drawing/2016/5/9/chartex" xmlns:cx4="http://schemas.microsoft.com/office/drawing/2016/5/10/chartex" xmlns:cx5="http://schemas.microsoft.com/office/drawing/2016/5/11/chartex" xmlns:cx6="http://schemas.microsoft.com/office/drawing/2016/5/12/chartex" xmlns:cx7="http://schemas.microsoft.com/office/drawing/2016/5/13/chartex" xmlns:cx8="http://schemas.microsoft.com/office/drawing/2016/5/14/chartex" xmlns:mc="http://schemas.openxmlformats.org/markup-compatibility/2006" xmlns:aink="http://schemas.microsoft.com/office/drawing/2016/ink" xmlns:am3d="http://schemas.microsoft.com/office/drawing/2017/model3d" xmlns:o="urn:schemas-microsoft-com:office:office" xmlns:r="http://schemas.openxmlformats.org/officeDocument/2006/relationships" xmlns:m="http://schemas.openxmlformats.org/officeDocument/2006/math" xmlns:v="urn:schemas-microsoft-com:vml" xmlns:wp14="http://schemas.microsoft.com/office/word/2010/wordprocessingDrawing" xmlns:wp="http://schemas.openxmlformats.org/drawingml/2006/wordprocessingDrawing" xmlns:w10="urn:schemas-microsoft-com:office:word" xmlns:w="http://schemas.openxmlformats.org/wordprocessingml/2006/main" xmlns:w14="http://schemas.microsoft.com/office/word/2010/wordml" xmlns:w15="http://schemas.microsoft.com/office/word/2012/wordml" xmlns:w16cid="http://schemas.microsoft.com/office/word/2016/wordml/cid" xmlns:w16se="http://schemas.microsoft.com/office/word/2015/wordml/symex" xmlns:wpg="http://schemas.microsoft.com/office/word/2010/wordprocessingGroup" xmlns:wpi="http://schemas.microsoft.com/office/word/2010/wordprocessingInk" xmlns:wne="http://schemas.microsoft.com/office/word/2006/wordml" xmlns:wps="http://schemas.microsoft.com/office/word/2010/wordprocessingShape" mc:Ignorable="w14 w15 w16se w16cid wp14">
   <w:abstractNum w:abstractNumId="0" w15:restartNumberingAfterBreak="0">
-    <w:nsid w:val="6C096E53"/>
+    <w:nsid w:val="543C4C0C"/>
     <w:multiLevelType w:val="hybridMultilevel"/>
-    <w:tmpl w:val="66961FD4"/>
-    <w:lvl w:ilvl="0" w:tplc="0409000F">
+    <w:tmpl w:val="7270CE3E"/>
+    <w:lvl w:ilvl="0" w:tplc="04090017">
       <w:start w:val="1"/>
-      <w:numFmt w:val="decimal"/>
-      <w:lvlText w:val="%1."/>
+      <w:numFmt w:val="lowerLetter"/>
+      <w:lvlText w:val="%1)"/>
       <w:lvlJc w:val="left"/>
       <w:pPr>
         <w:ind w:left="720" w:hanging="360"/>
@@ -1393,7 +7013,99 @@
       </w:pPr>
     </w:lvl>
   </w:abstractNum>
+  <w:abstractNum w:abstractNumId="1" w15:restartNumberingAfterBreak="0">
+    <w:nsid w:val="6C096E53"/>
+    <w:multiLevelType w:val="hybridMultilevel"/>
+    <w:tmpl w:val="66961FD4"/>
+    <w:lvl w:ilvl="0" w:tplc="0409000F">
+      <w:start w:val="1"/>
+      <w:numFmt w:val="decimal"/>
+      <w:lvlText w:val="%1."/>
+      <w:lvlJc w:val="left"/>
+      <w:pPr>
+        <w:ind w:left="720" w:hanging="360"/>
+      </w:pPr>
+      <w:rPr>
+        <w:rFonts w:hint="default"/>
+      </w:rPr>
+    </w:lvl>
+    <w:lvl w:ilvl="1" w:tplc="04090019" w:tentative="1">
+      <w:start w:val="1"/>
+      <w:numFmt w:val="lowerLetter"/>
+      <w:lvlText w:val="%2."/>
+      <w:lvlJc w:val="left"/>
+      <w:pPr>
+        <w:ind w:left="1440" w:hanging="360"/>
+      </w:pPr>
+    </w:lvl>
+    <w:lvl w:ilvl="2" w:tplc="0409001B" w:tentative="1">
+      <w:start w:val="1"/>
+      <w:numFmt w:val="lowerRoman"/>
+      <w:lvlText w:val="%3."/>
+      <w:lvlJc w:val="right"/>
+      <w:pPr>
+        <w:ind w:left="2160" w:hanging="180"/>
+      </w:pPr>
+    </w:lvl>
+    <w:lvl w:ilvl="3" w:tplc="0409000F" w:tentative="1">
+      <w:start w:val="1"/>
+      <w:numFmt w:val="decimal"/>
+      <w:lvlText w:val="%4."/>
+      <w:lvlJc w:val="left"/>
+      <w:pPr>
+        <w:ind w:left="2880" w:hanging="360"/>
+      </w:pPr>
+    </w:lvl>
+    <w:lvl w:ilvl="4" w:tplc="04090019" w:tentative="1">
+      <w:start w:val="1"/>
+      <w:numFmt w:val="lowerLetter"/>
+      <w:lvlText w:val="%5."/>
+      <w:lvlJc w:val="left"/>
+      <w:pPr>
+        <w:ind w:left="3600" w:hanging="360"/>
+      </w:pPr>
+    </w:lvl>
+    <w:lvl w:ilvl="5" w:tplc="0409001B" w:tentative="1">
+      <w:start w:val="1"/>
+      <w:numFmt w:val="lowerRoman"/>
+      <w:lvlText w:val="%6."/>
+      <w:lvlJc w:val="right"/>
+      <w:pPr>
+        <w:ind w:left="4320" w:hanging="180"/>
+      </w:pPr>
+    </w:lvl>
+    <w:lvl w:ilvl="6" w:tplc="0409000F" w:tentative="1">
+      <w:start w:val="1"/>
+      <w:numFmt w:val="decimal"/>
+      <w:lvlText w:val="%7."/>
+      <w:lvlJc w:val="left"/>
+      <w:pPr>
+        <w:ind w:left="5040" w:hanging="360"/>
+      </w:pPr>
+    </w:lvl>
+    <w:lvl w:ilvl="7" w:tplc="04090019" w:tentative="1">
+      <w:start w:val="1"/>
+      <w:numFmt w:val="lowerLetter"/>
+      <w:lvlText w:val="%8."/>
+      <w:lvlJc w:val="left"/>
+      <w:pPr>
+        <w:ind w:left="5760" w:hanging="360"/>
+      </w:pPr>
+    </w:lvl>
+    <w:lvl w:ilvl="8" w:tplc="0409001B" w:tentative="1">
+      <w:start w:val="1"/>
+      <w:numFmt w:val="lowerRoman"/>
+      <w:lvlText w:val="%9."/>
+      <w:lvlJc w:val="right"/>
+      <w:pPr>
+        <w:ind w:left="6480" w:hanging="180"/>
+      </w:pPr>
+    </w:lvl>
+  </w:abstractNum>
   <w:num w:numId="1">
+    <w:abstractNumId w:val="1"/>
+  </w:num>
+  <w:num w:numId="2">
     <w:abstractNumId w:val="0"/>
   </w:num>
 </w:numbering>

--- a/Micro-Design_3/DOC_DA3.docx
+++ b/Micro-Design_3/DOC_DA3.docx
@@ -396,12 +396,7 @@
               <w:pStyle w:val="NoSpacing"/>
             </w:pPr>
             <w:r>
-              <w:t>FLOW</w:t>
-            </w:r>
-            <w:bookmarkStart w:id="0" w:name="_GoBack"/>
-            <w:bookmarkEnd w:id="0"/>
-            <w:r>
-              <w:t>CHART OF C CODE</w:t>
+              <w:t>FLOWCHART OF C CODE</w:t>
             </w:r>
           </w:p>
         </w:tc>
@@ -1044,22 +1039,62 @@
       <w:r>
         <w:rPr>
           <w:rFonts w:ascii="NSimSun" w:hAnsi="NSimSun" w:cs="NSimSun"/>
+          <w:noProof/>
           <w:color w:val="008000"/>
           <w:sz w:val="19"/>
           <w:szCs w:val="19"/>
         </w:rPr>
-        <w:t>Insert initial code here</w:t>
-      </w:r>
-    </w:p>
-    <w:p>
-      <w:pPr>
-        <w:rPr>
-          <w:rFonts w:ascii="NSimSun" w:hAnsi="NSimSun" w:cs="NSimSun"/>
-          <w:color w:val="008000"/>
-          <w:sz w:val="19"/>
-          <w:szCs w:val="19"/>
-        </w:rPr>
-      </w:pPr>
+        <w:drawing>
+          <wp:inline distT="0" distB="0" distL="0" distR="0" wp14:anchorId="4D629CD5" wp14:editId="6547C891">
+            <wp:extent cx="5937250" cy="2324100"/>
+            <wp:effectExtent l="0" t="0" r="6350" b="0"/>
+            <wp:docPr id="6" name="Picture 6" descr="C:\Users\Bryan\Desktop\Micro-DA\Micro-Design_3\Images\Schematic.PNG"/>
+            <wp:cNvGraphicFramePr>
+              <a:graphicFrameLocks xmlns:a="http://schemas.openxmlformats.org/drawingml/2006/main" noChangeAspect="1"/>
+            </wp:cNvGraphicFramePr>
+            <a:graphic xmlns:a="http://schemas.openxmlformats.org/drawingml/2006/main">
+              <a:graphicData uri="http://schemas.openxmlformats.org/drawingml/2006/picture">
+                <pic:pic xmlns:pic="http://schemas.openxmlformats.org/drawingml/2006/picture">
+                  <pic:nvPicPr>
+                    <pic:cNvPr id="0" name="Picture 5" descr="C:\Users\Bryan\Desktop\Micro-DA\Micro-Design_3\Images\Schematic.PNG"/>
+                    <pic:cNvPicPr>
+                      <a:picLocks noChangeAspect="1" noChangeArrowheads="1"/>
+                    </pic:cNvPicPr>
+                  </pic:nvPicPr>
+                  <pic:blipFill>
+                    <a:blip r:embed="rId6">
+                      <a:extLst>
+                        <a:ext uri="{28A0092B-C50C-407E-A947-70E740481C1C}">
+                          <a14:useLocalDpi xmlns:a14="http://schemas.microsoft.com/office/drawing/2010/main" val="0"/>
+                        </a:ext>
+                      </a:extLst>
+                    </a:blip>
+                    <a:srcRect/>
+                    <a:stretch>
+                      <a:fillRect/>
+                    </a:stretch>
+                  </pic:blipFill>
+                  <pic:spPr bwMode="auto">
+                    <a:xfrm>
+                      <a:off x="0" y="0"/>
+                      <a:ext cx="5937250" cy="2324100"/>
+                    </a:xfrm>
+                    <a:prstGeom prst="rect">
+                      <a:avLst/>
+                    </a:prstGeom>
+                    <a:noFill/>
+                    <a:ln>
+                      <a:noFill/>
+                    </a:ln>
+                  </pic:spPr>
+                </pic:pic>
+              </a:graphicData>
+            </a:graphic>
+          </wp:inline>
+        </w:drawing>
+      </w:r>
+      <w:bookmarkStart w:id="0" w:name="_GoBack"/>
+      <w:bookmarkEnd w:id="0"/>
     </w:p>
     <w:p>
       <w:pPr>
@@ -1079,6 +1114,7 @@
           <w:b/>
           <w:sz w:val="24"/>
         </w:rPr>
+        <w:lastRenderedPageBreak/>
         <w:t>C CODE TO MEASURE THE TEMPERATURE (F)</w:t>
       </w:r>
     </w:p>
@@ -1884,7 +1920,6 @@
           <w:szCs w:val="19"/>
           <w:highlight w:val="white"/>
         </w:rPr>
-        <w:lastRenderedPageBreak/>
         <w:t>int</w:t>
       </w:r>
       <w:proofErr w:type="spellEnd"/>
@@ -6328,7 +6363,6 @@
         <w:rPr>
           <w:noProof/>
         </w:rPr>
-        <w:lastRenderedPageBreak/>
         <w:drawing>
           <wp:inline distT="0" distB="0" distL="0" distR="0" wp14:anchorId="08D3E001" wp14:editId="0FE16EAF">
             <wp:extent cx="5060950" cy="6394450"/>
@@ -6347,7 +6381,7 @@
                     </pic:cNvPicPr>
                   </pic:nvPicPr>
                   <pic:blipFill>
-                    <a:blip r:embed="rId6">
+                    <a:blip r:embed="rId7">
                       <a:extLst>
                         <a:ext uri="{28A0092B-C50C-407E-A947-70E740481C1C}">
                           <a14:useLocalDpi xmlns:a14="http://schemas.microsoft.com/office/drawing/2010/main" val="0"/>
@@ -6402,6 +6436,7 @@
           <w:b/>
           <w:sz w:val="24"/>
         </w:rPr>
+        <w:lastRenderedPageBreak/>
         <w:t>SCREENSHOTS OF DATA VISUALIZER WAVEFORM</w:t>
       </w:r>
     </w:p>
@@ -6428,7 +6463,6 @@
           <w:noProof/>
           <w:sz w:val="24"/>
         </w:rPr>
-        <w:lastRenderedPageBreak/>
         <w:drawing>
           <wp:inline distT="0" distB="0" distL="0" distR="0" wp14:anchorId="2122DC44" wp14:editId="65D662B8">
             <wp:extent cx="5930900" cy="1625600"/>
@@ -6447,7 +6481,7 @@
                     </pic:cNvPicPr>
                   </pic:nvPicPr>
                   <pic:blipFill>
-                    <a:blip r:embed="rId7">
+                    <a:blip r:embed="rId8">
                       <a:extLst>
                         <a:ext uri="{28A0092B-C50C-407E-A947-70E740481C1C}">
                           <a14:useLocalDpi xmlns:a14="http://schemas.microsoft.com/office/drawing/2010/main" val="0"/>
@@ -6589,7 +6623,7 @@
                     </pic:cNvPicPr>
                   </pic:nvPicPr>
                   <pic:blipFill>
-                    <a:blip r:embed="rId8">
+                    <a:blip r:embed="rId9">
                       <a:extLst>
                         <a:ext uri="{28A0092B-C50C-407E-A947-70E740481C1C}">
                           <a14:useLocalDpi xmlns:a14="http://schemas.microsoft.com/office/drawing/2010/main" val="0"/>
@@ -6732,7 +6766,7 @@
                     </pic:cNvPicPr>
                   </pic:nvPicPr>
                   <pic:blipFill>
-                    <a:blip r:embed="rId9">
+                    <a:blip r:embed="rId10">
                       <a:extLst>
                         <a:ext uri="{28A0092B-C50C-407E-A947-70E740481C1C}">
                           <a14:useLocalDpi xmlns:a14="http://schemas.microsoft.com/office/drawing/2010/main" val="0"/>
@@ -6858,7 +6892,7 @@
       <w:pPr>
         <w:pStyle w:val="NoSpacing"/>
       </w:pPr>
-      <w:hyperlink r:id="rId10" w:history="1">
+      <w:hyperlink r:id="rId11" w:history="1">
         <w:r>
           <w:rPr>
             <w:rStyle w:val="Hyperlink"/>
